--- a/manuscript/Biodiversity conservation in an uncertain world.docx
+++ b/manuscript/Biodiversity conservation in an uncertain world.docx
@@ -266,25 +266,6 @@
           <w:rtl w:val="0"/>
         </w:rPr>
         <w:t xml:space="preserve">a,i</w:t>
-      </w:r>
-      <w:r>
-        <w:rPr>
-          <w:rFonts w:ascii="Times New Roman" w:cs="Times New Roman" w:eastAsia="Times New Roman" w:hAnsi="Times New Roman"/>
-          <w:sz w:val="24"/>
-          <w:szCs w:val="24"/>
-          <w:rtl w:val="0"/>
-        </w:rPr>
-        <w:t xml:space="preserve">, Peter Arcese</w:t>
-      </w:r>
-      <w:r>
-        <w:rPr>
-          <w:rFonts w:ascii="Times New Roman" w:cs="Times New Roman" w:eastAsia="Times New Roman" w:hAnsi="Times New Roman"/>
-          <w:sz w:val="24"/>
-          <w:szCs w:val="24"/>
-          <w:vertAlign w:val="superscript"/>
-          <w:rtl w:val="0"/>
-        </w:rPr>
-        <w:t xml:space="preserve">d</w:t>
       </w:r>
       <w:r>
         <w:rPr>
@@ -899,16 +880,7 @@
           <w:szCs w:val="24"/>
           <w:rtl w:val="0"/>
         </w:rPr>
-        <w:t xml:space="preserve"> and the </w:t>
-      </w:r>
-      <w:r>
-        <w:rPr>
-          <w:rFonts w:ascii="Times New Roman" w:cs="Times New Roman" w:eastAsia="Times New Roman" w:hAnsi="Times New Roman"/>
-          <w:sz w:val="24"/>
-          <w:szCs w:val="24"/>
-          <w:rtl w:val="0"/>
-        </w:rPr>
-        <w:t xml:space="preserve">Environment</w:t>
+        <w:t xml:space="preserve"> and the Environment</w:t>
       </w:r>
       <w:r>
         <w:rPr>
@@ -1315,7 +1287,7 @@
           <w:szCs w:val="24"/>
           <w:rtl w:val="0"/>
         </w:rPr>
-        <w:t xml:space="preserve">, requiring targeted investment in projects that consider risk of failure under changing conditions. </w:t>
+        <w:t xml:space="preserve">, requiring targeted investment in projects that consider risk of failure under changing conditions.</w:t>
       </w:r>
       <w:commentRangeEnd w:id="0"/>
       <w:r>
@@ -1328,7 +1300,7 @@
           <w:szCs w:val="24"/>
           <w:rtl w:val="0"/>
         </w:rPr>
-        <w:t xml:space="preserve">Protected areas are a key instrument in efforts to conserve biodiversity, yet increasing pressure from </w:t>
+        <w:t xml:space="preserve"> Protected areas are a key instrument in efforts to conserve biodiversity, yet increasing pressure from </w:t>
       </w:r>
       <w:sdt>
         <w:sdtPr>
@@ -1396,60 +1368,379 @@
           <w:szCs w:val="24"/>
           <w:rtl w:val="0"/>
         </w:rPr>
-        <w:t xml:space="preserve">s. Here we show that </w:t>
+        <w:t xml:space="preserve">s. Here we show that incorporating these risks into conservation plans requires only small (1%) increases in land </w:t>
+      </w:r>
+      <w:r>
+        <w:rPr>
+          <w:rFonts w:ascii="Times New Roman" w:cs="Times New Roman" w:eastAsia="Times New Roman" w:hAnsi="Times New Roman"/>
+          <w:sz w:val="24"/>
+          <w:szCs w:val="24"/>
+          <w:rtl w:val="0"/>
+        </w:rPr>
+        <w:t xml:space="preserve">area to protect 30% of the ranges of the world’s terrestrial vertebrates.</w:t>
+      </w:r>
+      <w:r>
+        <w:rPr>
+          <w:rFonts w:ascii="Times New Roman" w:cs="Times New Roman" w:eastAsia="Times New Roman" w:hAnsi="Times New Roman"/>
+          <w:sz w:val="24"/>
+          <w:szCs w:val="24"/>
+          <w:rtl w:val="0"/>
+        </w:rPr>
+        <w:t xml:space="preserve"> Although the same 3.57 million km</w:t>
+      </w:r>
+      <w:r>
+        <w:rPr>
+          <w:rFonts w:ascii="Times New Roman" w:cs="Times New Roman" w:eastAsia="Times New Roman" w:hAnsi="Times New Roman"/>
+          <w:sz w:val="24"/>
+          <w:szCs w:val="24"/>
+          <w:vertAlign w:val="superscript"/>
+          <w:rtl w:val="0"/>
+        </w:rPr>
+        <w:t xml:space="preserve">2 </w:t>
+      </w:r>
+      <w:r>
+        <w:rPr>
+          <w:rFonts w:ascii="Times New Roman" w:cs="Times New Roman" w:eastAsia="Times New Roman" w:hAnsi="Times New Roman"/>
+          <w:sz w:val="24"/>
+          <w:szCs w:val="24"/>
+          <w:rtl w:val="0"/>
+        </w:rPr>
+        <w:t xml:space="preserve"> of land was identified as priority </w:t>
+      </w:r>
+      <w:r>
+        <w:rPr>
+          <w:rFonts w:ascii="Times New Roman" w:cs="Times New Roman" w:eastAsia="Times New Roman" w:hAnsi="Times New Roman"/>
+          <w:sz w:val="24"/>
+          <w:szCs w:val="24"/>
+          <w:rtl w:val="0"/>
+        </w:rPr>
+        <w:t xml:space="preserve">habitat across all governance, land-use, and climate scenarios,</w:t>
+      </w:r>
+      <w:r>
+        <w:rPr>
+          <w:rFonts w:ascii="Times New Roman" w:cs="Times New Roman" w:eastAsia="Times New Roman" w:hAnsi="Times New Roman"/>
+          <w:sz w:val="24"/>
+          <w:szCs w:val="24"/>
+          <w:rtl w:val="0"/>
+        </w:rPr>
+        <w:t xml:space="preserve"> the effectiveness of governance drove variation in the location and amount of land prioritized. In particular, conserving wide-ranging species required countries to protect more land when bordering nations with relatively weak governance. </w:t>
       </w:r>
       <w:sdt>
         <w:sdtPr>
           <w:tag w:val="goog_rdk_2"/>
         </w:sdtPr>
         <w:sdtContent>
-          <w:ins w:author="Amanda Rodewald" w:id="0" w:date="2020-10-06T20:56:13Z">
-            <w:r>
-              <w:rPr>
-                <w:rFonts w:ascii="Times New Roman" w:cs="Times New Roman" w:eastAsia="Times New Roman" w:hAnsi="Times New Roman"/>
-                <w:sz w:val="24"/>
-                <w:szCs w:val="24"/>
-                <w:rtl w:val="0"/>
-              </w:rPr>
-              <w:t xml:space="preserve">p</w:t>
-            </w:r>
-            <w:sdt>
-              <w:sdtPr>
-                <w:tag w:val="goog_rdk_3"/>
-              </w:sdtPr>
-              <w:sdtContent>
-                <w:del w:author="Amanda Rodewald" w:id="0" w:date="2020-10-06T20:56:13Z">
-                  <w:r>
-                    <w:rPr>
-                      <w:rFonts w:ascii="Times New Roman" w:cs="Times New Roman" w:eastAsia="Times New Roman" w:hAnsi="Times New Roman"/>
-                      <w:sz w:val="24"/>
-                      <w:szCs w:val="24"/>
-                      <w:rtl w:val="0"/>
-                    </w:rPr>
-                    <w:delText xml:space="preserve">lanning </w:delText>
-                  </w:r>
-                </w:del>
-              </w:sdtContent>
-            </w:sdt>
-          </w:ins>
+          <w:commentRangeStart w:id="2"/>
         </w:sdtContent>
       </w:sdt>
+      <w:r>
+        <w:rPr>
+          <w:rFonts w:ascii="Times New Roman" w:cs="Times New Roman" w:eastAsia="Times New Roman" w:hAnsi="Times New Roman"/>
+          <w:sz w:val="24"/>
+          <w:szCs w:val="24"/>
+          <w:rtl w:val="0"/>
+        </w:rPr>
+        <w:t xml:space="preserve">These areas</w:t>
+      </w:r>
+      <w:commentRangeEnd w:id="2"/>
+      <w:r>
+        <w:commentReference w:id="2"/>
+      </w:r>
+      <w:r>
+        <w:rPr>
+          <w:rFonts w:ascii="Times New Roman" w:cs="Times New Roman" w:eastAsia="Times New Roman" w:hAnsi="Times New Roman"/>
+          <w:sz w:val="24"/>
+          <w:szCs w:val="24"/>
+          <w:rtl w:val="0"/>
+        </w:rPr>
+        <w:t xml:space="preserve"> may be priorities for developing protected area networks that are resilient to multiple aspects of anthropogenic change. Our results suggest that </w:t>
+      </w:r>
+      <w:sdt>
+        <w:sdtPr>
+          <w:tag w:val="goog_rdk_3"/>
+        </w:sdtPr>
+        <w:sdtContent>
+          <w:commentRangeStart w:id="3"/>
+        </w:sdtContent>
+      </w:sdt>
+      <w:r>
+        <w:rPr>
+          <w:rFonts w:ascii="Times New Roman" w:cs="Times New Roman" w:eastAsia="Times New Roman" w:hAnsi="Times New Roman"/>
+          <w:sz w:val="24"/>
+          <w:szCs w:val="24"/>
+          <w:rtl w:val="0"/>
+        </w:rPr>
+        <w:t xml:space="preserve">these sources of risk</w:t>
+      </w:r>
+      <w:commentRangeEnd w:id="3"/>
+      <w:r>
+        <w:commentReference w:id="3"/>
+      </w:r>
+      <w:r>
+        <w:rPr>
+          <w:rFonts w:ascii="Times New Roman" w:cs="Times New Roman" w:eastAsia="Times New Roman" w:hAnsi="Times New Roman"/>
+          <w:sz w:val="24"/>
+          <w:szCs w:val="24"/>
+          <w:rtl w:val="0"/>
+        </w:rPr>
+        <w:t xml:space="preserve"> can feasibly be accounted for in global protected area planning and emphasize the importance of cross-jurisdictional conservation planning. </w:t>
+      </w:r>
+    </w:p>
+    <w:p>
+      <w:pPr>
+        <w:spacing w:after="0" w:line="480" w:lineRule="auto"/>
+        <w:rPr>
+          <w:rFonts w:ascii="Times New Roman" w:cs="Times New Roman" w:eastAsia="Times New Roman" w:hAnsi="Times New Roman"/>
+          <w:sz w:val="24"/>
+          <w:szCs w:val="24"/>
+        </w:rPr>
+      </w:pPr>
+      <w:r>
+        <w:rPr>
+          <w:rtl w:val="0"/>
+        </w:rPr>
+      </w:r>
+    </w:p>
+    <w:p>
+      <w:pPr>
+        <w:spacing w:after="0" w:line="480" w:lineRule="auto"/>
+        <w:rPr>
+          <w:rFonts w:ascii="Times New Roman" w:cs="Times New Roman" w:eastAsia="Times New Roman" w:hAnsi="Times New Roman"/>
+          <w:b w:val="1"/>
+          <w:sz w:val="24"/>
+          <w:szCs w:val="24"/>
+        </w:rPr>
+      </w:pPr>
+      <w:r>
+        <w:rPr>
+          <w:rFonts w:ascii="Times New Roman" w:cs="Times New Roman" w:eastAsia="Times New Roman" w:hAnsi="Times New Roman"/>
+          <w:b w:val="1"/>
+          <w:sz w:val="24"/>
+          <w:szCs w:val="24"/>
+          <w:rtl w:val="0"/>
+        </w:rPr>
+        <w:t xml:space="preserve">Main text</w:t>
+      </w:r>
+    </w:p>
+    <w:p>
+      <w:pPr>
+        <w:spacing w:after="0" w:before="240" w:line="480" w:lineRule="auto"/>
+        <w:rPr>
+          <w:rFonts w:ascii="Times New Roman" w:cs="Times New Roman" w:eastAsia="Times New Roman" w:hAnsi="Times New Roman"/>
+          <w:color w:val="000000"/>
+          <w:sz w:val="24"/>
+          <w:szCs w:val="24"/>
+        </w:rPr>
+      </w:pPr>
+      <w:r>
+        <w:rPr>
+          <w:rFonts w:ascii="Times New Roman" w:cs="Times New Roman" w:eastAsia="Times New Roman" w:hAnsi="Times New Roman"/>
+          <w:sz w:val="24"/>
+          <w:szCs w:val="24"/>
+          <w:rtl w:val="0"/>
+        </w:rPr>
+        <w:t xml:space="preserve">P</w:t>
+      </w:r>
+      <w:r>
+        <w:rPr>
+          <w:rFonts w:ascii="Times New Roman" w:cs="Times New Roman" w:eastAsia="Times New Roman" w:hAnsi="Times New Roman"/>
+          <w:color w:val="000000"/>
+          <w:sz w:val="24"/>
+          <w:szCs w:val="24"/>
+          <w:rtl w:val="0"/>
+        </w:rPr>
+        <w:t xml:space="preserve">rotecting habitat is one of the best strategies for stemming the alarming loss in biodiversity</w:t>
+      </w:r>
+      <w:r>
+        <w:rPr>
+          <w:rFonts w:ascii="Times New Roman" w:cs="Times New Roman" w:eastAsia="Times New Roman" w:hAnsi="Times New Roman"/>
+          <w:sz w:val="24"/>
+          <w:szCs w:val="24"/>
+          <w:vertAlign w:val="superscript"/>
+          <w:rtl w:val="0"/>
+        </w:rPr>
+        <w:t xml:space="preserve">7</w:t>
+      </w:r>
+      <w:r>
+        <w:rPr>
+          <w:rFonts w:ascii="Times New Roman" w:cs="Times New Roman" w:eastAsia="Times New Roman" w:hAnsi="Times New Roman"/>
+          <w:sz w:val="24"/>
+          <w:szCs w:val="24"/>
+          <w:rtl w:val="0"/>
+        </w:rPr>
+        <w:t xml:space="preserve">. As such, the cornerstone of the renewed global framework for biodiversity conservation aims to protect at least 30% of terrestrial land area by 2030</w:t>
+      </w:r>
+      <w:r>
+        <w:rPr>
+          <w:rFonts w:ascii="Times New Roman" w:cs="Times New Roman" w:eastAsia="Times New Roman" w:hAnsi="Times New Roman"/>
+          <w:sz w:val="24"/>
+          <w:szCs w:val="24"/>
+          <w:vertAlign w:val="superscript"/>
+          <w:rtl w:val="0"/>
+        </w:rPr>
+        <w:t xml:space="preserve">8</w:t>
+      </w:r>
+      <w:r>
+        <w:rPr>
+          <w:rFonts w:ascii="Times New Roman" w:cs="Times New Roman" w:eastAsia="Times New Roman" w:hAnsi="Times New Roman"/>
+          <w:sz w:val="24"/>
+          <w:szCs w:val="24"/>
+          <w:rtl w:val="0"/>
+        </w:rPr>
+        <w:t xml:space="preserve">. To identify areas of particular importance for inclusion in the expanding protected area network, current approaches rely on measures of regional biodiversity value and vulnerability</w:t>
+      </w:r>
+      <w:r>
+        <w:rPr>
+          <w:rFonts w:ascii="Times New Roman" w:cs="Times New Roman" w:eastAsia="Times New Roman" w:hAnsi="Times New Roman"/>
+          <w:sz w:val="24"/>
+          <w:szCs w:val="24"/>
+          <w:vertAlign w:val="superscript"/>
+          <w:rtl w:val="0"/>
+        </w:rPr>
+        <w:t xml:space="preserve">8–10</w:t>
+      </w:r>
+      <w:r>
+        <w:rPr>
+          <w:rFonts w:ascii="Times New Roman" w:cs="Times New Roman" w:eastAsia="Times New Roman" w:hAnsi="Times New Roman"/>
+          <w:sz w:val="24"/>
+          <w:szCs w:val="24"/>
+          <w:rtl w:val="0"/>
+        </w:rPr>
+        <w:t xml:space="preserve">. Current conservation policy thus assumes that protected areas are permanent and their effectiveness is </w:t>
+      </w:r>
+      <w:r>
+        <w:rPr>
+          <w:rFonts w:ascii="Times New Roman" w:cs="Times New Roman" w:eastAsia="Times New Roman" w:hAnsi="Times New Roman"/>
+          <w:sz w:val="24"/>
+          <w:szCs w:val="24"/>
+          <w:rtl w:val="0"/>
+        </w:rPr>
+        <w:t xml:space="preserve">static.</w:t>
+      </w:r>
+      <w:r>
+        <w:rPr>
+          <w:rFonts w:ascii="Times New Roman" w:cs="Times New Roman" w:eastAsia="Times New Roman" w:hAnsi="Times New Roman"/>
+          <w:sz w:val="24"/>
+          <w:szCs w:val="24"/>
+          <w:rtl w:val="0"/>
+        </w:rPr>
+        <w:t xml:space="preserve"> However, governance, </w:t>
+      </w:r>
+      <w:r>
+        <w:rPr>
+          <w:rFonts w:ascii="Times New Roman" w:cs="Times New Roman" w:eastAsia="Times New Roman" w:hAnsi="Times New Roman"/>
+          <w:color w:val="000000"/>
+          <w:sz w:val="24"/>
+          <w:szCs w:val="24"/>
+          <w:rtl w:val="0"/>
+        </w:rPr>
+        <w:t xml:space="preserve">land use intensification, and </w:t>
+      </w:r>
+      <w:r>
+        <w:rPr>
+          <w:rFonts w:ascii="Times New Roman" w:cs="Times New Roman" w:eastAsia="Times New Roman" w:hAnsi="Times New Roman"/>
+          <w:sz w:val="24"/>
+          <w:szCs w:val="24"/>
+          <w:rtl w:val="0"/>
+        </w:rPr>
+        <w:t xml:space="preserve">c</w:t>
+      </w:r>
+      <w:r>
+        <w:rPr>
+          <w:rFonts w:ascii="Times New Roman" w:cs="Times New Roman" w:eastAsia="Times New Roman" w:hAnsi="Times New Roman"/>
+          <w:color w:val="000000"/>
+          <w:sz w:val="24"/>
+          <w:szCs w:val="24"/>
+          <w:rtl w:val="0"/>
+        </w:rPr>
+        <w:t xml:space="preserve">limate change pose risks to the future effectiveness of protected areas. For example, the quality of governance predicts investment in conservation</w:t>
+      </w:r>
+      <w:r>
+        <w:rPr>
+          <w:rFonts w:ascii="Times New Roman" w:cs="Times New Roman" w:eastAsia="Times New Roman" w:hAnsi="Times New Roman"/>
+          <w:sz w:val="24"/>
+          <w:szCs w:val="24"/>
+          <w:vertAlign w:val="superscript"/>
+          <w:rtl w:val="0"/>
+        </w:rPr>
+        <w:t xml:space="preserve">4,11</w:t>
+      </w:r>
+      <w:r>
+        <w:rPr>
+          <w:rFonts w:ascii="Times New Roman" w:cs="Times New Roman" w:eastAsia="Times New Roman" w:hAnsi="Times New Roman"/>
+          <w:color w:val="000000"/>
+          <w:sz w:val="24"/>
+          <w:szCs w:val="24"/>
+          <w:rtl w:val="0"/>
+        </w:rPr>
+        <w:t xml:space="preserve"> while political instability and corruption can reduce protected area effectiveness</w:t>
+      </w:r>
+      <w:r>
+        <w:rPr>
+          <w:rFonts w:ascii="Times New Roman" w:cs="Times New Roman" w:eastAsia="Times New Roman" w:hAnsi="Times New Roman"/>
+          <w:sz w:val="24"/>
+          <w:szCs w:val="24"/>
+          <w:vertAlign w:val="superscript"/>
+          <w:rtl w:val="0"/>
+        </w:rPr>
+        <w:t xml:space="preserve">12</w:t>
+      </w:r>
+      <w:r>
+        <w:rPr>
+          <w:rFonts w:ascii="Times New Roman" w:cs="Times New Roman" w:eastAsia="Times New Roman" w:hAnsi="Times New Roman"/>
+          <w:color w:val="000000"/>
+          <w:sz w:val="24"/>
+          <w:szCs w:val="24"/>
+          <w:rtl w:val="0"/>
+        </w:rPr>
+        <w:t xml:space="preserve">, protected areas with more deforestation are at high risk of degazetting and project failure</w:t>
+      </w:r>
+      <w:r>
+        <w:rPr>
+          <w:rFonts w:ascii="Times New Roman" w:cs="Times New Roman" w:eastAsia="Times New Roman" w:hAnsi="Times New Roman"/>
+          <w:sz w:val="24"/>
+          <w:szCs w:val="24"/>
+          <w:vertAlign w:val="superscript"/>
+          <w:rtl w:val="0"/>
+        </w:rPr>
+        <w:t xml:space="preserve">13</w:t>
+      </w:r>
+      <w:r>
+        <w:rPr>
+          <w:rFonts w:ascii="Times New Roman" w:cs="Times New Roman" w:eastAsia="Times New Roman" w:hAnsi="Times New Roman"/>
+          <w:color w:val="000000"/>
+          <w:sz w:val="24"/>
+          <w:szCs w:val="24"/>
+          <w:rtl w:val="0"/>
+        </w:rPr>
+        <w:t xml:space="preserve">, and increased extreme weather events cause population decline or extirpation for a variety of species</w:t>
+      </w:r>
+      <w:r>
+        <w:rPr>
+          <w:rFonts w:ascii="Times New Roman" w:cs="Times New Roman" w:eastAsia="Times New Roman" w:hAnsi="Times New Roman"/>
+          <w:sz w:val="24"/>
+          <w:szCs w:val="24"/>
+          <w:vertAlign w:val="superscript"/>
+          <w:rtl w:val="0"/>
+        </w:rPr>
+        <w:t xml:space="preserve">14</w:t>
+      </w:r>
+      <w:r>
+        <w:rPr>
+          <w:rFonts w:ascii="Times New Roman" w:cs="Times New Roman" w:eastAsia="Times New Roman" w:hAnsi="Times New Roman"/>
+          <w:color w:val="000000"/>
+          <w:sz w:val="24"/>
+          <w:szCs w:val="24"/>
+          <w:rtl w:val="0"/>
+        </w:rPr>
+        <w:t xml:space="preserve">. Thus, to make effective use of limited conservation resources, planning for investment in protected areas must account for these risks to safeguard against uncertainty in conservation outcomes and potential future biodiversity loss</w:t>
+      </w:r>
       <w:sdt>
         <w:sdtPr>
           <w:tag w:val="goog_rdk_4"/>
         </w:sdtPr>
         <w:sdtContent>
-          <w:del w:author="Amanda Rodewald" w:id="0" w:date="2020-10-06T20:56:13Z">
-            <w:r>
-              <w:rPr>
-                <w:rFonts w:ascii="Times New Roman" w:cs="Times New Roman" w:eastAsia="Times New Roman" w:hAnsi="Times New Roman"/>
-                <w:sz w:val="24"/>
-                <w:szCs w:val="24"/>
-                <w:rtl w:val="0"/>
-              </w:rPr>
-              <w:delText xml:space="preserve">scenarios</w:delText>
-            </w:r>
-          </w:del>
+          <w:commentRangeStart w:id="4"/>
         </w:sdtContent>
       </w:sdt>
       <w:r>
@@ -1457,26 +1748,339 @@
           <w:rFonts w:ascii="Times New Roman" w:cs="Times New Roman" w:eastAsia="Times New Roman" w:hAnsi="Times New Roman"/>
           <w:sz w:val="24"/>
           <w:szCs w:val="24"/>
-          <w:rtl w:val="0"/>
-        </w:rPr>
-        <w:t xml:space="preserve"> incorporating these risk</w:t>
+          <w:vertAlign w:val="superscript"/>
+          <w:rtl w:val="0"/>
+        </w:rPr>
+        <w:t xml:space="preserve">15</w:t>
+      </w:r>
+      <w:commentRangeEnd w:id="4"/>
+      <w:r>
+        <w:commentReference w:id="4"/>
+      </w:r>
+      <w:r>
+        <w:rPr>
+          <w:rFonts w:ascii="Times New Roman" w:cs="Times New Roman" w:eastAsia="Times New Roman" w:hAnsi="Times New Roman"/>
+          <w:color w:val="000000"/>
+          <w:sz w:val="24"/>
+          <w:szCs w:val="24"/>
+          <w:rtl w:val="0"/>
+        </w:rPr>
+        <w:t xml:space="preserve">. We quantify how accounting for governance, land-use, and climate risks can influence decisions for protected area establishment at a global scale. We show how accounting for these risks can identify key areas that may be </w:t>
+      </w:r>
+      <w:r>
+        <w:rPr>
+          <w:rFonts w:ascii="Times New Roman" w:cs="Times New Roman" w:eastAsia="Times New Roman" w:hAnsi="Times New Roman"/>
+          <w:color w:val="000000"/>
+          <w:sz w:val="24"/>
+          <w:szCs w:val="24"/>
+          <w:rtl w:val="0"/>
+        </w:rPr>
+        <w:t xml:space="preserve">most resilient to future change, thus buffering biodiversity against risk.</w:t>
+      </w:r>
+      <w:r>
+        <w:rPr>
+          <w:rtl w:val="0"/>
+        </w:rPr>
+      </w:r>
+    </w:p>
+    <w:p>
+      <w:pPr>
+        <w:spacing w:after="0" w:before="240" w:line="480" w:lineRule="auto"/>
+        <w:ind w:firstLine="720"/>
+        <w:rPr>
+          <w:rFonts w:ascii="Times New Roman" w:cs="Times New Roman" w:eastAsia="Times New Roman" w:hAnsi="Times New Roman"/>
+          <w:sz w:val="24"/>
+          <w:szCs w:val="24"/>
+        </w:rPr>
+      </w:pPr>
+      <w:r>
+        <w:rPr>
+          <w:rFonts w:ascii="Times New Roman" w:cs="Times New Roman" w:eastAsia="Times New Roman" w:hAnsi="Times New Roman"/>
+          <w:sz w:val="24"/>
+          <w:szCs w:val="24"/>
+          <w:rtl w:val="0"/>
+        </w:rPr>
+        <w:t xml:space="preserve">We consider three broad categories of risk, which we define as pressures that increase the likelihood that protected areas will become ineffective for protecting biodiversity under future conditions: i) governance, ii) land-use, and iii) climate impacts. For governance, we use a national-scale metric that combines six governance indicators from the World Bank</w:t>
+      </w:r>
+      <w:r>
+        <w:rPr>
+          <w:rFonts w:ascii="Times New Roman" w:cs="Times New Roman" w:eastAsia="Times New Roman" w:hAnsi="Times New Roman"/>
+          <w:sz w:val="24"/>
+          <w:szCs w:val="24"/>
+          <w:vertAlign w:val="superscript"/>
+          <w:rtl w:val="0"/>
+        </w:rPr>
+        <w:t xml:space="preserve">16</w:t>
+      </w:r>
+      <w:r>
+        <w:rPr>
+          <w:rFonts w:ascii="Times New Roman" w:cs="Times New Roman" w:eastAsia="Times New Roman" w:hAnsi="Times New Roman"/>
+          <w:sz w:val="24"/>
+          <w:szCs w:val="24"/>
+          <w:rtl w:val="0"/>
+        </w:rPr>
+        <w:t xml:space="preserve">: accountability, political stability, government effectiveness, regulatory quality, rule of law, and control of corruption (Figure S1). For land-use, we estimated the </w:t>
+      </w:r>
+      <w:r>
+        <w:rPr>
+          <w:rFonts w:ascii="Times New Roman" w:cs="Times New Roman" w:eastAsia="Times New Roman" w:hAnsi="Times New Roman"/>
+          <w:sz w:val="24"/>
+          <w:szCs w:val="24"/>
+          <w:rtl w:val="0"/>
+        </w:rPr>
+        <w:t xml:space="preserve">average change</w:t>
+      </w:r>
+      <w:r>
+        <w:rPr>
+          <w:rFonts w:ascii="Times New Roman" w:cs="Times New Roman" w:eastAsia="Times New Roman" w:hAnsi="Times New Roman"/>
+          <w:sz w:val="24"/>
+          <w:szCs w:val="24"/>
+          <w:rtl w:val="0"/>
+        </w:rPr>
+        <w:t xml:space="preserve"> in biodiversity per land-use category using methods</w:t>
+      </w:r>
+      <w:r>
+        <w:rPr>
+          <w:rFonts w:ascii="Times New Roman" w:cs="Times New Roman" w:eastAsia="Times New Roman" w:hAnsi="Times New Roman"/>
+          <w:sz w:val="24"/>
+          <w:szCs w:val="24"/>
+          <w:vertAlign w:val="superscript"/>
+          <w:rtl w:val="0"/>
+        </w:rPr>
+        <w:t xml:space="preserve">17</w:t>
+      </w:r>
+      <w:r>
+        <w:rPr>
+          <w:rFonts w:ascii="Times New Roman" w:cs="Times New Roman" w:eastAsia="Times New Roman" w:hAnsi="Times New Roman"/>
+          <w:sz w:val="24"/>
+          <w:szCs w:val="24"/>
+          <w:rtl w:val="0"/>
+        </w:rPr>
+        <w:t xml:space="preserve"> that model the risk of biodiversity loss for land systems due to agricultural expansion and intensification (Figure S2). For </w:t>
+      </w:r>
+      <w:r>
+        <w:rPr>
+          <w:rFonts w:ascii="Times New Roman" w:cs="Times New Roman" w:eastAsia="Times New Roman" w:hAnsi="Times New Roman"/>
+          <w:sz w:val="24"/>
+          <w:szCs w:val="24"/>
+          <w:rtl w:val="0"/>
+        </w:rPr>
+        <w:t xml:space="preserve">climate impacts,</w:t>
+      </w:r>
+      <w:r>
+        <w:rPr>
+          <w:rFonts w:ascii="Times New Roman" w:cs="Times New Roman" w:eastAsia="Times New Roman" w:hAnsi="Times New Roman"/>
+          <w:sz w:val="24"/>
+          <w:szCs w:val="24"/>
+          <w:rtl w:val="0"/>
+        </w:rPr>
+        <w:t xml:space="preserve"> we use the duration of extreme heat events, calculated using a probabilistic framework that estimates the novelty of temperatures relative to historical year-to-year variation from 1948 to 2018 (Figure S3), identifying areas where heat events are likely to have the most significant effects on biodiversity</w:t>
+      </w:r>
+      <w:r>
+        <w:rPr>
+          <w:rFonts w:ascii="Times New Roman" w:cs="Times New Roman" w:eastAsia="Times New Roman" w:hAnsi="Times New Roman"/>
+          <w:sz w:val="24"/>
+          <w:szCs w:val="24"/>
+          <w:vertAlign w:val="superscript"/>
+          <w:rtl w:val="0"/>
+        </w:rPr>
+        <w:t xml:space="preserve">18</w:t>
+      </w:r>
+      <w:r>
+        <w:rPr>
+          <w:rFonts w:ascii="Times New Roman" w:cs="Times New Roman" w:eastAsia="Times New Roman" w:hAnsi="Times New Roman"/>
+          <w:sz w:val="24"/>
+          <w:szCs w:val="24"/>
+          <w:rtl w:val="0"/>
+        </w:rPr>
+        <w:t xml:space="preserve">. We note that our specific metrics of risk are intended as examples, used to demonstrate the importance of considering governance, land use and climate change in combination. However, our approach is flexible and could incorporate other risk metrics with implications for biodiversity</w:t>
+      </w:r>
+      <w:r>
+        <w:rPr>
+          <w:rFonts w:ascii="Times New Roman" w:cs="Times New Roman" w:eastAsia="Times New Roman" w:hAnsi="Times New Roman"/>
+          <w:sz w:val="24"/>
+          <w:szCs w:val="24"/>
+          <w:vertAlign w:val="superscript"/>
+          <w:rtl w:val="0"/>
+        </w:rPr>
+        <w:t xml:space="preserve">19</w:t>
+      </w:r>
+      <w:r>
+        <w:rPr>
+          <w:rFonts w:ascii="Times New Roman" w:cs="Times New Roman" w:eastAsia="Times New Roman" w:hAnsi="Times New Roman"/>
+          <w:sz w:val="24"/>
+          <w:szCs w:val="24"/>
+          <w:rtl w:val="0"/>
+        </w:rPr>
+        <w:t xml:space="preserve">.</w:t>
+      </w:r>
+    </w:p>
+    <w:p>
+      <w:pPr>
+        <w:spacing w:after="0" w:before="240" w:line="480" w:lineRule="auto"/>
+        <w:ind w:firstLine="720"/>
+        <w:rPr>
+          <w:rFonts w:ascii="Times New Roman" w:cs="Times New Roman" w:eastAsia="Times New Roman" w:hAnsi="Times New Roman"/>
+          <w:sz w:val="24"/>
+          <w:szCs w:val="24"/>
+        </w:rPr>
+      </w:pPr>
+      <w:r>
+        <w:rPr>
+          <w:rFonts w:ascii="Times New Roman" w:cs="Times New Roman" w:eastAsia="Times New Roman" w:hAnsi="Times New Roman"/>
+          <w:sz w:val="24"/>
+          <w:szCs w:val="24"/>
+          <w:rtl w:val="0"/>
+        </w:rPr>
+        <w:t xml:space="preserve">We consider the influence of risk categories on allocating protection decisions at a global scale for all 30,930 known distributions of vertebrate species from the IUCN Red List of Threatened Species</w:t>
+      </w:r>
+      <w:r>
+        <w:rPr>
+          <w:rFonts w:ascii="Times New Roman" w:cs="Times New Roman" w:eastAsia="Times New Roman" w:hAnsi="Times New Roman"/>
+          <w:sz w:val="24"/>
+          <w:szCs w:val="24"/>
+          <w:vertAlign w:val="superscript"/>
+          <w:rtl w:val="0"/>
+        </w:rPr>
+        <w:t xml:space="preserve">20</w:t>
+      </w:r>
+      <w:r>
+        <w:rPr>
+          <w:rFonts w:ascii="Times New Roman" w:cs="Times New Roman" w:eastAsia="Times New Roman" w:hAnsi="Times New Roman"/>
+          <w:sz w:val="24"/>
+          <w:szCs w:val="24"/>
+          <w:rtl w:val="0"/>
+        </w:rPr>
+        <w:t xml:space="preserve"> using a multi-objective optimization approach. To incorporate risk categories, we built on a classical problem formulation from the systematic conservation planning literature</w:t>
+      </w:r>
+      <w:r>
+        <w:rPr>
+          <w:rFonts w:ascii="Times New Roman" w:cs="Times New Roman" w:eastAsia="Times New Roman" w:hAnsi="Times New Roman"/>
+          <w:sz w:val="24"/>
+          <w:szCs w:val="24"/>
+          <w:vertAlign w:val="superscript"/>
+          <w:rtl w:val="0"/>
+        </w:rPr>
+        <w:t xml:space="preserve">21,22</w:t>
+      </w:r>
+      <w:r>
+        <w:rPr>
+          <w:rFonts w:ascii="Times New Roman" w:cs="Times New Roman" w:eastAsia="Times New Roman" w:hAnsi="Times New Roman"/>
+          <w:sz w:val="24"/>
+          <w:szCs w:val="24"/>
+          <w:rtl w:val="0"/>
+        </w:rPr>
+        <w:t xml:space="preserve">. We build on the minimum set problem, </w:t>
+      </w:r>
+      <w:r>
+        <w:rPr>
+          <w:rFonts w:ascii="Times New Roman" w:cs="Times New Roman" w:eastAsia="Times New Roman" w:hAnsi="Times New Roman"/>
+          <w:sz w:val="24"/>
+          <w:szCs w:val="24"/>
+          <w:rtl w:val="0"/>
+        </w:rPr>
+        <w:t xml:space="preserve">where the objective is </w:t>
+      </w:r>
+      <w:r>
+        <w:rPr>
+          <w:rFonts w:ascii="Times New Roman" w:cs="Times New Roman" w:eastAsia="Times New Roman" w:hAnsi="Times New Roman"/>
+          <w:sz w:val="24"/>
+          <w:szCs w:val="24"/>
+          <w:rtl w:val="0"/>
+        </w:rPr>
+        <w:t xml:space="preserve">to reach </w:t>
+      </w:r>
+      <w:r>
+        <w:rPr>
+          <w:rFonts w:ascii="Times New Roman" w:cs="Times New Roman" w:eastAsia="Times New Roman" w:hAnsi="Times New Roman"/>
+          <w:sz w:val="24"/>
+          <w:szCs w:val="24"/>
+          <w:rtl w:val="0"/>
+        </w:rPr>
+        <w:t xml:space="preserve">species distribution targets</w:t>
+      </w:r>
+      <w:r>
+        <w:rPr>
+          <w:rFonts w:ascii="Times New Roman" w:cs="Times New Roman" w:eastAsia="Times New Roman" w:hAnsi="Times New Roman"/>
+          <w:sz w:val="24"/>
+          <w:szCs w:val="24"/>
+          <w:rtl w:val="0"/>
+        </w:rPr>
+        <w:t xml:space="preserve">, while accounting for one constraint such as land cost or area</w:t>
+      </w:r>
+      <w:r>
+        <w:rPr>
+          <w:rFonts w:ascii="Times New Roman" w:cs="Times New Roman" w:eastAsia="Times New Roman" w:hAnsi="Times New Roman"/>
+          <w:sz w:val="24"/>
+          <w:szCs w:val="24"/>
+          <w:vertAlign w:val="superscript"/>
+          <w:rtl w:val="0"/>
+        </w:rPr>
+        <w:t xml:space="preserve">23</w:t>
+      </w:r>
+      <w:r>
+        <w:rPr>
+          <w:rFonts w:ascii="Times New Roman" w:cs="Times New Roman" w:eastAsia="Times New Roman" w:hAnsi="Times New Roman"/>
+          <w:sz w:val="24"/>
+          <w:szCs w:val="24"/>
+          <w:rtl w:val="0"/>
+        </w:rPr>
+        <w:t xml:space="preserve">. </w:t>
+      </w:r>
+      <w:r>
+        <w:rPr>
+          <w:rFonts w:ascii="Times New Roman" w:cs="Times New Roman" w:eastAsia="Times New Roman" w:hAnsi="Times New Roman"/>
+          <w:sz w:val="24"/>
+          <w:szCs w:val="24"/>
+          <w:rtl w:val="0"/>
+        </w:rPr>
+        <w:t xml:space="preserve">We expand this approach to include multiple objectives accounting for varying risk in the problem formulation, by treating each risk layer as a separate objective in the problem forumation</w:t>
+      </w:r>
+      <w:r>
+        <w:rPr>
+          <w:rFonts w:ascii="Times New Roman" w:cs="Times New Roman" w:eastAsia="Times New Roman" w:hAnsi="Times New Roman"/>
+          <w:sz w:val="24"/>
+          <w:szCs w:val="24"/>
+          <w:vertAlign w:val="superscript"/>
+          <w:rtl w:val="0"/>
+        </w:rPr>
+        <w:t xml:space="preserve">24</w:t>
+      </w:r>
+      <w:r>
+        <w:rPr>
+          <w:rFonts w:ascii="Times New Roman" w:cs="Times New Roman" w:eastAsia="Times New Roman" w:hAnsi="Times New Roman"/>
+          <w:sz w:val="24"/>
+          <w:szCs w:val="24"/>
+          <w:rtl w:val="0"/>
+        </w:rPr>
+        <w:t xml:space="preserve">. We use a hierarchical or lexicographic approach that assigns a priority to each objective, and optimizes for the objectives in decreasing priority order. At each step, the approach finds the best solution for the current objective, but only from among those that would not degrade the solution quality for higher-priority objectives. </w:t>
+      </w:r>
+    </w:p>
+    <w:p>
+      <w:pPr>
+        <w:spacing w:after="0" w:before="240" w:line="480" w:lineRule="auto"/>
+        <w:ind w:firstLine="720"/>
+        <w:rPr>
+          <w:rFonts w:ascii="Times New Roman" w:cs="Times New Roman" w:eastAsia="Times New Roman" w:hAnsi="Times New Roman"/>
+          <w:sz w:val="24"/>
+          <w:szCs w:val="24"/>
+        </w:rPr>
+      </w:pPr>
+      <w:r>
+        <w:rPr>
+          <w:rFonts w:ascii="Times New Roman" w:cs="Times New Roman" w:eastAsia="Times New Roman" w:hAnsi="Times New Roman"/>
+          <w:sz w:val="24"/>
+          <w:szCs w:val="24"/>
+          <w:rtl w:val="0"/>
+        </w:rPr>
+        <w:t xml:space="preserve">Because of the hierarchical structure, we created 16 planning scenarios, with solutions that account for different combinations of risk categories in each level of the hierarchy (Table </w:t>
       </w:r>
       <w:sdt>
         <w:sdtPr>
           <w:tag w:val="goog_rdk_5"/>
         </w:sdtPr>
         <w:sdtContent>
-          <w:ins w:author="Amanda Rodewald" w:id="1" w:date="2020-10-06T20:56:18Z">
-            <w:r>
-              <w:rPr>
-                <w:rFonts w:ascii="Times New Roman" w:cs="Times New Roman" w:eastAsia="Times New Roman" w:hAnsi="Times New Roman"/>
-                <w:sz w:val="24"/>
-                <w:szCs w:val="24"/>
-                <w:rtl w:val="0"/>
-              </w:rPr>
-              <w:t xml:space="preserve">s</w:t>
-            </w:r>
-          </w:ins>
+          <w:commentRangeStart w:id="5"/>
         </w:sdtContent>
       </w:sdt>
       <w:r>
@@ -1486,42 +2090,309 @@
           <w:szCs w:val="24"/>
           <w:rtl w:val="0"/>
         </w:rPr>
+        <w:t xml:space="preserve">S1</w:t>
+      </w:r>
+      <w:commentRangeEnd w:id="5"/>
+      <w:r>
+        <w:commentReference w:id="5"/>
+      </w:r>
+      <w:r>
+        <w:rPr>
+          <w:rFonts w:ascii="Times New Roman" w:cs="Times New Roman" w:eastAsia="Times New Roman" w:hAnsi="Times New Roman"/>
+          <w:sz w:val="24"/>
+          <w:szCs w:val="24"/>
+          <w:rtl w:val="0"/>
+        </w:rPr>
+        <w:t xml:space="preserve">). We then compared solutions with risks incorporated to a baseline scenario, representing the classical area-based approach to solving conservation planning problems</w:t>
+      </w:r>
+      <w:r>
+        <w:rPr>
+          <w:rFonts w:ascii="Times New Roman" w:cs="Times New Roman" w:eastAsia="Times New Roman" w:hAnsi="Times New Roman"/>
+          <w:sz w:val="24"/>
+          <w:szCs w:val="24"/>
+          <w:vertAlign w:val="superscript"/>
+          <w:rtl w:val="0"/>
+        </w:rPr>
+        <w:t xml:space="preserve">23</w:t>
+      </w:r>
+      <w:r>
+        <w:rPr>
+          <w:rFonts w:ascii="Times New Roman" w:cs="Times New Roman" w:eastAsia="Times New Roman" w:hAnsi="Times New Roman"/>
+          <w:sz w:val="24"/>
+          <w:szCs w:val="24"/>
+          <w:rtl w:val="0"/>
+        </w:rPr>
+        <w:t xml:space="preserve">. Because our scenarios were aimed at building on the current protected area portfolio globally, we incorporated current protected areas into our solutions. For each scenario </w:t>
+      </w:r>
+      <w:r>
+        <w:rPr>
+          <w:rFonts w:ascii="Times New Roman" w:cs="Times New Roman" w:eastAsia="Times New Roman" w:hAnsi="Times New Roman"/>
+          <w:sz w:val="24"/>
+          <w:szCs w:val="24"/>
+          <w:rtl w:val="0"/>
+        </w:rPr>
+        <w:t xml:space="preserve">we set a 30% range  protection target for all vertebrate species,</w:t>
+      </w:r>
+      <w:r>
+        <w:rPr>
+          <w:rFonts w:ascii="Times New Roman" w:cs="Times New Roman" w:eastAsia="Times New Roman" w:hAnsi="Times New Roman"/>
+          <w:sz w:val="24"/>
+          <w:szCs w:val="24"/>
+          <w:rtl w:val="0"/>
+        </w:rPr>
+        <w:t xml:space="preserve"> which we use as an example that is broadly analogous to the more general 30% total area Convention on Biological Diversity (CBD) target</w:t>
+      </w:r>
+      <w:r>
+        <w:rPr>
+          <w:rFonts w:ascii="Times New Roman" w:cs="Times New Roman" w:eastAsia="Times New Roman" w:hAnsi="Times New Roman"/>
+          <w:sz w:val="24"/>
+          <w:szCs w:val="24"/>
+          <w:vertAlign w:val="superscript"/>
+          <w:rtl w:val="0"/>
+        </w:rPr>
+        <w:t xml:space="preserve">25</w:t>
+      </w:r>
+      <w:r>
+        <w:rPr>
+          <w:rFonts w:ascii="Times New Roman" w:cs="Times New Roman" w:eastAsia="Times New Roman" w:hAnsi="Times New Roman"/>
+          <w:sz w:val="24"/>
+          <w:szCs w:val="24"/>
+          <w:rtl w:val="0"/>
+        </w:rPr>
+        <w:t xml:space="preserve">. Currently, 17.2% of the global terrestrial area is protected. W</w:t>
+      </w:r>
+      <w:r>
+        <w:rPr>
+          <w:rFonts w:ascii="Times New Roman" w:cs="Times New Roman" w:eastAsia="Times New Roman" w:hAnsi="Times New Roman"/>
+          <w:sz w:val="24"/>
+          <w:szCs w:val="24"/>
+          <w:rtl w:val="0"/>
+        </w:rPr>
+        <w:t xml:space="preserve">e compared the spatial representation among scenarios incorporating risk to baseline</w:t>
+      </w:r>
+      <w:r>
+        <w:rPr>
+          <w:rFonts w:ascii="Times New Roman" w:cs="Times New Roman" w:eastAsia="Times New Roman" w:hAnsi="Times New Roman"/>
+          <w:sz w:val="24"/>
+          <w:szCs w:val="24"/>
+          <w:rtl w:val="0"/>
+        </w:rPr>
+        <w:t xml:space="preserve"> at the global and country level.</w:t>
+      </w:r>
+    </w:p>
+    <w:p>
+      <w:pPr>
+        <w:spacing w:after="0" w:before="240" w:line="480" w:lineRule="auto"/>
+        <w:ind w:firstLine="720"/>
+        <w:rPr>
+          <w:rFonts w:ascii="Times New Roman" w:cs="Times New Roman" w:eastAsia="Times New Roman" w:hAnsi="Times New Roman"/>
+          <w:sz w:val="24"/>
+          <w:szCs w:val="24"/>
+        </w:rPr>
+      </w:pPr>
+      <w:r>
+        <w:rPr>
+          <w:rFonts w:ascii="Times New Roman" w:cs="Times New Roman" w:eastAsia="Times New Roman" w:hAnsi="Times New Roman"/>
+          <w:sz w:val="24"/>
+          <w:szCs w:val="24"/>
+          <w:rtl w:val="0"/>
+        </w:rPr>
+        <w:t xml:space="preserve">We found that the protected areas planning scenarios incorporating the three risk categories required only 0.9% more global area on average (0.34 – 1.14 %) than the baseline scenario to meet the target of protecting 30% of vertebrate habitat. Thus, accounting for key risks to protected area effectiveness to produce more resilient conservation networks will not substantially increase the global area required to meet </w:t>
+      </w:r>
+      <w:r>
+        <w:rPr>
+          <w:rFonts w:ascii="Times New Roman" w:cs="Times New Roman" w:eastAsia="Times New Roman" w:hAnsi="Times New Roman"/>
+          <w:sz w:val="24"/>
+          <w:szCs w:val="24"/>
+          <w:rtl w:val="0"/>
+        </w:rPr>
+        <w:t xml:space="preserve">30% protection targets.</w:t>
+      </w:r>
+      <w:r>
+        <w:rPr>
+          <w:rFonts w:ascii="Times New Roman" w:cs="Times New Roman" w:eastAsia="Times New Roman" w:hAnsi="Times New Roman"/>
+          <w:sz w:val="24"/>
+          <w:szCs w:val="24"/>
+          <w:rtl w:val="0"/>
+        </w:rPr>
+        <w:t xml:space="preserve"> Additionally, we found that all 16 scenarios reached their goals of 30% protection of each vertebrate species range without surpassing the 30% global area target that the CBD is currently considering in their post-2020 framework. Of all scenarios, those including land-use change required the greatest increase in global protected area, compared to scenarios only including governance and/or climate extremes (Table S1).</w:t>
+      </w:r>
+    </w:p>
+    <w:p>
+      <w:pPr>
+        <w:spacing w:after="0" w:before="240" w:line="480" w:lineRule="auto"/>
+        <w:ind w:firstLine="720"/>
+        <w:rPr>
+          <w:rFonts w:ascii="Times New Roman" w:cs="Times New Roman" w:eastAsia="Times New Roman" w:hAnsi="Times New Roman"/>
+          <w:sz w:val="24"/>
+          <w:szCs w:val="24"/>
+        </w:rPr>
+      </w:pPr>
+      <w:r>
+        <w:rPr>
+          <w:rFonts w:ascii="Times New Roman" w:cs="Times New Roman" w:eastAsia="Times New Roman" w:hAnsi="Times New Roman"/>
+          <w:sz w:val="24"/>
+          <w:szCs w:val="24"/>
+          <w:rtl w:val="0"/>
+        </w:rPr>
+        <w:t xml:space="preserve">There was also considerable spatial overlap among scenarios, with the same 22 million km</w:t>
+      </w:r>
+      <w:r>
+        <w:rPr>
+          <w:rFonts w:ascii="Times New Roman" w:cs="Times New Roman" w:eastAsia="Times New Roman" w:hAnsi="Times New Roman"/>
+          <w:sz w:val="24"/>
+          <w:szCs w:val="24"/>
+          <w:vertAlign w:val="superscript"/>
+          <w:rtl w:val="0"/>
+        </w:rPr>
+        <w:t xml:space="preserve">2</w:t>
+      </w:r>
+      <w:r>
+        <w:rPr>
+          <w:rFonts w:ascii="Times New Roman" w:cs="Times New Roman" w:eastAsia="Times New Roman" w:hAnsi="Times New Roman"/>
+          <w:sz w:val="24"/>
+          <w:szCs w:val="24"/>
+          <w:rtl w:val="0"/>
+        </w:rPr>
+        <w:t xml:space="preserve"> (6.9% of global land area) being selected to expand the current protected area portfolio in at least eleven scenarios and 3.6 million km</w:t>
+      </w:r>
+      <w:r>
+        <w:rPr>
+          <w:rFonts w:ascii="Times New Roman" w:cs="Times New Roman" w:eastAsia="Times New Roman" w:hAnsi="Times New Roman"/>
+          <w:sz w:val="24"/>
+          <w:szCs w:val="24"/>
+          <w:vertAlign w:val="superscript"/>
+          <w:rtl w:val="0"/>
+        </w:rPr>
+        <w:t xml:space="preserve">2 </w:t>
+      </w:r>
+      <w:r>
+        <w:rPr>
+          <w:rFonts w:ascii="Times New Roman" w:cs="Times New Roman" w:eastAsia="Times New Roman" w:hAnsi="Times New Roman"/>
+          <w:sz w:val="24"/>
+          <w:szCs w:val="24"/>
+          <w:rtl w:val="0"/>
+        </w:rPr>
+        <w:t xml:space="preserve">(2.4% of global land area) in all fifteen risk scenarios. Such overlaps provide examples of areas that could be targets for international agencies wishing to maximize the resilience of protected area networks, as they are</w:t>
+      </w:r>
+      <w:r>
+        <w:rPr>
+          <w:rtl w:val="0"/>
+        </w:rPr>
         <w:t xml:space="preserve"> </w:t>
+      </w:r>
+      <w:r>
+        <w:rPr>
+          <w:rFonts w:ascii="Times New Roman" w:cs="Times New Roman" w:eastAsia="Times New Roman" w:hAnsi="Times New Roman"/>
+          <w:sz w:val="24"/>
+          <w:szCs w:val="24"/>
+          <w:rtl w:val="0"/>
+        </w:rPr>
+        <w:t xml:space="preserve">robust to assumptions of relative importance of risk factors. Example countries that have contiguous areas of high overlap among scenarios are Canada, Egypt, Finland, Kazakhstan and Peru (Figure S4). There is some overlap among scenarios within global biodiversity hotspots</w:t>
+      </w:r>
+      <w:r>
+        <w:rPr>
+          <w:rFonts w:ascii="Times New Roman" w:cs="Times New Roman" w:eastAsia="Times New Roman" w:hAnsi="Times New Roman"/>
+          <w:sz w:val="24"/>
+          <w:szCs w:val="24"/>
+          <w:vertAlign w:val="superscript"/>
+          <w:rtl w:val="0"/>
+        </w:rPr>
+        <w:t xml:space="preserve">26</w:t>
+      </w:r>
+      <w:r>
+        <w:rPr>
+          <w:rFonts w:ascii="Times New Roman" w:cs="Times New Roman" w:eastAsia="Times New Roman" w:hAnsi="Times New Roman"/>
+          <w:sz w:val="24"/>
+          <w:szCs w:val="24"/>
+          <w:rtl w:val="0"/>
+        </w:rPr>
+        <w:t xml:space="preserve">, but a considerable percentage of high overlap among scenario areas lie either outside these hotspots (83.1%) or occur within small portions of the biodiversity hotspots (Figure S5). </w:t>
+      </w:r>
+    </w:p>
+    <w:p>
+      <w:pPr>
+        <w:keepNext w:val="1"/>
+        <w:spacing w:line="480" w:lineRule="auto"/>
+        <w:ind w:firstLine="720"/>
+        <w:rPr>
+          <w:rFonts w:ascii="Times New Roman" w:cs="Times New Roman" w:eastAsia="Times New Roman" w:hAnsi="Times New Roman"/>
+          <w:sz w:val="24"/>
+          <w:szCs w:val="24"/>
+        </w:rPr>
+      </w:pPr>
+      <w:r>
+        <w:rPr>
+          <w:rFonts w:ascii="Times New Roman" w:cs="Times New Roman" w:eastAsia="Times New Roman" w:hAnsi="Times New Roman"/>
+          <w:sz w:val="24"/>
+          <w:szCs w:val="24"/>
+          <w:rtl w:val="0"/>
+        </w:rPr>
+        <w:t xml:space="preserve">However, we found substantial variation in some countries in the amount of area requiring protection between risk and baseline scenarios (Fig. 1; Table S2).  These differences were </w:t>
       </w:r>
       <w:sdt>
         <w:sdtPr>
           <w:tag w:val="goog_rdk_6"/>
         </w:sdtPr>
         <w:sdtContent>
-          <w:ins w:author="Amanda Rodewald" w:id="2" w:date="2020-10-06T20:56:22Z">
-            <w:r>
-              <w:rPr>
-                <w:rFonts w:ascii="Times New Roman" w:cs="Times New Roman" w:eastAsia="Times New Roman" w:hAnsi="Times New Roman"/>
-                <w:sz w:val="24"/>
-                <w:szCs w:val="24"/>
-                <w:rtl w:val="0"/>
-              </w:rPr>
-              <w:t xml:space="preserve">into conservation plans </w:t>
-            </w:r>
-          </w:ins>
+          <w:commentRangeStart w:id="6"/>
         </w:sdtContent>
       </w:sdt>
+      <w:r>
+        <w:rPr>
+          <w:rFonts w:ascii="Times New Roman" w:cs="Times New Roman" w:eastAsia="Times New Roman" w:hAnsi="Times New Roman"/>
+          <w:sz w:val="24"/>
+          <w:szCs w:val="24"/>
+          <w:rtl w:val="0"/>
+        </w:rPr>
+        <w:t xml:space="preserve">driven largely by governance</w:t>
+      </w:r>
+      <w:commentRangeEnd w:id="6"/>
+      <w:r>
+        <w:commentReference w:id="6"/>
+      </w:r>
+      <w:r>
+        <w:rPr>
+          <w:rFonts w:ascii="Times New Roman" w:cs="Times New Roman" w:eastAsia="Times New Roman" w:hAnsi="Times New Roman"/>
+          <w:sz w:val="24"/>
+          <w:szCs w:val="24"/>
+          <w:rtl w:val="0"/>
+        </w:rPr>
+        <w:t xml:space="preserve"> (Fig. 2). Countries with higher governance scores had greater area requiring protection under risk scenarios versus baseline, especially when species were wider ranging and when neighboring countries had lower governance scores. Thus, </w:t>
+      </w:r>
+      <w:r>
+        <w:rPr>
+          <w:rFonts w:ascii="Times New Roman" w:cs="Times New Roman" w:eastAsia="Times New Roman" w:hAnsi="Times New Roman"/>
+          <w:sz w:val="24"/>
+          <w:szCs w:val="24"/>
+          <w:rtl w:val="0"/>
+        </w:rPr>
+        <w:t xml:space="preserve">risk is connected across jurisdictions,</w:t>
+      </w:r>
+      <w:r>
+        <w:rPr>
+          <w:rFonts w:ascii="Times New Roman" w:cs="Times New Roman" w:eastAsia="Times New Roman" w:hAnsi="Times New Roman"/>
+          <w:sz w:val="24"/>
+          <w:szCs w:val="24"/>
+          <w:rtl w:val="0"/>
+        </w:rPr>
+        <w:t xml:space="preserve"> where </w:t>
+      </w:r>
+      <w:r>
+        <w:rPr>
+          <w:rFonts w:ascii="Times New Roman" w:cs="Times New Roman" w:eastAsia="Times New Roman" w:hAnsi="Times New Roman"/>
+          <w:sz w:val="24"/>
+          <w:szCs w:val="24"/>
+          <w:rtl w:val="0"/>
+        </w:rPr>
+        <w:t xml:space="preserve">planning scenarios favor protection of species in nearby countries with </w:t>
+      </w:r>
       <w:sdt>
         <w:sdtPr>
           <w:tag w:val="goog_rdk_7"/>
         </w:sdtPr>
         <w:sdtContent>
-          <w:del w:author="Amanda Rodewald" w:id="2" w:date="2020-10-06T20:56:22Z">
-            <w:r>
-              <w:rPr>
-                <w:rFonts w:ascii="Times New Roman" w:cs="Times New Roman" w:eastAsia="Times New Roman" w:hAnsi="Times New Roman"/>
-                <w:sz w:val="24"/>
-                <w:szCs w:val="24"/>
-                <w:rtl w:val="0"/>
-              </w:rPr>
-              <w:delText xml:space="preserve">factors into global biodiversity conservation planning</w:delText>
-            </w:r>
-          </w:del>
+          <w:commentRangeStart w:id="7"/>
         </w:sdtContent>
       </w:sdt>
       <w:sdt>
@@ -1529,26 +2400,203 @@
           <w:tag w:val="goog_rdk_8"/>
         </w:sdtPr>
         <w:sdtContent>
-          <w:ins w:author="Amanda Rodewald" w:id="2" w:date="2020-10-06T20:56:22Z">
-            <w:sdt>
-              <w:sdtPr>
-                <w:tag w:val="goog_rdk_9"/>
-              </w:sdtPr>
-              <w:sdtContent>
-                <w:del w:author="Amanda Rodewald" w:id="2" w:date="2020-10-06T20:56:22Z">
-                  <w:r>
-                    <w:rPr>
-                      <w:rFonts w:ascii="Times New Roman" w:cs="Times New Roman" w:eastAsia="Times New Roman" w:hAnsi="Times New Roman"/>
-                      <w:sz w:val="24"/>
-                      <w:szCs w:val="24"/>
-                      <w:rtl w:val="0"/>
-                    </w:rPr>
-                    <w:delText xml:space="preserve">requi</w:delText>
-                  </w:r>
-                </w:del>
-              </w:sdtContent>
-            </w:sdt>
-          </w:ins>
+          <w:commentRangeStart w:id="8"/>
+        </w:sdtContent>
+      </w:sdt>
+      <w:r>
+        <w:rPr>
+          <w:rFonts w:ascii="Times New Roman" w:cs="Times New Roman" w:eastAsia="Times New Roman" w:hAnsi="Times New Roman"/>
+          <w:sz w:val="24"/>
+          <w:szCs w:val="24"/>
+          <w:rtl w:val="0"/>
+        </w:rPr>
+        <w:t xml:space="preserve">low governance risk</w:t>
+      </w:r>
+      <w:commentRangeEnd w:id="7"/>
+      <w:r>
+        <w:commentReference w:id="7"/>
+      </w:r>
+      <w:commentRangeEnd w:id="8"/>
+      <w:r>
+        <w:commentReference w:id="8"/>
+      </w:r>
+      <w:r>
+        <w:rPr>
+          <w:rFonts w:ascii="Times New Roman" w:cs="Times New Roman" w:eastAsia="Times New Roman" w:hAnsi="Times New Roman"/>
+          <w:sz w:val="24"/>
+          <w:szCs w:val="24"/>
+          <w:rtl w:val="0"/>
+        </w:rPr>
+        <w:t xml:space="preserve">.</w:t>
+      </w:r>
+      <w:r>
+        <w:rPr>
+          <w:rFonts w:ascii="Times New Roman" w:cs="Times New Roman" w:eastAsia="Times New Roman" w:hAnsi="Times New Roman"/>
+          <w:sz w:val="24"/>
+          <w:szCs w:val="24"/>
+          <w:rtl w:val="0"/>
+        </w:rPr>
+        <w:t xml:space="preserve"> For example, many vertebrate species ranges span north-eastern Russia, Finland, and Sweden, with one of the most iconic being caribou (</w:t>
+      </w:r>
+      <w:r>
+        <w:rPr>
+          <w:rFonts w:ascii="Times New Roman" w:cs="Times New Roman" w:eastAsia="Times New Roman" w:hAnsi="Times New Roman"/>
+          <w:i w:val="1"/>
+          <w:sz w:val="24"/>
+          <w:szCs w:val="24"/>
+          <w:rtl w:val="0"/>
+        </w:rPr>
+        <w:t xml:space="preserve">Rangifer tarandus</w:t>
+      </w:r>
+      <w:r>
+        <w:rPr>
+          <w:rFonts w:ascii="Times New Roman" w:cs="Times New Roman" w:eastAsia="Times New Roman" w:hAnsi="Times New Roman"/>
+          <w:sz w:val="24"/>
+          <w:szCs w:val="24"/>
+          <w:rtl w:val="0"/>
+        </w:rPr>
+        <w:t xml:space="preserve">), which has an IUCN conservation status of vulnerable.  Because Russia suffers from poor ‘voice and accountability, rule of law, and control of corruption’ (Table S3), whereas Finland and Sweden have relatively high governance scores, the scenarios including governance pressures led to a selection of 99.4% and 48.9% of Finland and Sweden’s land areas compared to the baseline scenario with 30.8% and 15.2%. These results do not mean the majority of land inside Finland needs to be protected to ensure the long-term persistence of caribou</w:t>
+      </w:r>
+      <w:r>
+        <w:rPr>
+          <w:rFonts w:ascii="Times New Roman" w:cs="Times New Roman" w:eastAsia="Times New Roman" w:hAnsi="Times New Roman"/>
+          <w:sz w:val="24"/>
+          <w:szCs w:val="24"/>
+          <w:rtl w:val="0"/>
+        </w:rPr>
+        <w:t xml:space="preserve">, bu</w:t>
+      </w:r>
+      <w:r>
+        <w:rPr>
+          <w:rFonts w:ascii="Times New Roman" w:cs="Times New Roman" w:eastAsia="Times New Roman" w:hAnsi="Times New Roman"/>
+          <w:sz w:val="24"/>
+          <w:szCs w:val="24"/>
+          <w:rtl w:val="0"/>
+        </w:rPr>
+        <w:t xml:space="preserve">t indicate that prioritizing areas in Sweden and Finland is predicted to be far less of a risk than areas in Russia.</w:t>
+      </w:r>
+    </w:p>
+    <w:p>
+      <w:pPr>
+        <w:keepNext w:val="1"/>
+        <w:spacing w:line="480" w:lineRule="auto"/>
+        <w:ind w:firstLine="720"/>
+        <w:rPr>
+          <w:rFonts w:ascii="Times New Roman" w:cs="Times New Roman" w:eastAsia="Times New Roman" w:hAnsi="Times New Roman"/>
+          <w:sz w:val="24"/>
+          <w:szCs w:val="24"/>
+        </w:rPr>
+      </w:pPr>
+      <w:r>
+        <w:rPr>
+          <w:rFonts w:ascii="Times New Roman" w:cs="Times New Roman" w:eastAsia="Times New Roman" w:hAnsi="Times New Roman"/>
+          <w:sz w:val="24"/>
+          <w:szCs w:val="24"/>
+          <w:rtl w:val="0"/>
+        </w:rPr>
+        <w:t xml:space="preserve">Land-use and climate change also influenced variation in areas requiring protection above baseline. For example, large areas of Sierra Leone are experiencing high risk of biodiversity loss due to intense land-use practices (Fig. S2), whereas this same risk is lower in neighboring Liberia. Scenarios including land-use risk selected 50.1% of the land area in Liberia compared to 21.9% in the baseline scenario. Large areas of Saudi Arabia are experiencing increasingly frequent extreme heat events (Fig. S3), whereas neighboring United Arab Emirates have been largely buffered by proximity to two major gulfs. Scenarios including climate have a selection of 38.2% in the United Arab Emirates land areas compared to the baseline scenario with </w:t>
+      </w:r>
+      <w:r>
+        <w:rPr>
+          <w:rFonts w:ascii="Times New Roman" w:cs="Times New Roman" w:eastAsia="Times New Roman" w:hAnsi="Times New Roman"/>
+          <w:sz w:val="24"/>
+          <w:szCs w:val="24"/>
+          <w:rtl w:val="0"/>
+        </w:rPr>
+        <w:t xml:space="preserve">25.1%. </w:t>
+      </w:r>
+    </w:p>
+    <w:p>
+      <w:pPr>
+        <w:keepNext w:val="1"/>
+        <w:spacing w:line="480" w:lineRule="auto"/>
+        <w:ind w:firstLine="720"/>
+        <w:rPr>
+          <w:rFonts w:ascii="Times New Roman" w:cs="Times New Roman" w:eastAsia="Times New Roman" w:hAnsi="Times New Roman"/>
+          <w:sz w:val="24"/>
+          <w:szCs w:val="24"/>
+        </w:rPr>
+      </w:pPr>
+      <w:r>
+        <w:rPr>
+          <w:rFonts w:ascii="Times New Roman" w:cs="Times New Roman" w:eastAsia="Times New Roman" w:hAnsi="Times New Roman"/>
+          <w:sz w:val="24"/>
+          <w:szCs w:val="24"/>
+          <w:rtl w:val="0"/>
+        </w:rPr>
+        <w:t xml:space="preserve">These</w:t>
+      </w:r>
+      <w:r>
+        <w:rPr>
+          <w:rFonts w:ascii="Times New Roman" w:cs="Times New Roman" w:eastAsia="Times New Roman" w:hAnsi="Times New Roman"/>
+          <w:sz w:val="24"/>
+          <w:szCs w:val="24"/>
+          <w:rtl w:val="0"/>
+        </w:rPr>
+        <w:t xml:space="preserve"> results emphasize the importance of coordinated cross-jurisdictional conservation planning initiatives</w:t>
+      </w:r>
+      <w:r>
+        <w:rPr>
+          <w:rFonts w:ascii="Times New Roman" w:cs="Times New Roman" w:eastAsia="Times New Roman" w:hAnsi="Times New Roman"/>
+          <w:sz w:val="24"/>
+          <w:szCs w:val="24"/>
+          <w:vertAlign w:val="superscript"/>
+          <w:rtl w:val="0"/>
+        </w:rPr>
+        <w:t xml:space="preserve">27</w:t>
+      </w:r>
+      <w:r>
+        <w:rPr>
+          <w:rFonts w:ascii="Times New Roman" w:cs="Times New Roman" w:eastAsia="Times New Roman" w:hAnsi="Times New Roman"/>
+          <w:sz w:val="24"/>
+          <w:szCs w:val="24"/>
+          <w:rtl w:val="0"/>
+        </w:rPr>
+        <w:t xml:space="preserve"> and identify countries where opportunities for collaboration would yield more resilient protected areas. To illustrate this point, we will consider the </w:t>
+      </w:r>
+      <w:r>
+        <w:rPr>
+          <w:rFonts w:ascii="Times New Roman" w:cs="Times New Roman" w:eastAsia="Times New Roman" w:hAnsi="Times New Roman"/>
+          <w:sz w:val="24"/>
+          <w:szCs w:val="24"/>
+          <w:rtl w:val="0"/>
+        </w:rPr>
+        <w:t xml:space="preserve">Gr</w:t>
+      </w:r>
+      <w:r>
+        <w:rPr>
+          <w:rFonts w:ascii="Times New Roman" w:cs="Times New Roman" w:eastAsia="Times New Roman" w:hAnsi="Times New Roman"/>
+          <w:sz w:val="24"/>
+          <w:szCs w:val="24"/>
+          <w:rtl w:val="0"/>
+        </w:rPr>
+        <w:t xml:space="preserve">eat Green Macaw (</w:t>
+      </w:r>
+      <w:r>
+        <w:rPr>
+          <w:rFonts w:ascii="Times New Roman" w:cs="Times New Roman" w:eastAsia="Times New Roman" w:hAnsi="Times New Roman"/>
+          <w:i w:val="1"/>
+          <w:sz w:val="24"/>
+          <w:szCs w:val="24"/>
+          <w:rtl w:val="0"/>
+        </w:rPr>
+        <w:t xml:space="preserve">Ara ambiguus</w:t>
+      </w:r>
+      <w:r>
+        <w:rPr>
+          <w:rFonts w:ascii="Times New Roman" w:cs="Times New Roman" w:eastAsia="Times New Roman" w:hAnsi="Times New Roman"/>
+          <w:sz w:val="24"/>
+          <w:szCs w:val="24"/>
+          <w:rtl w:val="0"/>
+        </w:rPr>
+        <w:t xml:space="preserve">), wi</w:t>
+      </w:r>
+      <w:sdt>
+        <w:sdtPr>
+          <w:tag w:val="goog_rdk_9"/>
+        </w:sdtPr>
+        <w:sdtContent>
+          <w:commentRangeStart w:id="9"/>
         </w:sdtContent>
       </w:sdt>
       <w:sdt>
@@ -1556,17 +2604,7 @@
           <w:tag w:val="goog_rdk_10"/>
         </w:sdtPr>
         <w:sdtContent>
-          <w:del w:author="Amanda Rodewald" w:id="2" w:date="2020-10-06T20:56:22Z">
-            <w:r>
-              <w:rPr>
-                <w:rFonts w:ascii="Times New Roman" w:cs="Times New Roman" w:eastAsia="Times New Roman" w:hAnsi="Times New Roman"/>
-                <w:sz w:val="24"/>
-                <w:szCs w:val="24"/>
-                <w:rtl w:val="0"/>
-              </w:rPr>
-              <w:delText xml:space="preserve"> only increase the</w:delText>
-            </w:r>
-          </w:del>
+          <w:commentRangeStart w:id="10"/>
         </w:sdtContent>
       </w:sdt>
       <w:r>
@@ -1576,727 +2614,61 @@
           <w:szCs w:val="24"/>
           <w:rtl w:val="0"/>
         </w:rPr>
-        <w:t xml:space="preserve"> </w:t>
+        <w:t xml:space="preserve">th &lt;2500 individuals remaining. It</w:t>
+      </w:r>
+      <w:commentRangeEnd w:id="9"/>
+      <w:r>
+        <w:commentReference w:id="9"/>
+      </w:r>
+      <w:commentRangeEnd w:id="10"/>
+      <w:r>
+        <w:commentReference w:id="10"/>
       </w:r>
       <w:sdt>
         <w:sdtPr>
           <w:tag w:val="goog_rdk_11"/>
         </w:sdtPr>
         <w:sdtContent>
-          <w:ins w:author="Amanda Rodewald" w:id="3" w:date="2020-10-06T20:57:19Z">
-            <w:r>
-              <w:rPr>
-                <w:rFonts w:ascii="Times New Roman" w:cs="Times New Roman" w:eastAsia="Times New Roman" w:hAnsi="Times New Roman"/>
-                <w:sz w:val="24"/>
-                <w:szCs w:val="24"/>
-                <w:rtl w:val="0"/>
-              </w:rPr>
-              <w:t xml:space="preserve">required only small </w:t>
-            </w:r>
-            <w:r>
-              <w:rPr>
-                <w:rFonts w:ascii="Times New Roman" w:cs="Times New Roman" w:eastAsia="Times New Roman" w:hAnsi="Times New Roman"/>
-                <w:sz w:val="24"/>
-                <w:szCs w:val="24"/>
-                <w:rtl w:val="0"/>
-              </w:rPr>
-              <w:t xml:space="preserve">(1%) </w:t>
-            </w:r>
-            <w:r>
-              <w:rPr>
-                <w:rFonts w:ascii="Times New Roman" w:cs="Times New Roman" w:eastAsia="Times New Roman" w:hAnsi="Times New Roman"/>
-                <w:sz w:val="24"/>
-                <w:szCs w:val="24"/>
-                <w:rtl w:val="0"/>
-              </w:rPr>
-              <w:t xml:space="preserve">increases in the  of </w:t>
-            </w:r>
-          </w:ins>
+          <w:commentRangeStart w:id="11"/>
         </w:sdtContent>
       </w:sdt>
+      <w:r>
+        <w:rPr>
+          <w:rFonts w:ascii="Times New Roman" w:cs="Times New Roman" w:eastAsia="Times New Roman" w:hAnsi="Times New Roman"/>
+          <w:sz w:val="24"/>
+          <w:szCs w:val="24"/>
+          <w:rtl w:val="0"/>
+        </w:rPr>
+        <w:t xml:space="preserve">s range stretches from southern Honduras to western Colombia and crosses a number of countries differing in political stability, land use, and climate effects. Co</w:t>
+      </w:r>
+      <w:commentRangeEnd w:id="11"/>
+      <w:r>
+        <w:commentReference w:id="11"/>
+      </w:r>
+      <w:r>
+        <w:rPr>
+          <w:rFonts w:ascii="Times New Roman" w:cs="Times New Roman" w:eastAsia="Times New Roman" w:hAnsi="Times New Roman"/>
+          <w:sz w:val="24"/>
+          <w:szCs w:val="24"/>
+          <w:rtl w:val="0"/>
+        </w:rPr>
+        <w:t xml:space="preserve">ordinated efforts between countries could help in the species’ persistence into the future. For countries with a predominance of wide-ranging species whose ranges will be impacted by varying climate, land-use, and governance risk across borders, conservation projects can focus on cooperative governance frameworks</w:t>
+      </w:r>
+      <w:r>
+        <w:rPr>
+          <w:rFonts w:ascii="Times New Roman" w:cs="Times New Roman" w:eastAsia="Times New Roman" w:hAnsi="Times New Roman"/>
+          <w:sz w:val="24"/>
+          <w:szCs w:val="24"/>
+          <w:vertAlign w:val="superscript"/>
+          <w:rtl w:val="0"/>
+        </w:rPr>
+        <w:t xml:space="preserve">28</w:t>
+      </w:r>
       <w:sdt>
         <w:sdtPr>
           <w:tag w:val="goog_rdk_12"/>
         </w:sdtPr>
         <w:sdtContent>
-          <w:del w:author="Amanda Rodewald" w:id="3" w:date="2020-10-06T20:57:19Z">
-            <w:r>
-              <w:rPr>
-                <w:rFonts w:ascii="Times New Roman" w:cs="Times New Roman" w:eastAsia="Times New Roman" w:hAnsi="Times New Roman"/>
-                <w:sz w:val="24"/>
-                <w:szCs w:val="24"/>
-                <w:rtl w:val="0"/>
-              </w:rPr>
-              <w:delText xml:space="preserve">global </w:delText>
-            </w:r>
-          </w:del>
-        </w:sdtContent>
-      </w:sdt>
-      <w:r>
-        <w:rPr>
-          <w:rFonts w:ascii="Times New Roman" w:cs="Times New Roman" w:eastAsia="Times New Roman" w:hAnsi="Times New Roman"/>
-          <w:sz w:val="24"/>
-          <w:szCs w:val="24"/>
-          <w:rtl w:val="0"/>
-        </w:rPr>
-        <w:t xml:space="preserve">land area </w:t>
-      </w:r>
-      <w:sdt>
-        <w:sdtPr>
-          <w:tag w:val="goog_rdk_13"/>
-        </w:sdtPr>
-        <w:sdtContent>
-          <w:del w:author="Amanda Rodewald" w:id="4" w:date="2020-10-06T20:58:01Z">
-            <w:r>
-              <w:rPr>
-                <w:rFonts w:ascii="Times New Roman" w:cs="Times New Roman" w:eastAsia="Times New Roman" w:hAnsi="Times New Roman"/>
-                <w:sz w:val="24"/>
-                <w:szCs w:val="24"/>
-                <w:rtl w:val="0"/>
-              </w:rPr>
-              <w:delText xml:space="preserve">required </w:delText>
-            </w:r>
-          </w:del>
-        </w:sdtContent>
-      </w:sdt>
-      <w:r>
-        <w:rPr>
-          <w:rFonts w:ascii="Times New Roman" w:cs="Times New Roman" w:eastAsia="Times New Roman" w:hAnsi="Times New Roman"/>
-          <w:sz w:val="24"/>
-          <w:szCs w:val="24"/>
-          <w:rtl w:val="0"/>
-        </w:rPr>
-        <w:t xml:space="preserve">to </w:t>
-      </w:r>
-      <w:sdt>
-        <w:sdtPr>
-          <w:tag w:val="goog_rdk_14"/>
-        </w:sdtPr>
-        <w:sdtContent>
-          <w:ins w:author="Amanda Rodewald" w:id="5" w:date="2020-10-06T20:58:03Z">
-            <w:r>
-              <w:rPr>
-                <w:rFonts w:ascii="Times New Roman" w:cs="Times New Roman" w:eastAsia="Times New Roman" w:hAnsi="Times New Roman"/>
-                <w:sz w:val="24"/>
-                <w:szCs w:val="24"/>
-                <w:rtl w:val="0"/>
-              </w:rPr>
-              <w:t xml:space="preserve">protect</w:t>
-            </w:r>
-          </w:ins>
-        </w:sdtContent>
-      </w:sdt>
-      <w:sdt>
-        <w:sdtPr>
-          <w:tag w:val="goog_rdk_15"/>
-        </w:sdtPr>
-        <w:sdtContent>
-          <w:del w:author="Amanda Rodewald" w:id="5" w:date="2020-10-06T20:58:03Z">
-            <w:r>
-              <w:rPr>
-                <w:rFonts w:ascii="Times New Roman" w:cs="Times New Roman" w:eastAsia="Times New Roman" w:hAnsi="Times New Roman"/>
-                <w:sz w:val="24"/>
-                <w:szCs w:val="24"/>
-                <w:rtl w:val="0"/>
-              </w:rPr>
-              <w:delText xml:space="preserve">achieve </w:delText>
-            </w:r>
-          </w:del>
-        </w:sdtContent>
-      </w:sdt>
-      <w:r>
-        <w:rPr>
-          <w:rFonts w:ascii="Times New Roman" w:cs="Times New Roman" w:eastAsia="Times New Roman" w:hAnsi="Times New Roman"/>
-          <w:sz w:val="24"/>
-          <w:szCs w:val="24"/>
-          <w:rtl w:val="0"/>
-        </w:rPr>
-        <w:t xml:space="preserve">30% </w:t>
-      </w:r>
-      <w:sdt>
-        <w:sdtPr>
-          <w:tag w:val="goog_rdk_16"/>
-        </w:sdtPr>
-        <w:sdtContent>
-          <w:del w:author="Amanda Rodewald" w:id="6" w:date="2020-10-06T20:58:09Z">
-            <w:r>
-              <w:rPr>
-                <w:rFonts w:ascii="Times New Roman" w:cs="Times New Roman" w:eastAsia="Times New Roman" w:hAnsi="Times New Roman"/>
-                <w:sz w:val="24"/>
-                <w:szCs w:val="24"/>
-                <w:rtl w:val="0"/>
-              </w:rPr>
-              <w:delText xml:space="preserve">protection </w:delText>
-            </w:r>
-          </w:del>
-        </w:sdtContent>
-      </w:sdt>
-      <w:r>
-        <w:rPr>
-          <w:rFonts w:ascii="Times New Roman" w:cs="Times New Roman" w:eastAsia="Times New Roman" w:hAnsi="Times New Roman"/>
-          <w:sz w:val="24"/>
-          <w:szCs w:val="24"/>
-          <w:rtl w:val="0"/>
-        </w:rPr>
-        <w:t xml:space="preserve">of </w:t>
-      </w:r>
-      <w:sdt>
-        <w:sdtPr>
-          <w:tag w:val="goog_rdk_17"/>
-        </w:sdtPr>
-        <w:sdtContent>
-          <w:ins w:author="Amanda Rodewald" w:id="7" w:date="2020-10-06T20:59:30Z">
-            <w:r>
-              <w:rPr>
-                <w:rFonts w:ascii="Times New Roman" w:cs="Times New Roman" w:eastAsia="Times New Roman" w:hAnsi="Times New Roman"/>
-                <w:sz w:val="24"/>
-                <w:szCs w:val="24"/>
-                <w:rtl w:val="0"/>
-              </w:rPr>
-              <w:t xml:space="preserve">the world’s </w:t>
-            </w:r>
-          </w:ins>
-        </w:sdtContent>
-      </w:sdt>
-      <w:sdt>
-        <w:sdtPr>
-          <w:tag w:val="goog_rdk_18"/>
-        </w:sdtPr>
-        <w:sdtContent>
-          <w:del w:author="Amanda Rodewald" w:id="7" w:date="2020-10-06T20:59:30Z">
-            <w:r>
-              <w:rPr>
-                <w:rFonts w:ascii="Times New Roman" w:cs="Times New Roman" w:eastAsia="Times New Roman" w:hAnsi="Times New Roman"/>
-                <w:sz w:val="24"/>
-                <w:szCs w:val="24"/>
-                <w:rtl w:val="0"/>
-              </w:rPr>
-              <w:delText xml:space="preserve">all </w:delText>
-            </w:r>
-          </w:del>
-        </w:sdtContent>
-      </w:sdt>
-      <w:r>
-        <w:rPr>
-          <w:rFonts w:ascii="Times New Roman" w:cs="Times New Roman" w:eastAsia="Times New Roman" w:hAnsi="Times New Roman"/>
-          <w:sz w:val="24"/>
-          <w:szCs w:val="24"/>
-          <w:rtl w:val="0"/>
-        </w:rPr>
-        <w:t xml:space="preserve">terrestrial vertebrates</w:t>
-      </w:r>
-      <w:sdt>
-        <w:sdtPr>
-          <w:tag w:val="goog_rdk_19"/>
-        </w:sdtPr>
-        <w:sdtContent>
-          <w:ins w:author="Amanda Rodewald" w:id="8" w:date="2020-10-06T20:58:36Z">
-            <w:r>
-              <w:rPr>
-                <w:rFonts w:ascii="Times New Roman" w:cs="Times New Roman" w:eastAsia="Times New Roman" w:hAnsi="Times New Roman"/>
-                <w:sz w:val="24"/>
-                <w:szCs w:val="24"/>
-                <w:rtl w:val="0"/>
-              </w:rPr>
-              <w:t xml:space="preserve">.</w:t>
-            </w:r>
-          </w:ins>
-        </w:sdtContent>
-      </w:sdt>
-      <w:r>
-        <w:rPr>
-          <w:rFonts w:ascii="Times New Roman" w:cs="Times New Roman" w:eastAsia="Times New Roman" w:hAnsi="Times New Roman"/>
-          <w:sz w:val="24"/>
-          <w:szCs w:val="24"/>
-          <w:rtl w:val="0"/>
-        </w:rPr>
-        <w:t xml:space="preserve"> </w:t>
-      </w:r>
-      <w:sdt>
-        <w:sdtPr>
-          <w:tag w:val="goog_rdk_20"/>
-        </w:sdtPr>
-        <w:sdtContent>
-          <w:del w:author="Amanda Rodewald" w:id="9" w:date="2020-10-06T20:58:26Z">
-            <w:r>
-              <w:rPr>
-                <w:rFonts w:ascii="Times New Roman" w:cs="Times New Roman" w:eastAsia="Times New Roman" w:hAnsi="Times New Roman"/>
-                <w:sz w:val="24"/>
-                <w:szCs w:val="24"/>
-                <w:rtl w:val="0"/>
-              </w:rPr>
-              <w:delText xml:space="preserve">by 1%</w:delText>
-            </w:r>
-          </w:del>
-        </w:sdtContent>
-      </w:sdt>
-      <w:r>
-        <w:rPr>
-          <w:rFonts w:ascii="Times New Roman" w:cs="Times New Roman" w:eastAsia="Times New Roman" w:hAnsi="Times New Roman"/>
-          <w:sz w:val="24"/>
-          <w:szCs w:val="24"/>
-          <w:rtl w:val="0"/>
-        </w:rPr>
-        <w:t xml:space="preserve">, with</w:t>
-      </w:r>
-      <w:sdt>
-        <w:sdtPr>
-          <w:tag w:val="goog_rdk_21"/>
-        </w:sdtPr>
-        <w:sdtContent>
-          <w:commentRangeStart w:id="2"/>
-        </w:sdtContent>
-      </w:sdt>
-      <w:r>
-        <w:rPr>
-          <w:rFonts w:ascii="Times New Roman" w:cs="Times New Roman" w:eastAsia="Times New Roman" w:hAnsi="Times New Roman"/>
-          <w:sz w:val="24"/>
-          <w:szCs w:val="24"/>
-          <w:rtl w:val="0"/>
-        </w:rPr>
-        <w:t xml:space="preserve"> </w:t>
-      </w:r>
-      <w:sdt>
-        <w:sdtPr>
-          <w:tag w:val="goog_rdk_22"/>
-        </w:sdtPr>
-        <w:sdtContent>
-          <w:del w:author="Amanda Rodewald" w:id="10" w:date="2020-10-06T20:59:17Z">
-            <w:r>
-              <w:rPr>
-                <w:rFonts w:ascii="Times New Roman" w:cs="Times New Roman" w:eastAsia="Times New Roman" w:hAnsi="Times New Roman"/>
-                <w:sz w:val="24"/>
-                <w:szCs w:val="24"/>
-                <w:rtl w:val="0"/>
-              </w:rPr>
-              <w:delText xml:space="preserve">3.93 million km</w:delText>
-            </w:r>
-            <w:r>
-              <w:rPr>
-                <w:rFonts w:ascii="Times New Roman" w:cs="Times New Roman" w:eastAsia="Times New Roman" w:hAnsi="Times New Roman"/>
-                <w:sz w:val="24"/>
-                <w:szCs w:val="24"/>
-                <w:vertAlign w:val="superscript"/>
-                <w:rtl w:val="0"/>
-              </w:rPr>
-              <w:delText xml:space="preserve">2 </w:delText>
-            </w:r>
-            <w:r>
-              <w:rPr>
-                <w:rFonts w:ascii="Times New Roman" w:cs="Times New Roman" w:eastAsia="Times New Roman" w:hAnsi="Times New Roman"/>
-                <w:sz w:val="24"/>
-                <w:szCs w:val="24"/>
-                <w:rtl w:val="0"/>
-              </w:rPr>
-              <w:delText xml:space="preserve">of global </w:delText>
-            </w:r>
-          </w:del>
-        </w:sdtContent>
-      </w:sdt>
-      <w:sdt>
-        <w:sdtPr>
-          <w:tag w:val="goog_rdk_23"/>
-        </w:sdtPr>
-        <w:sdtContent>
-          <w:del w:author="Amanda Rodewald" w:id="11" w:date="2020-10-06T20:59:38Z">
-            <w:r>
-              <w:rPr>
-                <w:rFonts w:ascii="Times New Roman" w:cs="Times New Roman" w:eastAsia="Times New Roman" w:hAnsi="Times New Roman"/>
-                <w:sz w:val="24"/>
-                <w:szCs w:val="24"/>
-                <w:rtl w:val="0"/>
-              </w:rPr>
-              <w:delText xml:space="preserve">land area found to overlap among all risk scenario</w:delText>
-            </w:r>
-          </w:del>
-        </w:sdtContent>
-      </w:sdt>
-      <w:r>
-        <w:rPr>
-          <w:rFonts w:ascii="Times New Roman" w:cs="Times New Roman" w:eastAsia="Times New Roman" w:hAnsi="Times New Roman"/>
-          <w:sz w:val="24"/>
-          <w:szCs w:val="24"/>
-          <w:rtl w:val="0"/>
-        </w:rPr>
-        <w:t xml:space="preserve">s</w:t>
-      </w:r>
-      <w:commentRangeEnd w:id="2"/>
-      <w:r>
-        <w:commentReference w:id="2"/>
-      </w:r>
-      <w:r>
-        <w:rPr>
-          <w:rFonts w:ascii="Times New Roman" w:cs="Times New Roman" w:eastAsia="Times New Roman" w:hAnsi="Times New Roman"/>
-          <w:sz w:val="24"/>
-          <w:szCs w:val="24"/>
-          <w:rtl w:val="0"/>
-        </w:rPr>
-        <w:t xml:space="preserve">. </w:t>
-      </w:r>
-      <w:sdt>
-        <w:sdtPr>
-          <w:tag w:val="goog_rdk_24"/>
-        </w:sdtPr>
-        <w:sdtContent>
-          <w:ins w:author="Amanda Rodewald" w:id="12" w:date="2020-10-06T21:02:02Z">
-            <w:r>
-              <w:rPr>
-                <w:rFonts w:ascii="Times New Roman" w:cs="Times New Roman" w:eastAsia="Times New Roman" w:hAnsi="Times New Roman"/>
-                <w:sz w:val="24"/>
-                <w:szCs w:val="24"/>
-                <w:rtl w:val="0"/>
-              </w:rPr>
-              <w:t xml:space="preserve">Although the same </w:t>
-            </w:r>
-          </w:ins>
-          <w:sdt>
-            <w:sdtPr>
-              <w:tag w:val="goog_rdk_25"/>
-            </w:sdtPr>
-            <w:sdtContent>
-              <w:commentRangeStart w:id="3"/>
-            </w:sdtContent>
-          </w:sdt>
-          <w:ins w:author="Amanda Rodewald" w:id="12" w:date="2020-10-06T21:02:02Z">
-            <w:r>
-              <w:rPr>
-                <w:rFonts w:ascii="Times New Roman" w:cs="Times New Roman" w:eastAsia="Times New Roman" w:hAnsi="Times New Roman"/>
-                <w:sz w:val="24"/>
-                <w:szCs w:val="24"/>
-                <w:rtl w:val="0"/>
-              </w:rPr>
-              <w:t xml:space="preserve">3.93 million km</w:t>
-            </w:r>
-            <w:r>
-              <w:rPr>
-                <w:rFonts w:ascii="Times New Roman" w:cs="Times New Roman" w:eastAsia="Times New Roman" w:hAnsi="Times New Roman"/>
-                <w:sz w:val="24"/>
-                <w:szCs w:val="24"/>
-                <w:rtl w:val="0"/>
-              </w:rPr>
-              <w:t xml:space="preserve">2 </w:t>
-            </w:r>
-          </w:ins>
-        </w:sdtContent>
-      </w:sdt>
-      <w:sdt>
-        <w:sdtPr>
-          <w:tag w:val="goog_rdk_26"/>
-        </w:sdtPr>
-        <w:sdtContent>
-          <w:del w:author="Amanda Rodewald" w:id="12" w:date="2020-10-06T21:02:02Z">
-            <w:commentRangeEnd w:id="3"/>
-            <w:r>
-              <w:commentReference w:id="3"/>
-            </w:r>
-          </w:del>
-          <w:sdt>
-            <w:sdtPr>
-              <w:tag w:val="goog_rdk_27"/>
-            </w:sdtPr>
-            <w:sdtContent>
-              <w:commentRangeStart w:id="4"/>
-            </w:sdtContent>
-          </w:sdt>
-          <w:del w:author="Amanda Rodewald" w:id="12" w:date="2020-10-06T21:02:02Z">
-            <w:sdt>
-              <w:sdtPr>
-                <w:tag w:val="goog_rdk_28"/>
-              </w:sdtPr>
-              <w:sdtContent>
-                <w:commentRangeStart w:id="5"/>
-              </w:sdtContent>
-            </w:sdt>
-            <w:r>
-              <w:rPr>
-                <w:rFonts w:ascii="Times New Roman" w:cs="Times New Roman" w:eastAsia="Times New Roman" w:hAnsi="Times New Roman"/>
-                <w:sz w:val="24"/>
-                <w:szCs w:val="24"/>
-                <w:rtl w:val="0"/>
-              </w:rPr>
-              <w:delText xml:space="preserve">Nonetheless</w:delText>
-            </w:r>
-          </w:del>
-        </w:sdtContent>
-      </w:sdt>
-      <w:sdt>
-        <w:sdtPr>
-          <w:tag w:val="goog_rdk_29"/>
-        </w:sdtPr>
-        <w:sdtContent>
-          <w:ins w:author="Amanda Rodewald" w:id="12" w:date="2020-10-06T21:02:02Z">
-            <w:sdt>
-              <w:sdtPr>
-                <w:tag w:val="goog_rdk_30"/>
-              </w:sdtPr>
-              <w:sdtContent>
-                <w:del w:author="Amanda Rodewald" w:id="12" w:date="2020-10-06T21:02:02Z">
-                  <w:r>
-                    <w:rPr>
-                      <w:rFonts w:ascii="Times New Roman" w:cs="Times New Roman" w:eastAsia="Times New Roman" w:hAnsi="Times New Roman"/>
-                      <w:sz w:val="24"/>
-                      <w:szCs w:val="24"/>
-                      <w:rtl w:val="0"/>
-                    </w:rPr>
-                    <w:delText xml:space="preserve"> </w:delText>
-                  </w:r>
-                </w:del>
-              </w:sdtContent>
-            </w:sdt>
-          </w:ins>
-        </w:sdtContent>
-      </w:sdt>
-      <w:sdt>
-        <w:sdtPr>
-          <w:tag w:val="goog_rdk_31"/>
-        </w:sdtPr>
-        <w:sdtContent>
-          <w:del w:author="Amanda Rodewald" w:id="12" w:date="2020-10-06T21:02:02Z">
-            <w:r>
-              <w:rPr>
-                <w:rFonts w:ascii="Times New Roman" w:cs="Times New Roman" w:eastAsia="Times New Roman" w:hAnsi="Times New Roman"/>
-                <w:sz w:val="24"/>
-                <w:szCs w:val="24"/>
-                <w:rtl w:val="0"/>
-              </w:rPr>
-              <w:delText xml:space="preserve">,</w:delText>
-            </w:r>
-          </w:del>
-        </w:sdtContent>
-      </w:sdt>
-      <w:sdt>
-        <w:sdtPr>
-          <w:tag w:val="goog_rdk_32"/>
-        </w:sdtPr>
-        <w:sdtContent>
-          <w:ins w:author="Amanda Rodewald" w:id="12" w:date="2020-10-06T21:02:02Z">
-            <w:r>
-              <w:rPr>
-                <w:rFonts w:ascii="Times New Roman" w:cs="Times New Roman" w:eastAsia="Times New Roman" w:hAnsi="Times New Roman"/>
-                <w:sz w:val="24"/>
-                <w:szCs w:val="24"/>
-                <w:rtl w:val="0"/>
-              </w:rPr>
-              <w:t xml:space="preserve"> of land was identified as priority habitat across all scenarios, </w:t>
-            </w:r>
-            <w:commentRangeEnd w:id="4"/>
-            <w:r>
-              <w:commentReference w:id="4"/>
-            </w:r>
-            <w:commentRangeEnd w:id="5"/>
-            <w:r>
-              <w:commentReference w:id="5"/>
-            </w:r>
-            <w:r>
-              <w:rPr>
-                <w:rFonts w:ascii="Times New Roman" w:cs="Times New Roman" w:eastAsia="Times New Roman" w:hAnsi="Times New Roman"/>
-                <w:sz w:val="24"/>
-                <w:szCs w:val="24"/>
-                <w:rtl w:val="0"/>
-              </w:rPr>
-              <w:t xml:space="preserve">the effectiveness of </w:t>
-            </w:r>
-          </w:ins>
-          <w:sdt>
-            <w:sdtPr>
-              <w:tag w:val="goog_rdk_33"/>
-            </w:sdtPr>
-            <w:sdtContent>
-              <w:commentRangeStart w:id="6"/>
-            </w:sdtContent>
-          </w:sdt>
-          <w:ins w:author="Amanda Rodewald" w:id="12" w:date="2020-10-06T21:02:02Z">
-            <w:sdt>
-              <w:sdtPr>
-                <w:tag w:val="goog_rdk_34"/>
-              </w:sdtPr>
-              <w:sdtContent>
-                <w:commentRangeStart w:id="7"/>
-              </w:sdtContent>
-            </w:sdt>
-            <w:sdt>
-              <w:sdtPr>
-                <w:tag w:val="goog_rdk_35"/>
-              </w:sdtPr>
-              <w:sdtContent>
-                <w:commentRangeStart w:id="8"/>
-              </w:sdtContent>
-            </w:sdt>
-            <w:r>
-              <w:rPr>
-                <w:rFonts w:ascii="Times New Roman" w:cs="Times New Roman" w:eastAsia="Times New Roman" w:hAnsi="Times New Roman"/>
-                <w:sz w:val="24"/>
-                <w:szCs w:val="24"/>
-                <w:rtl w:val="0"/>
-              </w:rPr>
-              <w:t xml:space="preserve">governance</w:t>
-            </w:r>
-            <w:commentRangeEnd w:id="6"/>
-            <w:r>
-              <w:commentReference w:id="6"/>
-            </w:r>
-            <w:commentRangeEnd w:id="7"/>
-            <w:r>
-              <w:commentReference w:id="7"/>
-            </w:r>
-            <w:commentRangeEnd w:id="8"/>
-            <w:r>
-              <w:commentReference w:id="8"/>
-            </w:r>
-            <w:r>
-              <w:rPr>
-                <w:rFonts w:ascii="Times New Roman" w:cs="Times New Roman" w:eastAsia="Times New Roman" w:hAnsi="Times New Roman"/>
-                <w:sz w:val="24"/>
-                <w:szCs w:val="24"/>
-                <w:rtl w:val="0"/>
-              </w:rPr>
-              <w:t xml:space="preserve"> drove variation in the location and amount of land prioritized</w:t>
-            </w:r>
-            <w:sdt>
-              <w:sdtPr>
-                <w:tag w:val="goog_rdk_36"/>
-              </w:sdtPr>
-              <w:sdtContent>
-                <w:commentRangeStart w:id="9"/>
-              </w:sdtContent>
-            </w:sdt>
-            <w:sdt>
-              <w:sdtPr>
-                <w:tag w:val="goog_rdk_37"/>
-              </w:sdtPr>
-              <w:sdtContent>
-                <w:commentRangeStart w:id="10"/>
-              </w:sdtContent>
-            </w:sdt>
-            <w:r>
-              <w:rPr>
-                <w:rFonts w:ascii="Times New Roman" w:cs="Times New Roman" w:eastAsia="Times New Roman" w:hAnsi="Times New Roman"/>
-                <w:sz w:val="24"/>
-                <w:szCs w:val="24"/>
-                <w:rtl w:val="0"/>
-              </w:rPr>
-              <w:t xml:space="preserve">. </w:t>
-            </w:r>
-          </w:ins>
-        </w:sdtContent>
-      </w:sdt>
-      <w:sdt>
-        <w:sdtPr>
-          <w:tag w:val="goog_rdk_38"/>
-        </w:sdtPr>
-        <w:sdtContent>
-          <w:del w:author="Amanda Rodewald" w:id="12" w:date="2020-10-06T21:02:02Z">
-            <w:r>
-              <w:rPr>
-                <w:rFonts w:ascii="Times New Roman" w:cs="Times New Roman" w:eastAsia="Times New Roman" w:hAnsi="Times New Roman"/>
-                <w:sz w:val="24"/>
-                <w:szCs w:val="24"/>
-                <w:rtl w:val="0"/>
-              </w:rPr>
-              <w:delText xml:space="preserve"> there was </w:delText>
-            </w:r>
-          </w:del>
-          <w:sdt>
-            <w:sdtPr>
-              <w:tag w:val="goog_rdk_39"/>
-            </w:sdtPr>
-            <w:sdtContent>
-              <w:commentRangeStart w:id="11"/>
-            </w:sdtContent>
-          </w:sdt>
-          <w:del w:author="Amanda Rodewald" w:id="12" w:date="2020-10-06T21:02:02Z">
-            <w:r>
-              <w:rPr>
-                <w:rFonts w:ascii="Times New Roman" w:cs="Times New Roman" w:eastAsia="Times New Roman" w:hAnsi="Times New Roman"/>
-                <w:sz w:val="24"/>
-                <w:szCs w:val="24"/>
-                <w:rtl w:val="0"/>
-              </w:rPr>
-              <w:delText xml:space="preserve">greater</w:delText>
-            </w:r>
-            <w:commentRangeEnd w:id="11"/>
-            <w:r>
-              <w:commentReference w:id="11"/>
-            </w:r>
-            <w:r>
-              <w:rPr>
-                <w:rFonts w:ascii="Times New Roman" w:cs="Times New Roman" w:eastAsia="Times New Roman" w:hAnsi="Times New Roman"/>
-                <w:sz w:val="24"/>
-                <w:szCs w:val="24"/>
-                <w:rtl w:val="0"/>
-              </w:rPr>
-              <w:delText xml:space="preserve"> variation among scenarios in the area prioritized for protection for various countries, driven largely by our index of governance</w:delText>
-            </w:r>
-          </w:del>
-        </w:sdtContent>
-      </w:sdt>
-      <w:r>
-        <w:rPr>
-          <w:rFonts w:ascii="Times New Roman" w:cs="Times New Roman" w:eastAsia="Times New Roman" w:hAnsi="Times New Roman"/>
-          <w:sz w:val="24"/>
-          <w:szCs w:val="24"/>
-          <w:rtl w:val="0"/>
-        </w:rPr>
-        <w:t xml:space="preserve">.</w:t>
-      </w:r>
-      <w:commentRangeEnd w:id="9"/>
-      <w:r>
-        <w:commentReference w:id="9"/>
-      </w:r>
-      <w:commentRangeEnd w:id="10"/>
-      <w:r>
-        <w:commentReference w:id="10"/>
-      </w:r>
-      <w:r>
-        <w:rPr>
-          <w:rFonts w:ascii="Times New Roman" w:cs="Times New Roman" w:eastAsia="Times New Roman" w:hAnsi="Times New Roman"/>
-          <w:sz w:val="24"/>
-          <w:szCs w:val="24"/>
-          <w:rtl w:val="0"/>
-        </w:rPr>
-        <w:t xml:space="preserve"> In particular, </w:t>
-      </w:r>
-      <w:sdt>
-        <w:sdtPr>
-          <w:tag w:val="goog_rdk_40"/>
-        </w:sdtPr>
-        <w:sdtContent>
-          <w:ins w:author="Amanda Rodewald" w:id="13" w:date="2020-10-06T22:17:44Z">
-            <w:r>
-              <w:rPr>
-                <w:rFonts w:ascii="Times New Roman" w:cs="Times New Roman" w:eastAsia="Times New Roman" w:hAnsi="Times New Roman"/>
-                <w:sz w:val="24"/>
-                <w:szCs w:val="24"/>
-                <w:rtl w:val="0"/>
-              </w:rPr>
-              <w:t xml:space="preserve">conserving wide-ranging species required countries to protect more land when bordering nations with relatively weak governance.  </w:t>
-            </w:r>
-          </w:ins>
-        </w:sdtContent>
-      </w:sdt>
-      <w:sdt>
-        <w:sdtPr>
-          <w:tag w:val="goog_rdk_41"/>
-        </w:sdtPr>
-        <w:sdtContent>
-          <w:del w:author="Amanda Rodewald" w:id="13" w:date="2020-10-06T22:17:44Z">
-            <w:r>
-              <w:rPr>
-                <w:rFonts w:ascii="Times New Roman" w:cs="Times New Roman" w:eastAsia="Times New Roman" w:hAnsi="Times New Roman"/>
-                <w:sz w:val="24"/>
-                <w:szCs w:val="24"/>
-                <w:rtl w:val="0"/>
-              </w:rPr>
-              <w:delText xml:space="preserve">countries with wide-ranging species neighboring those with weak governance required more protected areas when taking risk into account. </w:delText>
-            </w:r>
-          </w:del>
-        </w:sdtContent>
-      </w:sdt>
-      <w:sdt>
-        <w:sdtPr>
-          <w:tag w:val="goog_rdk_42"/>
-        </w:sdtPr>
-        <w:sdtContent>
           <w:commentRangeStart w:id="12"/>
         </w:sdtContent>
       </w:sdt>
@@ -2307,7 +2679,7 @@
           <w:szCs w:val="24"/>
           <w:rtl w:val="0"/>
         </w:rPr>
-        <w:t xml:space="preserve">These areas</w:t>
+        <w:t xml:space="preserve">.</w:t>
       </w:r>
       <w:commentRangeEnd w:id="12"/>
       <w:r>
@@ -2320,569 +2692,7 @@
           <w:szCs w:val="24"/>
           <w:rtl w:val="0"/>
         </w:rPr>
-        <w:t xml:space="preserve"> may be priorities for developing protected area networks that are resilient to multiple aspects of anthropogenic change. Our results suggest that these sources of risk can feasibly be accounted for in global protected area planning and emphasize the importance of cross-jurisdictional conservation planning. </w:t>
-      </w:r>
-    </w:p>
-    <w:p>
-      <w:pPr>
-        <w:spacing w:after="0" w:line="480" w:lineRule="auto"/>
-        <w:rPr>
-          <w:rFonts w:ascii="Times New Roman" w:cs="Times New Roman" w:eastAsia="Times New Roman" w:hAnsi="Times New Roman"/>
-          <w:sz w:val="24"/>
-          <w:szCs w:val="24"/>
-        </w:rPr>
-      </w:pPr>
-      <w:r>
-        <w:rPr>
-          <w:rtl w:val="0"/>
-        </w:rPr>
-      </w:r>
-    </w:p>
-    <w:p>
-      <w:pPr>
-        <w:spacing w:after="0" w:line="480" w:lineRule="auto"/>
-        <w:rPr>
-          <w:rFonts w:ascii="Times New Roman" w:cs="Times New Roman" w:eastAsia="Times New Roman" w:hAnsi="Times New Roman"/>
-          <w:b w:val="1"/>
-          <w:sz w:val="24"/>
-          <w:szCs w:val="24"/>
-        </w:rPr>
-      </w:pPr>
-      <w:r>
-        <w:rPr>
-          <w:rFonts w:ascii="Times New Roman" w:cs="Times New Roman" w:eastAsia="Times New Roman" w:hAnsi="Times New Roman"/>
-          <w:b w:val="1"/>
-          <w:sz w:val="24"/>
-          <w:szCs w:val="24"/>
-          <w:rtl w:val="0"/>
-        </w:rPr>
-        <w:t xml:space="preserve">Main text</w:t>
-      </w:r>
-    </w:p>
-    <w:p>
-      <w:pPr>
-        <w:spacing w:after="0" w:before="240" w:line="480" w:lineRule="auto"/>
-        <w:rPr>
-          <w:rFonts w:ascii="Times New Roman" w:cs="Times New Roman" w:eastAsia="Times New Roman" w:hAnsi="Times New Roman"/>
-          <w:color w:val="000000"/>
-          <w:sz w:val="24"/>
-          <w:szCs w:val="24"/>
-        </w:rPr>
-      </w:pPr>
-      <w:r>
-        <w:rPr>
-          <w:rFonts w:ascii="Times New Roman" w:cs="Times New Roman" w:eastAsia="Times New Roman" w:hAnsi="Times New Roman"/>
-          <w:sz w:val="24"/>
-          <w:szCs w:val="24"/>
-          <w:rtl w:val="0"/>
-        </w:rPr>
-        <w:t xml:space="preserve">P</w:t>
-      </w:r>
-      <w:r>
-        <w:rPr>
-          <w:rFonts w:ascii="Times New Roman" w:cs="Times New Roman" w:eastAsia="Times New Roman" w:hAnsi="Times New Roman"/>
-          <w:color w:val="000000"/>
-          <w:sz w:val="24"/>
-          <w:szCs w:val="24"/>
-          <w:rtl w:val="0"/>
-        </w:rPr>
-        <w:t xml:space="preserve">rotecting habitat is one of the best strategies for stemming the alarming loss in biodiversity</w:t>
-      </w:r>
-      <w:r>
-        <w:rPr>
-          <w:rFonts w:ascii="Times New Roman" w:cs="Times New Roman" w:eastAsia="Times New Roman" w:hAnsi="Times New Roman"/>
-          <w:sz w:val="24"/>
-          <w:szCs w:val="24"/>
-          <w:vertAlign w:val="superscript"/>
-          <w:rtl w:val="0"/>
-        </w:rPr>
-        <w:t xml:space="preserve">7</w:t>
-      </w:r>
-      <w:r>
-        <w:rPr>
-          <w:rFonts w:ascii="Times New Roman" w:cs="Times New Roman" w:eastAsia="Times New Roman" w:hAnsi="Times New Roman"/>
-          <w:sz w:val="24"/>
-          <w:szCs w:val="24"/>
-          <w:rtl w:val="0"/>
-        </w:rPr>
-        <w:t xml:space="preserve">. As such, the cornerstone of the renewed global framework for biodiversity conservation aims to protect at least 30% of terrestrial land area by 2030</w:t>
-      </w:r>
-      <w:r>
-        <w:rPr>
-          <w:rFonts w:ascii="Times New Roman" w:cs="Times New Roman" w:eastAsia="Times New Roman" w:hAnsi="Times New Roman"/>
-          <w:sz w:val="24"/>
-          <w:szCs w:val="24"/>
-          <w:vertAlign w:val="superscript"/>
-          <w:rtl w:val="0"/>
-        </w:rPr>
-        <w:t xml:space="preserve">8</w:t>
-      </w:r>
-      <w:r>
-        <w:rPr>
-          <w:rFonts w:ascii="Times New Roman" w:cs="Times New Roman" w:eastAsia="Times New Roman" w:hAnsi="Times New Roman"/>
-          <w:sz w:val="24"/>
-          <w:szCs w:val="24"/>
-          <w:rtl w:val="0"/>
-        </w:rPr>
-        <w:t xml:space="preserve">. To identify areas of particular importance for biodiversity for inclusion in the expanding protected area network, current approaches rely on measures of regional biodiversity value and vulnerability</w:t>
-      </w:r>
-      <w:r>
-        <w:rPr>
-          <w:rFonts w:ascii="Times New Roman" w:cs="Times New Roman" w:eastAsia="Times New Roman" w:hAnsi="Times New Roman"/>
-          <w:sz w:val="24"/>
-          <w:szCs w:val="24"/>
-          <w:vertAlign w:val="superscript"/>
-          <w:rtl w:val="0"/>
-        </w:rPr>
-        <w:t xml:space="preserve">8–10</w:t>
-      </w:r>
-      <w:r>
-        <w:rPr>
-          <w:rFonts w:ascii="Times New Roman" w:cs="Times New Roman" w:eastAsia="Times New Roman" w:hAnsi="Times New Roman"/>
-          <w:sz w:val="24"/>
-          <w:szCs w:val="24"/>
-          <w:rtl w:val="0"/>
-        </w:rPr>
-        <w:t xml:space="preserve">. </w:t>
-      </w:r>
-      <w:sdt>
-        <w:sdtPr>
-          <w:tag w:val="goog_rdk_43"/>
-        </w:sdtPr>
-        <w:sdtContent>
-          <w:commentRangeStart w:id="13"/>
-        </w:sdtContent>
-      </w:sdt>
-      <w:r>
-        <w:rPr>
-          <w:rFonts w:ascii="Times New Roman" w:cs="Times New Roman" w:eastAsia="Times New Roman" w:hAnsi="Times New Roman"/>
-          <w:sz w:val="24"/>
-          <w:szCs w:val="24"/>
-          <w:rtl w:val="0"/>
-        </w:rPr>
-        <w:t xml:space="preserve">Current conservation policy thus assumes that protected areas are permanent and their effectiveness is static. However, governance, </w:t>
-      </w:r>
-      <w:r>
-        <w:rPr>
-          <w:rFonts w:ascii="Times New Roman" w:cs="Times New Roman" w:eastAsia="Times New Roman" w:hAnsi="Times New Roman"/>
-          <w:color w:val="000000"/>
-          <w:sz w:val="24"/>
-          <w:szCs w:val="24"/>
-          <w:rtl w:val="0"/>
-        </w:rPr>
-        <w:t xml:space="preserve">land use intensification, and </w:t>
-      </w:r>
-      <w:r>
-        <w:rPr>
-          <w:rFonts w:ascii="Times New Roman" w:cs="Times New Roman" w:eastAsia="Times New Roman" w:hAnsi="Times New Roman"/>
-          <w:sz w:val="24"/>
-          <w:szCs w:val="24"/>
-          <w:rtl w:val="0"/>
-        </w:rPr>
-        <w:t xml:space="preserve">c</w:t>
-      </w:r>
-      <w:r>
-        <w:rPr>
-          <w:rFonts w:ascii="Times New Roman" w:cs="Times New Roman" w:eastAsia="Times New Roman" w:hAnsi="Times New Roman"/>
-          <w:color w:val="000000"/>
-          <w:sz w:val="24"/>
-          <w:szCs w:val="24"/>
-          <w:rtl w:val="0"/>
-        </w:rPr>
-        <w:t xml:space="preserve">limate change pose risks to the future effectiveness of protected areas. For example, the quality of governance predicts investment in conservation</w:t>
-      </w:r>
-      <w:r>
-        <w:rPr>
-          <w:rFonts w:ascii="Times New Roman" w:cs="Times New Roman" w:eastAsia="Times New Roman" w:hAnsi="Times New Roman"/>
-          <w:sz w:val="24"/>
-          <w:szCs w:val="24"/>
-          <w:vertAlign w:val="superscript"/>
-          <w:rtl w:val="0"/>
-        </w:rPr>
-        <w:t xml:space="preserve">4,11</w:t>
-      </w:r>
-      <w:r>
-        <w:rPr>
-          <w:rFonts w:ascii="Times New Roman" w:cs="Times New Roman" w:eastAsia="Times New Roman" w:hAnsi="Times New Roman"/>
-          <w:color w:val="000000"/>
-          <w:sz w:val="24"/>
-          <w:szCs w:val="24"/>
-          <w:rtl w:val="0"/>
-        </w:rPr>
-        <w:t xml:space="preserve"> while political instability and corruption can reduce protected area effectiveness</w:t>
-      </w:r>
-      <w:r>
-        <w:rPr>
-          <w:rFonts w:ascii="Times New Roman" w:cs="Times New Roman" w:eastAsia="Times New Roman" w:hAnsi="Times New Roman"/>
-          <w:sz w:val="24"/>
-          <w:szCs w:val="24"/>
-          <w:vertAlign w:val="superscript"/>
-          <w:rtl w:val="0"/>
-        </w:rPr>
-        <w:t xml:space="preserve">12</w:t>
-      </w:r>
-      <w:r>
-        <w:rPr>
-          <w:rFonts w:ascii="Times New Roman" w:cs="Times New Roman" w:eastAsia="Times New Roman" w:hAnsi="Times New Roman"/>
-          <w:color w:val="000000"/>
-          <w:sz w:val="24"/>
-          <w:szCs w:val="24"/>
-          <w:rtl w:val="0"/>
-        </w:rPr>
-        <w:t xml:space="preserve">, protected areas with more deforestation are at high risk of degazetting and project failure</w:t>
-      </w:r>
-      <w:r>
-        <w:rPr>
-          <w:rFonts w:ascii="Times New Roman" w:cs="Times New Roman" w:eastAsia="Times New Roman" w:hAnsi="Times New Roman"/>
-          <w:sz w:val="24"/>
-          <w:szCs w:val="24"/>
-          <w:vertAlign w:val="superscript"/>
-          <w:rtl w:val="0"/>
-        </w:rPr>
-        <w:t xml:space="preserve">13</w:t>
-      </w:r>
-      <w:r>
-        <w:rPr>
-          <w:rFonts w:ascii="Times New Roman" w:cs="Times New Roman" w:eastAsia="Times New Roman" w:hAnsi="Times New Roman"/>
-          <w:color w:val="000000"/>
-          <w:sz w:val="24"/>
-          <w:szCs w:val="24"/>
-          <w:rtl w:val="0"/>
-        </w:rPr>
-        <w:t xml:space="preserve">, and increased extreme weather events cause population decline or extirpation for a variety of species</w:t>
-      </w:r>
-      <w:r>
-        <w:rPr>
-          <w:rFonts w:ascii="Times New Roman" w:cs="Times New Roman" w:eastAsia="Times New Roman" w:hAnsi="Times New Roman"/>
-          <w:sz w:val="24"/>
-          <w:szCs w:val="24"/>
-          <w:vertAlign w:val="superscript"/>
-          <w:rtl w:val="0"/>
-        </w:rPr>
-        <w:t xml:space="preserve">14</w:t>
-      </w:r>
-      <w:commentRangeEnd w:id="13"/>
-      <w:r>
-        <w:commentReference w:id="13"/>
-      </w:r>
-      <w:r>
-        <w:rPr>
-          <w:rFonts w:ascii="Times New Roman" w:cs="Times New Roman" w:eastAsia="Times New Roman" w:hAnsi="Times New Roman"/>
-          <w:color w:val="000000"/>
-          <w:sz w:val="24"/>
-          <w:szCs w:val="24"/>
-          <w:rtl w:val="0"/>
-        </w:rPr>
-        <w:t xml:space="preserve">. Thus, to make effective use of limited conservation resources, planning for investment in protected areas must account for these risks to safeguard against uncertainty in conservation outcomes and potential future biodiversity loss</w:t>
-      </w:r>
-      <w:r>
-        <w:rPr>
-          <w:rFonts w:ascii="Times New Roman" w:cs="Times New Roman" w:eastAsia="Times New Roman" w:hAnsi="Times New Roman"/>
-          <w:sz w:val="24"/>
-          <w:szCs w:val="24"/>
-          <w:vertAlign w:val="superscript"/>
-          <w:rtl w:val="0"/>
-        </w:rPr>
-        <w:t xml:space="preserve">15</w:t>
-      </w:r>
-      <w:r>
-        <w:rPr>
-          <w:rFonts w:ascii="Times New Roman" w:cs="Times New Roman" w:eastAsia="Times New Roman" w:hAnsi="Times New Roman"/>
-          <w:color w:val="000000"/>
-          <w:sz w:val="24"/>
-          <w:szCs w:val="24"/>
-          <w:rtl w:val="0"/>
-        </w:rPr>
-        <w:t xml:space="preserve">. We quantify how accounting for governance, land-use, and climate risks can influence decisions for protected area establishment at a global scale. We show how accounting for these risks can identify key areas that may be most resilient to future change, buffering biodiversity against risk.</w:t>
-      </w:r>
-    </w:p>
-    <w:p>
-      <w:pPr>
-        <w:spacing w:after="0" w:before="240" w:line="480" w:lineRule="auto"/>
-        <w:ind w:firstLine="720"/>
-        <w:rPr>
-          <w:rFonts w:ascii="Times New Roman" w:cs="Times New Roman" w:eastAsia="Times New Roman" w:hAnsi="Times New Roman"/>
-          <w:sz w:val="24"/>
-          <w:szCs w:val="24"/>
-        </w:rPr>
-      </w:pPr>
-      <w:r>
-        <w:rPr>
-          <w:rFonts w:ascii="Times New Roman" w:cs="Times New Roman" w:eastAsia="Times New Roman" w:hAnsi="Times New Roman"/>
-          <w:sz w:val="24"/>
-          <w:szCs w:val="24"/>
-          <w:rtl w:val="0"/>
-        </w:rPr>
-        <w:t xml:space="preserve">We consider three broad categories of risk, which we define as pressures that increase the likelihood that protected areas will become ineffective for protecting biodiversity under future conditions</w:t>
-      </w:r>
-      <w:r>
-        <w:rPr>
-          <w:rFonts w:ascii="Times New Roman" w:cs="Times New Roman" w:eastAsia="Times New Roman" w:hAnsi="Times New Roman"/>
-          <w:sz w:val="24"/>
-          <w:szCs w:val="24"/>
-          <w:rtl w:val="0"/>
-        </w:rPr>
-        <w:t xml:space="preserve">: i) governance, ii) land-use, and iii) climate impacts. For governance, we use a national-scale metric that combines six governance indicators from the World Bank</w:t>
-      </w:r>
-      <w:r>
-        <w:rPr>
-          <w:rFonts w:ascii="Times New Roman" w:cs="Times New Roman" w:eastAsia="Times New Roman" w:hAnsi="Times New Roman"/>
-          <w:sz w:val="24"/>
-          <w:szCs w:val="24"/>
-          <w:vertAlign w:val="superscript"/>
-          <w:rtl w:val="0"/>
-        </w:rPr>
-        <w:t xml:space="preserve">16</w:t>
-      </w:r>
-      <w:r>
-        <w:rPr>
-          <w:rFonts w:ascii="Times New Roman" w:cs="Times New Roman" w:eastAsia="Times New Roman" w:hAnsi="Times New Roman"/>
-          <w:sz w:val="24"/>
-          <w:szCs w:val="24"/>
-          <w:rtl w:val="0"/>
-        </w:rPr>
-        <w:t xml:space="preserve">: accountability, political stability, government effectiveness, regulatory quality, rule of law, and control of corruption (Figure S1). For land-use, we estimated the average change in biodiversity per land-use category using methods</w:t>
-      </w:r>
-      <w:r>
-        <w:rPr>
-          <w:rFonts w:ascii="Times New Roman" w:cs="Times New Roman" w:eastAsia="Times New Roman" w:hAnsi="Times New Roman"/>
-          <w:sz w:val="24"/>
-          <w:szCs w:val="24"/>
-          <w:vertAlign w:val="superscript"/>
-          <w:rtl w:val="0"/>
-        </w:rPr>
-        <w:t xml:space="preserve">17</w:t>
-      </w:r>
-      <w:r>
-        <w:rPr>
-          <w:rFonts w:ascii="Times New Roman" w:cs="Times New Roman" w:eastAsia="Times New Roman" w:hAnsi="Times New Roman"/>
-          <w:sz w:val="24"/>
-          <w:szCs w:val="24"/>
-          <w:rtl w:val="0"/>
-        </w:rPr>
-        <w:t xml:space="preserve"> that model the risk of biodiversity loss for land systems due to agricultural expansion and intensification (Figure S2). For climate impacts, we use the duration of extreme heat events, calculated using a probabilistic framework that estimates the novelty of temperatures relative to historical year-to-year variation from 1948 to 2018 (Figure S3), identifying areas where heat events are likely to have the most significant effects on biodiversity</w:t>
-      </w:r>
-      <w:r>
-        <w:rPr>
-          <w:rFonts w:ascii="Times New Roman" w:cs="Times New Roman" w:eastAsia="Times New Roman" w:hAnsi="Times New Roman"/>
-          <w:sz w:val="24"/>
-          <w:szCs w:val="24"/>
-          <w:vertAlign w:val="superscript"/>
-          <w:rtl w:val="0"/>
-        </w:rPr>
-        <w:t xml:space="preserve">18</w:t>
-      </w:r>
-      <w:r>
-        <w:rPr>
-          <w:rFonts w:ascii="Times New Roman" w:cs="Times New Roman" w:eastAsia="Times New Roman" w:hAnsi="Times New Roman"/>
-          <w:sz w:val="24"/>
-          <w:szCs w:val="24"/>
-          <w:rtl w:val="0"/>
-        </w:rPr>
-        <w:t xml:space="preserve">. We note that our specific metrics of risk are intended as examples, used to demonstrate the importance of considering governance, land use and climate change in combination. However, our approach is flexible and could incorporate other risk metrics with implications for biodiversity</w:t>
-      </w:r>
-      <w:r>
-        <w:rPr>
-          <w:rFonts w:ascii="Times New Roman" w:cs="Times New Roman" w:eastAsia="Times New Roman" w:hAnsi="Times New Roman"/>
-          <w:sz w:val="24"/>
-          <w:szCs w:val="24"/>
-          <w:vertAlign w:val="superscript"/>
-          <w:rtl w:val="0"/>
-        </w:rPr>
-        <w:t xml:space="preserve">19</w:t>
-      </w:r>
-      <w:r>
-        <w:rPr>
-          <w:rFonts w:ascii="Times New Roman" w:cs="Times New Roman" w:eastAsia="Times New Roman" w:hAnsi="Times New Roman"/>
-          <w:sz w:val="24"/>
-          <w:szCs w:val="24"/>
-          <w:rtl w:val="0"/>
-        </w:rPr>
-        <w:t xml:space="preserve">.</w:t>
-      </w:r>
-    </w:p>
-    <w:p>
-      <w:pPr>
-        <w:spacing w:after="0" w:before="240" w:line="480" w:lineRule="auto"/>
-        <w:ind w:firstLine="720"/>
-        <w:rPr>
-          <w:rFonts w:ascii="Times New Roman" w:cs="Times New Roman" w:eastAsia="Times New Roman" w:hAnsi="Times New Roman"/>
-          <w:sz w:val="24"/>
-          <w:szCs w:val="24"/>
-        </w:rPr>
-      </w:pPr>
-      <w:r>
-        <w:rPr>
-          <w:rFonts w:ascii="Times New Roman" w:cs="Times New Roman" w:eastAsia="Times New Roman" w:hAnsi="Times New Roman"/>
-          <w:sz w:val="24"/>
-          <w:szCs w:val="24"/>
-          <w:rtl w:val="0"/>
-        </w:rPr>
-        <w:t xml:space="preserve">We consider the influence of risk categories on allocating protection decisions at a global scale for all 30,930 known distributions of vertebrate species from the IUCN Red List of Threatened Species</w:t>
-      </w:r>
-      <w:r>
-        <w:rPr>
-          <w:rFonts w:ascii="Times New Roman" w:cs="Times New Roman" w:eastAsia="Times New Roman" w:hAnsi="Times New Roman"/>
-          <w:sz w:val="24"/>
-          <w:szCs w:val="24"/>
-          <w:vertAlign w:val="superscript"/>
-          <w:rtl w:val="0"/>
-        </w:rPr>
-        <w:t xml:space="preserve">20</w:t>
-      </w:r>
-      <w:r>
-        <w:rPr>
-          <w:rFonts w:ascii="Times New Roman" w:cs="Times New Roman" w:eastAsia="Times New Roman" w:hAnsi="Times New Roman"/>
-          <w:sz w:val="24"/>
-          <w:szCs w:val="24"/>
-          <w:rtl w:val="0"/>
-        </w:rPr>
-        <w:t xml:space="preserve"> using a multi-objective optimization approach. To incorporate risk categories, we built on a classical problem formulation from the systematic conservation planning literature</w:t>
-      </w:r>
-      <w:r>
-        <w:rPr>
-          <w:rFonts w:ascii="Times New Roman" w:cs="Times New Roman" w:eastAsia="Times New Roman" w:hAnsi="Times New Roman"/>
-          <w:sz w:val="24"/>
-          <w:szCs w:val="24"/>
-          <w:vertAlign w:val="superscript"/>
-          <w:rtl w:val="0"/>
-        </w:rPr>
-        <w:t xml:space="preserve">21,22</w:t>
-      </w:r>
-      <w:r>
-        <w:rPr>
-          <w:rFonts w:ascii="Times New Roman" w:cs="Times New Roman" w:eastAsia="Times New Roman" w:hAnsi="Times New Roman"/>
-          <w:sz w:val="24"/>
-          <w:szCs w:val="24"/>
-          <w:rtl w:val="0"/>
-        </w:rPr>
-        <w:t xml:space="preserve">. We use the minimum set problem, where the goal is to minimize the cost of a solution, defined here as total protected area, while reaching feature targets</w:t>
-      </w:r>
-      <w:r>
-        <w:rPr>
-          <w:rFonts w:ascii="Times New Roman" w:cs="Times New Roman" w:eastAsia="Times New Roman" w:hAnsi="Times New Roman"/>
-          <w:sz w:val="24"/>
-          <w:szCs w:val="24"/>
-          <w:vertAlign w:val="superscript"/>
-          <w:rtl w:val="0"/>
-        </w:rPr>
-        <w:t xml:space="preserve">23</w:t>
-      </w:r>
-      <w:r>
-        <w:rPr>
-          <w:rFonts w:ascii="Times New Roman" w:cs="Times New Roman" w:eastAsia="Times New Roman" w:hAnsi="Times New Roman"/>
-          <w:sz w:val="24"/>
-          <w:szCs w:val="24"/>
-          <w:rtl w:val="0"/>
-        </w:rPr>
-        <w:t xml:space="preserve">. We expand this approach to include multiple objectives accounting for varying risk in the problem formulation</w:t>
-      </w:r>
-      <w:r>
-        <w:rPr>
-          <w:rFonts w:ascii="Times New Roman" w:cs="Times New Roman" w:eastAsia="Times New Roman" w:hAnsi="Times New Roman"/>
-          <w:sz w:val="24"/>
-          <w:szCs w:val="24"/>
-          <w:vertAlign w:val="superscript"/>
-          <w:rtl w:val="0"/>
-        </w:rPr>
-        <w:t xml:space="preserve">24</w:t>
-      </w:r>
-      <w:r>
-        <w:rPr>
-          <w:rFonts w:ascii="Times New Roman" w:cs="Times New Roman" w:eastAsia="Times New Roman" w:hAnsi="Times New Roman"/>
-          <w:sz w:val="24"/>
-          <w:szCs w:val="24"/>
-          <w:rtl w:val="0"/>
-        </w:rPr>
-        <w:t xml:space="preserve">. We use a hierarchical or lexicographic approach that assigns a priority to each objective, and optimizes for the objectives in decreasing priority order. At each step, the approach finds the best solution for the current objective, but only from among those that would not degrade the solution quality for higher-priority objectives. </w:t>
-      </w:r>
-    </w:p>
-    <w:p>
-      <w:pPr>
-        <w:spacing w:after="0" w:before="240" w:line="480" w:lineRule="auto"/>
-        <w:ind w:firstLine="720"/>
-        <w:rPr>
-          <w:rFonts w:ascii="Times New Roman" w:cs="Times New Roman" w:eastAsia="Times New Roman" w:hAnsi="Times New Roman"/>
-          <w:sz w:val="24"/>
-          <w:szCs w:val="24"/>
-        </w:rPr>
-      </w:pPr>
-      <w:r>
-        <w:rPr>
-          <w:rFonts w:ascii="Times New Roman" w:cs="Times New Roman" w:eastAsia="Times New Roman" w:hAnsi="Times New Roman"/>
-          <w:sz w:val="24"/>
-          <w:szCs w:val="24"/>
-          <w:rtl w:val="0"/>
-        </w:rPr>
-        <w:t xml:space="preserve">Because of the hierarchical structure, we created 16 planning scenarios, with solutions that account for different combinations of risk categories in each level of the hierarchy (Table </w:t>
-      </w:r>
-      <w:sdt>
-        <w:sdtPr>
-          <w:tag w:val="goog_rdk_44"/>
-        </w:sdtPr>
-        <w:sdtContent>
-          <w:commentRangeStart w:id="14"/>
-        </w:sdtContent>
-      </w:sdt>
-      <w:r>
-        <w:rPr>
-          <w:rFonts w:ascii="Times New Roman" w:cs="Times New Roman" w:eastAsia="Times New Roman" w:hAnsi="Times New Roman"/>
-          <w:sz w:val="24"/>
-          <w:szCs w:val="24"/>
-          <w:rtl w:val="0"/>
-        </w:rPr>
-        <w:t xml:space="preserve">S1</w:t>
-      </w:r>
-      <w:commentRangeEnd w:id="14"/>
-      <w:r>
-        <w:commentReference w:id="14"/>
-      </w:r>
-      <w:r>
-        <w:rPr>
-          <w:rFonts w:ascii="Times New Roman" w:cs="Times New Roman" w:eastAsia="Times New Roman" w:hAnsi="Times New Roman"/>
-          <w:sz w:val="24"/>
-          <w:szCs w:val="24"/>
-          <w:rtl w:val="0"/>
-        </w:rPr>
-        <w:t xml:space="preserve">). We then compared solutions with risks incorporated to a baseline scenario, representing the classical area-based approach to solving conservation planning problems</w:t>
-      </w:r>
-      <w:r>
-        <w:rPr>
-          <w:rFonts w:ascii="Times New Roman" w:cs="Times New Roman" w:eastAsia="Times New Roman" w:hAnsi="Times New Roman"/>
-          <w:sz w:val="24"/>
-          <w:szCs w:val="24"/>
-          <w:vertAlign w:val="superscript"/>
-          <w:rtl w:val="0"/>
-        </w:rPr>
-        <w:t xml:space="preserve">23</w:t>
-      </w:r>
-      <w:r>
-        <w:rPr>
-          <w:rFonts w:ascii="Times New Roman" w:cs="Times New Roman" w:eastAsia="Times New Roman" w:hAnsi="Times New Roman"/>
-          <w:sz w:val="24"/>
-          <w:szCs w:val="24"/>
-          <w:rtl w:val="0"/>
-        </w:rPr>
-        <w:t xml:space="preserve">. Because our scenarios were aimed at building on the current protected area portfolio globally, we incorporated current protected areas into our solutions. For each scenario we set a 30% distribution area protection target for all vertebrate species, which we use as an example that is broadly analogous to the more general 30% total area Convention on Biological Diversity (CBD) target</w:t>
-      </w:r>
-      <w:r>
-        <w:rPr>
-          <w:rFonts w:ascii="Times New Roman" w:cs="Times New Roman" w:eastAsia="Times New Roman" w:hAnsi="Times New Roman"/>
-          <w:sz w:val="24"/>
-          <w:szCs w:val="24"/>
-          <w:vertAlign w:val="superscript"/>
-          <w:rtl w:val="0"/>
-        </w:rPr>
-        <w:t xml:space="preserve">25</w:t>
-      </w:r>
-      <w:r>
-        <w:rPr>
-          <w:rFonts w:ascii="Times New Roman" w:cs="Times New Roman" w:eastAsia="Times New Roman" w:hAnsi="Times New Roman"/>
-          <w:sz w:val="24"/>
-          <w:szCs w:val="24"/>
-          <w:rtl w:val="0"/>
-        </w:rPr>
-        <w:t xml:space="preserve">. To investigate the effects of including our three risk categories, we compared the spatial representation among scenarios incorporating risk to baseline at the global and country scale. </w:t>
+        <w:t xml:space="preserve">  </w:t>
       </w:r>
     </w:p>
     <w:p>
@@ -2896,12 +2706,21 @@
           <w:szCs w:val="24"/>
         </w:rPr>
       </w:pPr>
+      <w:r>
+        <w:rPr>
+          <w:rFonts w:ascii="Times New Roman" w:cs="Times New Roman" w:eastAsia="Times New Roman" w:hAnsi="Times New Roman"/>
+          <w:sz w:val="24"/>
+          <w:szCs w:val="24"/>
+          <w:rtl w:val="0"/>
+        </w:rPr>
+        <w:t xml:space="preserve">In </w:t>
+      </w:r>
       <w:sdt>
         <w:sdtPr>
-          <w:tag w:val="goog_rdk_45"/>
+          <w:tag w:val="goog_rdk_13"/>
         </w:sdtPr>
         <w:sdtContent>
-          <w:commentRangeStart w:id="15"/>
+          <w:commentRangeStart w:id="13"/>
         </w:sdtContent>
       </w:sdt>
       <w:r>
@@ -2911,20 +2730,225 @@
           <w:szCs w:val="24"/>
           <w:rtl w:val="0"/>
         </w:rPr>
-        <w:t xml:space="preserve">Currently, 17.2% of the global terrestrial area is protected.</w:t>
-      </w:r>
-      <w:commentRangeEnd w:id="15"/>
-      <w:r>
-        <w:commentReference w:id="15"/>
-      </w:r>
-      <w:r>
-        <w:rPr>
-          <w:rFonts w:ascii="Times New Roman" w:cs="Times New Roman" w:eastAsia="Times New Roman" w:hAnsi="Times New Roman"/>
-          <w:sz w:val="24"/>
-          <w:szCs w:val="24"/>
-          <w:rtl w:val="0"/>
-        </w:rPr>
-        <w:t xml:space="preserve"> We found that the protected areas planning scenarios incorporating the three risk categories required only 0.92% more global area on average (0.35 – 1.15 %) than the baseline scenario to meet the target of protecting 30% of vertebrate habitat. Thus, accounting for key risks to protected area effectiveness to produce more resilient conservation networks will not substantially increase the global area required to meet 30% protection targets. Additionally, we found that all 16 scenarios reached their goals of 30% protection of each vertebrate species range without surpassing the 30% global area target that the CBD is currently considering in their post-2020 framework. Of all scenarios, those including land-use change required the greatest increase in global protected area, compared to scenarios only including governance and/or climate extremes (Table S1).</w:t>
+        <w:t xml:space="preserve">contrast, countries at high risk from climate change, land-use, and poor governance, especially those with high endemism, for example in northern Oceania, have a low difference between scenarios that incorporate risk versus baseline. Gi</w:t>
+      </w:r>
+      <w:commentRangeEnd w:id="13"/>
+      <w:r>
+        <w:commentReference w:id="13"/>
+      </w:r>
+      <w:r>
+        <w:rPr>
+          <w:rFonts w:ascii="Times New Roman" w:cs="Times New Roman" w:eastAsia="Times New Roman" w:hAnsi="Times New Roman"/>
+          <w:sz w:val="24"/>
+          <w:szCs w:val="24"/>
+          <w:rtl w:val="0"/>
+        </w:rPr>
+        <w:t xml:space="preserve">ven high and endemic biodiversity, and homogeneity of risk, these countries will require high rates of protection within their own borders. </w:t>
+      </w:r>
+      <w:r>
+        <w:rPr>
+          <w:rFonts w:ascii="Times New Roman" w:cs="Times New Roman" w:eastAsia="Times New Roman" w:hAnsi="Times New Roman"/>
+          <w:sz w:val="24"/>
+          <w:szCs w:val="24"/>
+          <w:rtl w:val="0"/>
+        </w:rPr>
+        <w:t xml:space="preserve">Moreover, some countries closer to reaching the CBD’s 30% land area protection target, for example Brazil, which already has 30.3% of its land area protected, had lower differences between scenarios that incorporate risk versus baseline, despite having high climate, land-use, and governance risk.</w:t>
+      </w:r>
+      <w:r>
+        <w:rPr>
+          <w:rFonts w:ascii="Times New Roman" w:cs="Times New Roman" w:eastAsia="Times New Roman" w:hAnsi="Times New Roman"/>
+          <w:sz w:val="24"/>
+          <w:szCs w:val="24"/>
+          <w:rtl w:val="0"/>
+        </w:rPr>
+        <w:t xml:space="preserve"> This outlines the importance of further considering the effectiveness of existing protected areas in planning analyses, where pressure from cropland conversion in tropical protected areas has increased to similar rates outside protected areas</w:t>
+      </w:r>
+      <w:r>
+        <w:rPr>
+          <w:rFonts w:ascii="Times New Roman" w:cs="Times New Roman" w:eastAsia="Times New Roman" w:hAnsi="Times New Roman"/>
+          <w:sz w:val="24"/>
+          <w:szCs w:val="24"/>
+          <w:vertAlign w:val="superscript"/>
+          <w:rtl w:val="0"/>
+        </w:rPr>
+        <w:t xml:space="preserve">29</w:t>
+      </w:r>
+      <w:r>
+        <w:rPr>
+          <w:rFonts w:ascii="Times New Roman" w:cs="Times New Roman" w:eastAsia="Times New Roman" w:hAnsi="Times New Roman"/>
+          <w:sz w:val="24"/>
+          <w:szCs w:val="24"/>
+          <w:rtl w:val="0"/>
+        </w:rPr>
+        <w:t xml:space="preserve">.</w:t>
+      </w:r>
+    </w:p>
+    <w:p>
+      <w:pPr>
+        <w:spacing w:after="0" w:before="240" w:line="480" w:lineRule="auto"/>
+        <w:ind w:firstLine="720"/>
+        <w:rPr>
+          <w:rFonts w:ascii="Times New Roman" w:cs="Times New Roman" w:eastAsia="Times New Roman" w:hAnsi="Times New Roman"/>
+          <w:sz w:val="24"/>
+          <w:szCs w:val="24"/>
+        </w:rPr>
+      </w:pPr>
+      <w:r>
+        <w:rPr>
+          <w:rFonts w:ascii="Times New Roman" w:cs="Times New Roman" w:eastAsia="Times New Roman" w:hAnsi="Times New Roman"/>
+          <w:sz w:val="24"/>
+          <w:szCs w:val="24"/>
+          <w:rtl w:val="0"/>
+        </w:rPr>
+        <w:t xml:space="preserve">Our framework is flexible, allowing conservation agencies looking to set priorities from the global to local scale and incorporate different metrics, examining the influence of each metric according to its assumed relative importance. Previous work has incorporated risk factors analogous to those we used, including governance [citations from above], climate change [citations from above] and land-use change [</w:t>
+      </w:r>
+      <w:sdt>
+        <w:sdtPr>
+          <w:tag w:val="goog_rdk_14"/>
+        </w:sdtPr>
+        <w:sdtContent>
+          <w:commentRangeStart w:id="14"/>
+        </w:sdtContent>
+      </w:sdt>
+      <w:r>
+        <w:rPr>
+          <w:rFonts w:ascii="Times New Roman" w:cs="Times New Roman" w:eastAsia="Times New Roman" w:hAnsi="Times New Roman"/>
+          <w:sz w:val="24"/>
+          <w:szCs w:val="24"/>
+          <w:rtl w:val="0"/>
+        </w:rPr>
+        <w:t xml:space="preserve">citations</w:t>
+      </w:r>
+      <w:commentRangeEnd w:id="14"/>
+      <w:r>
+        <w:commentReference w:id="14"/>
+      </w:r>
+      <w:r>
+        <w:rPr>
+          <w:rFonts w:ascii="Times New Roman" w:cs="Times New Roman" w:eastAsia="Times New Roman" w:hAnsi="Times New Roman"/>
+          <w:sz w:val="24"/>
+          <w:szCs w:val="24"/>
+          <w:rtl w:val="0"/>
+        </w:rPr>
+        <w:t xml:space="preserve">].</w:t>
+      </w:r>
+      <w:r>
+        <w:rPr>
+          <w:rFonts w:ascii="Times New Roman" w:cs="Times New Roman" w:eastAsia="Times New Roman" w:hAnsi="Times New Roman"/>
+          <w:color w:val="000000"/>
+          <w:sz w:val="24"/>
+          <w:szCs w:val="24"/>
+          <w:rtl w:val="0"/>
+        </w:rPr>
+        <w:t xml:space="preserve"> </w:t>
+      </w:r>
+      <w:r>
+        <w:rPr>
+          <w:rFonts w:ascii="Times New Roman" w:cs="Times New Roman" w:eastAsia="Times New Roman" w:hAnsi="Times New Roman"/>
+          <w:sz w:val="24"/>
+          <w:szCs w:val="24"/>
+          <w:rtl w:val="0"/>
+        </w:rPr>
+        <w:t xml:space="preserve">Yet, o</w:t>
+      </w:r>
+      <w:r>
+        <w:rPr>
+          <w:rFonts w:ascii="Times New Roman" w:cs="Times New Roman" w:eastAsia="Times New Roman" w:hAnsi="Times New Roman"/>
+          <w:color w:val="000000"/>
+          <w:sz w:val="24"/>
+          <w:szCs w:val="24"/>
+          <w:rtl w:val="0"/>
+        </w:rPr>
+        <w:t xml:space="preserve">ur results show that protected area expansion decisions can be profoundly influenced by all three </w:t>
+      </w:r>
+      <w:r>
+        <w:rPr>
+          <w:rFonts w:ascii="Times New Roman" w:cs="Times New Roman" w:eastAsia="Times New Roman" w:hAnsi="Times New Roman"/>
+          <w:sz w:val="24"/>
+          <w:szCs w:val="24"/>
+          <w:rtl w:val="0"/>
+        </w:rPr>
+        <w:t xml:space="preserve">risk </w:t>
+      </w:r>
+      <w:r>
+        <w:rPr>
+          <w:rFonts w:ascii="Times New Roman" w:cs="Times New Roman" w:eastAsia="Times New Roman" w:hAnsi="Times New Roman"/>
+          <w:color w:val="000000"/>
+          <w:sz w:val="24"/>
+          <w:szCs w:val="24"/>
+          <w:rtl w:val="0"/>
+        </w:rPr>
+        <w:t xml:space="preserve">factors.</w:t>
+      </w:r>
+      <w:r>
+        <w:rPr>
+          <w:rFonts w:ascii="Times New Roman" w:cs="Times New Roman" w:eastAsia="Times New Roman" w:hAnsi="Times New Roman"/>
+          <w:color w:val="000000"/>
+          <w:sz w:val="24"/>
+          <w:szCs w:val="24"/>
+          <w:rtl w:val="0"/>
+        </w:rPr>
+        <w:t xml:space="preserve"> Where data on these or other factors that may alter the effectiveness of biodiversity protection are available and reasonably reliable, we argue that they should be used together to support decisions for resilient protected area networks. </w:t>
+      </w:r>
+      <w:r>
+        <w:rPr>
+          <w:rFonts w:ascii="Times New Roman" w:cs="Times New Roman" w:eastAsia="Times New Roman" w:hAnsi="Times New Roman"/>
+          <w:sz w:val="24"/>
+          <w:szCs w:val="24"/>
+          <w:rtl w:val="0"/>
+        </w:rPr>
+        <w:t xml:space="preserve">As an example, climate metrics such as disappearing climates might be relevant if the consideration is on small-ranged and threatened species</w:t>
+      </w:r>
+      <w:r>
+        <w:rPr>
+          <w:rFonts w:ascii="Times New Roman" w:cs="Times New Roman" w:eastAsia="Times New Roman" w:hAnsi="Times New Roman"/>
+          <w:color w:val="000000"/>
+          <w:sz w:val="24"/>
+          <w:szCs w:val="24"/>
+          <w:rtl w:val="0"/>
+        </w:rPr>
+        <w:t xml:space="preserve">. </w:t>
+      </w:r>
+      <w:r>
+        <w:rPr>
+          <w:rFonts w:ascii="Times New Roman" w:cs="Times New Roman" w:eastAsia="Times New Roman" w:hAnsi="Times New Roman"/>
+          <w:color w:val="000000"/>
+          <w:sz w:val="24"/>
+          <w:szCs w:val="24"/>
+          <w:rtl w:val="0"/>
+        </w:rPr>
+        <w:t xml:space="preserve">Our framework and methods can allow management agencies to do so, and also explore the influence of individual parameters on decisions.</w:t>
+      </w:r>
+      <w:r>
+        <w:rPr>
+          <w:rFonts w:ascii="Times New Roman" w:cs="Times New Roman" w:eastAsia="Times New Roman" w:hAnsi="Times New Roman"/>
+          <w:color w:val="000000"/>
+          <w:sz w:val="24"/>
+          <w:szCs w:val="24"/>
+          <w:rtl w:val="0"/>
+        </w:rPr>
+        <w:t xml:space="preserve"> </w:t>
+      </w:r>
+      <w:r>
+        <w:rPr>
+          <w:rtl w:val="0"/>
+        </w:rPr>
+      </w:r>
+    </w:p>
+    <w:p>
+      <w:pPr>
+        <w:spacing w:after="0" w:before="240" w:line="480" w:lineRule="auto"/>
+        <w:ind w:firstLine="720"/>
+        <w:rPr>
+          <w:rFonts w:ascii="Times New Roman" w:cs="Times New Roman" w:eastAsia="Times New Roman" w:hAnsi="Times New Roman"/>
+          <w:sz w:val="24"/>
+          <w:szCs w:val="24"/>
+        </w:rPr>
+      </w:pPr>
+      <w:r>
+        <w:rPr>
+          <w:rtl w:val="0"/>
+        </w:rPr>
       </w:r>
     </w:p>
     <w:p>
@@ -2934,6 +2958,7 @@
         <w:ind w:firstLine="720"/>
         <w:rPr>
           <w:rFonts w:ascii="Times New Roman" w:cs="Times New Roman" w:eastAsia="Times New Roman" w:hAnsi="Times New Roman"/>
+          <w:b w:val="1"/>
           <w:sz w:val="24"/>
           <w:szCs w:val="24"/>
         </w:rPr>
@@ -2941,523 +2966,30 @@
       <w:r>
         <w:rPr>
           <w:rFonts w:ascii="Times New Roman" w:cs="Times New Roman" w:eastAsia="Times New Roman" w:hAnsi="Times New Roman"/>
-          <w:sz w:val="24"/>
-          <w:szCs w:val="24"/>
-          <w:rtl w:val="0"/>
-        </w:rPr>
-        <w:t xml:space="preserve">There was also considerable spatial overlap among scenarios, with the same 22.2 million km</w:t>
-      </w:r>
-      <w:r>
-        <w:rPr>
-          <w:rFonts w:ascii="Times New Roman" w:cs="Times New Roman" w:eastAsia="Times New Roman" w:hAnsi="Times New Roman"/>
-          <w:sz w:val="24"/>
-          <w:szCs w:val="24"/>
-          <w:vertAlign w:val="superscript"/>
-          <w:rtl w:val="0"/>
-        </w:rPr>
-        <w:t xml:space="preserve">2</w:t>
-      </w:r>
-      <w:r>
-        <w:rPr>
-          <w:rFonts w:ascii="Times New Roman" w:cs="Times New Roman" w:eastAsia="Times New Roman" w:hAnsi="Times New Roman"/>
-          <w:sz w:val="24"/>
-          <w:szCs w:val="24"/>
-          <w:rtl w:val="0"/>
-        </w:rPr>
-        <w:t xml:space="preserve"> (6.9% of global land area) being selected to expand the current protected area portfolio in at least eleven scenarios and 3.93 million km</w:t>
-      </w:r>
-      <w:r>
-        <w:rPr>
-          <w:rFonts w:ascii="Times New Roman" w:cs="Times New Roman" w:eastAsia="Times New Roman" w:hAnsi="Times New Roman"/>
-          <w:sz w:val="24"/>
-          <w:szCs w:val="24"/>
-          <w:vertAlign w:val="superscript"/>
-          <w:rtl w:val="0"/>
-        </w:rPr>
-        <w:t xml:space="preserve">2 </w:t>
-      </w:r>
-      <w:r>
-        <w:rPr>
-          <w:rFonts w:ascii="Times New Roman" w:cs="Times New Roman" w:eastAsia="Times New Roman" w:hAnsi="Times New Roman"/>
-          <w:sz w:val="24"/>
-          <w:szCs w:val="24"/>
-          <w:rtl w:val="0"/>
-        </w:rPr>
-        <w:t xml:space="preserve">(2.68% of global land area) in all fifteen risk scenarios. Such overlaps provide examples of areas that could be targets for international agencies wishing to maximize the resilience of protected area networks, as they are</w:t>
-      </w:r>
-      <w:r>
-        <w:rPr>
-          <w:rtl w:val="0"/>
-        </w:rPr>
-        <w:t xml:space="preserve"> </w:t>
-      </w:r>
-      <w:r>
-        <w:rPr>
-          <w:rFonts w:ascii="Times New Roman" w:cs="Times New Roman" w:eastAsia="Times New Roman" w:hAnsi="Times New Roman"/>
-          <w:sz w:val="24"/>
-          <w:szCs w:val="24"/>
-          <w:rtl w:val="0"/>
-        </w:rPr>
-        <w:t xml:space="preserve">robust to assumptions of relative importance of risk </w:t>
+          <w:b w:val="1"/>
+          <w:sz w:val="24"/>
+          <w:szCs w:val="24"/>
+          <w:rtl w:val="0"/>
+        </w:rPr>
+        <w:t xml:space="preserve">Co</w:t>
       </w:r>
       <w:sdt>
         <w:sdtPr>
-          <w:tag w:val="goog_rdk_46"/>
+          <w:tag w:val="goog_rdk_15"/>
         </w:sdtPr>
         <w:sdtContent>
-          <w:commentRangeStart w:id="16"/>
+          <w:commentRangeStart w:id="15"/>
         </w:sdtContent>
       </w:sdt>
       <w:r>
         <w:rPr>
           <w:rFonts w:ascii="Times New Roman" w:cs="Times New Roman" w:eastAsia="Times New Roman" w:hAnsi="Times New Roman"/>
-          <w:sz w:val="24"/>
-          <w:szCs w:val="24"/>
-          <w:rtl w:val="0"/>
-        </w:rPr>
-        <w:t xml:space="preserve">factors</w:t>
-      </w:r>
-      <w:commentRangeEnd w:id="16"/>
-      <w:r>
-        <w:commentReference w:id="16"/>
-      </w:r>
-      <w:r>
-        <w:rPr>
-          <w:rFonts w:ascii="Times New Roman" w:cs="Times New Roman" w:eastAsia="Times New Roman" w:hAnsi="Times New Roman"/>
-          <w:sz w:val="24"/>
-          <w:szCs w:val="24"/>
-          <w:rtl w:val="0"/>
-        </w:rPr>
-        <w:t xml:space="preserve">. Example countries that have contiguous areas of high overlap among scenarios are Canada, Egypt, Finland, Kazakhstan and Peru (Figure S4). There is some overlap among scenarios within global biodiversity hotspots</w:t>
-      </w:r>
-      <w:r>
-        <w:rPr>
-          <w:rFonts w:ascii="Times New Roman" w:cs="Times New Roman" w:eastAsia="Times New Roman" w:hAnsi="Times New Roman"/>
-          <w:sz w:val="24"/>
-          <w:szCs w:val="24"/>
-          <w:vertAlign w:val="superscript"/>
-          <w:rtl w:val="0"/>
-        </w:rPr>
-        <w:t xml:space="preserve">26</w:t>
-      </w:r>
-      <w:r>
-        <w:rPr>
-          <w:rFonts w:ascii="Times New Roman" w:cs="Times New Roman" w:eastAsia="Times New Roman" w:hAnsi="Times New Roman"/>
-          <w:sz w:val="24"/>
-          <w:szCs w:val="24"/>
-          <w:rtl w:val="0"/>
-        </w:rPr>
-        <w:t xml:space="preserve">, but a considerable percentage of high overlap among scenario areas lie either outside these hotspots (79.8%) or occur within small portions of these areas (Figure S5). </w:t>
-      </w:r>
-    </w:p>
-    <w:p>
-      <w:pPr>
-        <w:keepNext w:val="1"/>
-        <w:spacing w:line="480" w:lineRule="auto"/>
-        <w:ind w:firstLine="720"/>
-        <w:rPr>
-          <w:rFonts w:ascii="Times New Roman" w:cs="Times New Roman" w:eastAsia="Times New Roman" w:hAnsi="Times New Roman"/>
-          <w:sz w:val="24"/>
-          <w:szCs w:val="24"/>
-        </w:rPr>
-      </w:pPr>
-      <w:r>
-        <w:rPr>
-          <w:rFonts w:ascii="Times New Roman" w:cs="Times New Roman" w:eastAsia="Times New Roman" w:hAnsi="Times New Roman"/>
-          <w:sz w:val="24"/>
-          <w:szCs w:val="24"/>
-          <w:rtl w:val="0"/>
-        </w:rPr>
-        <w:t xml:space="preserve">However, we found substantial variation in some countries in the </w:t>
-      </w:r>
-      <w:sdt>
-        <w:sdtPr>
-          <w:tag w:val="goog_rdk_47"/>
-        </w:sdtPr>
-        <w:sdtContent>
-          <w:commentRangeStart w:id="17"/>
-        </w:sdtContent>
-      </w:sdt>
-      <w:r>
-        <w:rPr>
-          <w:rFonts w:ascii="Times New Roman" w:cs="Times New Roman" w:eastAsia="Times New Roman" w:hAnsi="Times New Roman"/>
-          <w:sz w:val="24"/>
-          <w:szCs w:val="24"/>
-          <w:rtl w:val="0"/>
-        </w:rPr>
-        <w:t xml:space="preserve">amount of area</w:t>
-      </w:r>
-      <w:commentRangeEnd w:id="17"/>
-      <w:r>
-        <w:commentReference w:id="17"/>
-      </w:r>
-      <w:r>
-        <w:rPr>
-          <w:rFonts w:ascii="Times New Roman" w:cs="Times New Roman" w:eastAsia="Times New Roman" w:hAnsi="Times New Roman"/>
-          <w:sz w:val="24"/>
-          <w:szCs w:val="24"/>
-          <w:rtl w:val="0"/>
-        </w:rPr>
-        <w:t xml:space="preserve"> requiring protection between risk and baseline scenarios (Fig. 1; Table S2).  These differences were driven largely by governance (Fig. 2). Countries with higher governance scores had greater area requiring protection under risk scenarios versus baseline, especially when species were wider ranging and when neighboring countries had lower governance scores. Thus, risk is connected across jurisdictions, where planning scenarios favor protection of species in nearby countries with </w:t>
-      </w:r>
-      <w:sdt>
-        <w:sdtPr>
-          <w:tag w:val="goog_rdk_48"/>
-        </w:sdtPr>
-        <w:sdtContent>
-          <w:commentRangeStart w:id="18"/>
-        </w:sdtContent>
-      </w:sdt>
-      <w:sdt>
-        <w:sdtPr>
-          <w:tag w:val="goog_rdk_49"/>
-        </w:sdtPr>
-        <w:sdtContent>
-          <w:commentRangeStart w:id="19"/>
-        </w:sdtContent>
-      </w:sdt>
-      <w:r>
-        <w:rPr>
-          <w:rFonts w:ascii="Times New Roman" w:cs="Times New Roman" w:eastAsia="Times New Roman" w:hAnsi="Times New Roman"/>
-          <w:sz w:val="24"/>
-          <w:szCs w:val="24"/>
-          <w:rtl w:val="0"/>
-        </w:rPr>
-        <w:t xml:space="preserve">low governance </w:t>
-      </w:r>
-      <w:sdt>
-        <w:sdtPr>
-          <w:tag w:val="goog_rdk_50"/>
-        </w:sdtPr>
-        <w:sdtContent>
-          <w:commentRangeStart w:id="20"/>
-        </w:sdtContent>
-      </w:sdt>
-      <w:sdt>
-        <w:sdtPr>
-          <w:tag w:val="goog_rdk_51"/>
-        </w:sdtPr>
-        <w:sdtContent>
-          <w:commentRangeStart w:id="21"/>
-        </w:sdtContent>
-      </w:sdt>
-      <w:r>
-        <w:rPr>
-          <w:rFonts w:ascii="Times New Roman" w:cs="Times New Roman" w:eastAsia="Times New Roman" w:hAnsi="Times New Roman"/>
-          <w:sz w:val="24"/>
-          <w:szCs w:val="24"/>
-          <w:rtl w:val="0"/>
-        </w:rPr>
-        <w:t xml:space="preserve">risk</w:t>
-      </w:r>
-      <w:commentRangeEnd w:id="18"/>
-      <w:r>
-        <w:commentReference w:id="18"/>
-      </w:r>
-      <w:commentRangeEnd w:id="19"/>
-      <w:r>
-        <w:commentReference w:id="19"/>
-      </w:r>
-      <w:commentRangeEnd w:id="20"/>
-      <w:r>
-        <w:commentReference w:id="20"/>
-      </w:r>
-      <w:commentRangeEnd w:id="21"/>
-      <w:r>
-        <w:commentReference w:id="21"/>
-      </w:r>
-      <w:r>
-        <w:rPr>
-          <w:rFonts w:ascii="Times New Roman" w:cs="Times New Roman" w:eastAsia="Times New Roman" w:hAnsi="Times New Roman"/>
-          <w:sz w:val="24"/>
-          <w:szCs w:val="24"/>
-          <w:rtl w:val="0"/>
-        </w:rPr>
-        <w:t xml:space="preserve">. For example, many vertebrate species ranges span north-eastern Russia, Finland, and Sweden, with one of the most iconic being caribou (</w:t>
-      </w:r>
-      <w:r>
-        <w:rPr>
-          <w:rFonts w:ascii="Times New Roman" w:cs="Times New Roman" w:eastAsia="Times New Roman" w:hAnsi="Times New Roman"/>
-          <w:i w:val="1"/>
-          <w:sz w:val="24"/>
-          <w:szCs w:val="24"/>
-          <w:rtl w:val="0"/>
-        </w:rPr>
-        <w:t xml:space="preserve">Rangifer tarandus</w:t>
-      </w:r>
-      <w:r>
-        <w:rPr>
-          <w:rFonts w:ascii="Times New Roman" w:cs="Times New Roman" w:eastAsia="Times New Roman" w:hAnsi="Times New Roman"/>
-          <w:sz w:val="24"/>
-          <w:szCs w:val="24"/>
-          <w:rtl w:val="0"/>
-        </w:rPr>
-        <w:t xml:space="preserve">), which has an IUCN conservation status of vulnerable.  Because Russia suffers from poor ‘voice and accountability, rule of law, and control of corruption’ (Table S3), </w:t>
-      </w:r>
-      <w:sdt>
-        <w:sdtPr>
-          <w:tag w:val="goog_rdk_52"/>
-        </w:sdtPr>
-        <w:sdtContent>
-          <w:commentRangeStart w:id="22"/>
-        </w:sdtContent>
-      </w:sdt>
-      <w:sdt>
-        <w:sdtPr>
-          <w:tag w:val="goog_rdk_53"/>
-        </w:sdtPr>
-        <w:sdtContent>
-          <w:commentRangeStart w:id="23"/>
-        </w:sdtContent>
-      </w:sdt>
-      <w:r>
-        <w:rPr>
-          <w:rFonts w:ascii="Times New Roman" w:cs="Times New Roman" w:eastAsia="Times New Roman" w:hAnsi="Times New Roman"/>
-          <w:sz w:val="24"/>
-          <w:szCs w:val="24"/>
-          <w:rtl w:val="0"/>
-        </w:rPr>
-        <w:t xml:space="preserve">whereas Finland and Sweden have relatively high governance scores, the scenarios including governance pressures led to a selection of 98.75% and 49.24% of Finland and Sweden’s land areas compared to the baseline scenario with 30.99% and 15.19%</w:t>
-      </w:r>
-      <w:commentRangeEnd w:id="22"/>
-      <w:r>
-        <w:commentReference w:id="22"/>
-      </w:r>
-      <w:commentRangeEnd w:id="23"/>
-      <w:r>
-        <w:commentReference w:id="23"/>
-      </w:r>
-      <w:r>
-        <w:rPr>
-          <w:rFonts w:ascii="Times New Roman" w:cs="Times New Roman" w:eastAsia="Times New Roman" w:hAnsi="Times New Roman"/>
-          <w:sz w:val="24"/>
-          <w:szCs w:val="24"/>
-          <w:rtl w:val="0"/>
-        </w:rPr>
-        <w:t xml:space="preserve">. </w:t>
-      </w:r>
-      <w:sdt>
-        <w:sdtPr>
-          <w:tag w:val="goog_rdk_54"/>
-        </w:sdtPr>
-        <w:sdtContent>
-          <w:commentRangeStart w:id="24"/>
-        </w:sdtContent>
-      </w:sdt>
-      <w:sdt>
-        <w:sdtPr>
-          <w:tag w:val="goog_rdk_55"/>
-        </w:sdtPr>
-        <w:sdtContent>
-          <w:commentRangeStart w:id="25"/>
-        </w:sdtContent>
-      </w:sdt>
-      <w:sdt>
-        <w:sdtPr>
-          <w:tag w:val="goog_rdk_56"/>
-        </w:sdtPr>
-        <w:sdtContent>
-          <w:commentRangeStart w:id="26"/>
-        </w:sdtContent>
-      </w:sdt>
-      <w:r>
-        <w:rPr>
-          <w:rFonts w:ascii="Times New Roman" w:cs="Times New Roman" w:eastAsia="Times New Roman" w:hAnsi="Times New Roman"/>
-          <w:sz w:val="24"/>
-          <w:szCs w:val="24"/>
-          <w:rtl w:val="0"/>
-        </w:rPr>
-        <w:t xml:space="preserve">The inclusion of risk factors in conservation planning </w:t>
-      </w:r>
-      <w:sdt>
-        <w:sdtPr>
-          <w:tag w:val="goog_rdk_57"/>
-        </w:sdtPr>
-        <w:sdtContent>
-          <w:commentRangeStart w:id="27"/>
-        </w:sdtContent>
-      </w:sdt>
-      <w:sdt>
-        <w:sdtPr>
-          <w:tag w:val="goog_rdk_58"/>
-        </w:sdtPr>
-        <w:sdtContent>
-          <w:commentRangeStart w:id="28"/>
-        </w:sdtContent>
-      </w:sdt>
-      <w:r>
-        <w:rPr>
-          <w:rFonts w:ascii="Times New Roman" w:cs="Times New Roman" w:eastAsia="Times New Roman" w:hAnsi="Times New Roman"/>
-          <w:sz w:val="24"/>
-          <w:szCs w:val="24"/>
-          <w:rtl w:val="0"/>
-        </w:rPr>
-        <w:t xml:space="preserve">will</w:t>
-      </w:r>
-      <w:commentRangeEnd w:id="27"/>
-      <w:r>
-        <w:commentReference w:id="27"/>
-      </w:r>
-      <w:commentRangeEnd w:id="28"/>
-      <w:r>
-        <w:commentReference w:id="28"/>
-      </w:r>
-      <w:r>
-        <w:rPr>
-          <w:rFonts w:ascii="Times New Roman" w:cs="Times New Roman" w:eastAsia="Times New Roman" w:hAnsi="Times New Roman"/>
-          <w:sz w:val="24"/>
-          <w:szCs w:val="24"/>
-          <w:rtl w:val="0"/>
-        </w:rPr>
-        <w:t xml:space="preserve"> have serious consequences for the protection of caribou and other wide-ranging species.</w:t>
-      </w:r>
-      <w:commentRangeEnd w:id="24"/>
-      <w:r>
-        <w:commentReference w:id="24"/>
-      </w:r>
-      <w:commentRangeEnd w:id="25"/>
-      <w:r>
-        <w:commentReference w:id="25"/>
-      </w:r>
-      <w:commentRangeEnd w:id="26"/>
-      <w:r>
-        <w:commentReference w:id="26"/>
-      </w:r>
-      <w:r>
-        <w:rPr>
-          <w:rFonts w:ascii="Times New Roman" w:cs="Times New Roman" w:eastAsia="Times New Roman" w:hAnsi="Times New Roman"/>
-          <w:sz w:val="24"/>
-          <w:szCs w:val="24"/>
-          <w:rtl w:val="0"/>
-        </w:rPr>
-        <w:t xml:space="preserve"> </w:t>
-      </w:r>
-    </w:p>
-    <w:p>
-      <w:pPr>
-        <w:keepNext w:val="1"/>
-        <w:spacing w:line="480" w:lineRule="auto"/>
-        <w:ind w:firstLine="720"/>
-        <w:rPr>
-          <w:rFonts w:ascii="Times New Roman" w:cs="Times New Roman" w:eastAsia="Times New Roman" w:hAnsi="Times New Roman"/>
-          <w:sz w:val="24"/>
-          <w:szCs w:val="24"/>
-        </w:rPr>
-      </w:pPr>
-      <w:r>
-        <w:rPr>
-          <w:rFonts w:ascii="Times New Roman" w:cs="Times New Roman" w:eastAsia="Times New Roman" w:hAnsi="Times New Roman"/>
-          <w:sz w:val="24"/>
-          <w:szCs w:val="24"/>
-          <w:rtl w:val="0"/>
-        </w:rPr>
-        <w:t xml:space="preserve">Land-use and climate change also influenced variation in areas requiring protection above baseline. For example, large areas of Sierra Leone are experiencing high risk of biodiversity loss due to intense land-use practices (Fig. S2), whereas this same risk is lower in neighboring Liberia. Scenarios including land-use risk selected 50.83% of the land area in Liberia compared to 22.08% in the baseline scenario. Large areas of Saudi Arabia are experiencing increasingly frequent extreme heat events (Fig. S3), whereas neighboring United Arab Emirates have been largely buffered by proximity to two major gulfs. Scenarios including climate have a selection of 77.78% in the United Arab Emirates land areas compared to the baseline scenario with 25.07%.These results emphasize the importance of coordinated cross-jurisdictional conservation planning initiatives</w:t>
-      </w:r>
-      <w:r>
-        <w:rPr>
-          <w:rFonts w:ascii="Times New Roman" w:cs="Times New Roman" w:eastAsia="Times New Roman" w:hAnsi="Times New Roman"/>
-          <w:sz w:val="24"/>
-          <w:szCs w:val="24"/>
-          <w:vertAlign w:val="superscript"/>
-          <w:rtl w:val="0"/>
-        </w:rPr>
-        <w:t xml:space="preserve">27</w:t>
-      </w:r>
-      <w:r>
-        <w:rPr>
-          <w:rFonts w:ascii="Times New Roman" w:cs="Times New Roman" w:eastAsia="Times New Roman" w:hAnsi="Times New Roman"/>
-          <w:sz w:val="24"/>
-          <w:szCs w:val="24"/>
-          <w:rtl w:val="0"/>
-        </w:rPr>
-        <w:t xml:space="preserve"> and identify countries where opportunities for collaboration would yield more resilient protected areas. An example species is the endangered Great Green Macaw (</w:t>
-      </w:r>
-      <w:r>
-        <w:rPr>
-          <w:rFonts w:ascii="Times New Roman" w:cs="Times New Roman" w:eastAsia="Times New Roman" w:hAnsi="Times New Roman"/>
-          <w:i w:val="1"/>
-          <w:sz w:val="24"/>
-          <w:szCs w:val="24"/>
-          <w:rtl w:val="0"/>
-        </w:rPr>
-        <w:t xml:space="preserve">Ara ambiguus</w:t>
-      </w:r>
-      <w:r>
-        <w:rPr>
-          <w:rFonts w:ascii="Times New Roman" w:cs="Times New Roman" w:eastAsia="Times New Roman" w:hAnsi="Times New Roman"/>
-          <w:sz w:val="24"/>
-          <w:szCs w:val="24"/>
-          <w:rtl w:val="0"/>
-        </w:rPr>
-        <w:t xml:space="preserve">), with &lt;2500 individuals remaining. Its range stretches from southern Honduras to western Colombia and crosses a number of countries differing in political stability, land use, and climate effects. Coordinated efforts between countries could help in the species’ persistence into the future. For countries with a predominance of wide-ranging species whose ranges will be impacted by varying climate, land-use, and governance risk across borders, conservation projects can focus on cooperative governance frameworks</w:t>
-      </w:r>
-      <w:r>
-        <w:rPr>
-          <w:rFonts w:ascii="Times New Roman" w:cs="Times New Roman" w:eastAsia="Times New Roman" w:hAnsi="Times New Roman"/>
-          <w:sz w:val="24"/>
-          <w:szCs w:val="24"/>
-          <w:vertAlign w:val="superscript"/>
-          <w:rtl w:val="0"/>
-        </w:rPr>
-        <w:t xml:space="preserve">28</w:t>
-      </w:r>
-      <w:r>
-        <w:rPr>
-          <w:rFonts w:ascii="Times New Roman" w:cs="Times New Roman" w:eastAsia="Times New Roman" w:hAnsi="Times New Roman"/>
-          <w:sz w:val="24"/>
-          <w:szCs w:val="24"/>
-          <w:rtl w:val="0"/>
-        </w:rPr>
-        <w:t xml:space="preserve">.  </w:t>
-      </w:r>
-    </w:p>
-    <w:p>
-      <w:pPr>
-        <w:keepNext w:val="1"/>
-        <w:spacing w:line="480" w:lineRule="auto"/>
-        <w:ind w:firstLine="720"/>
-        <w:rPr>
-          <w:rFonts w:ascii="Times New Roman" w:cs="Times New Roman" w:eastAsia="Times New Roman" w:hAnsi="Times New Roman"/>
-          <w:sz w:val="24"/>
-          <w:szCs w:val="24"/>
-        </w:rPr>
-      </w:pPr>
-      <w:r>
-        <w:rPr>
-          <w:rFonts w:ascii="Times New Roman" w:cs="Times New Roman" w:eastAsia="Times New Roman" w:hAnsi="Times New Roman"/>
-          <w:sz w:val="24"/>
-          <w:szCs w:val="24"/>
-          <w:rtl w:val="0"/>
-        </w:rPr>
-        <w:t xml:space="preserve">In contrast, countries at high risk from climate change, land-use, and poor governance, especially those with high endemism, for example in northern Oceania, have a low difference between scenarios that incorporate risk versus baseline. Given high and endemic biodiversity, and homogeneity of risk, these countries will require high rates of protection within their own borders. Moreover, some countries closer to reaching the CBD’s 30% land area protection target, for example Brazil, which already has 30.28% of its land area protected, had lower differences between scenarios that incorporate risk versus baseline, despite having high climate, land-use, and governance risk. </w:t>
-      </w:r>
-      <w:r>
-        <w:rPr>
-          <w:rFonts w:ascii="Times New Roman" w:cs="Times New Roman" w:eastAsia="Times New Roman" w:hAnsi="Times New Roman"/>
-          <w:sz w:val="24"/>
-          <w:szCs w:val="24"/>
-          <w:rtl w:val="0"/>
-        </w:rPr>
-        <w:t xml:space="preserve">This outlines the importance of further considering the effectiveness of existing protected areas in planning analyses, where pressure from cropland conversion in tropical protected areas has increased to similar rates outside protected areas</w:t>
-      </w:r>
-      <w:r>
-        <w:rPr>
-          <w:rFonts w:ascii="Times New Roman" w:cs="Times New Roman" w:eastAsia="Times New Roman" w:hAnsi="Times New Roman"/>
-          <w:sz w:val="24"/>
-          <w:szCs w:val="24"/>
-          <w:vertAlign w:val="superscript"/>
-          <w:rtl w:val="0"/>
-        </w:rPr>
-        <w:t xml:space="preserve">29</w:t>
-      </w:r>
-      <w:r>
-        <w:rPr>
-          <w:rFonts w:ascii="Times New Roman" w:cs="Times New Roman" w:eastAsia="Times New Roman" w:hAnsi="Times New Roman"/>
-          <w:sz w:val="24"/>
-          <w:szCs w:val="24"/>
-          <w:rtl w:val="0"/>
-        </w:rPr>
-        <w:t xml:space="preserve">.</w:t>
+          <w:b w:val="1"/>
+          <w:sz w:val="24"/>
+          <w:szCs w:val="24"/>
+          <w:rtl w:val="0"/>
+        </w:rPr>
+        <w:t xml:space="preserve">nclusion</w:t>
       </w:r>
     </w:p>
     <w:p>
@@ -3466,7 +2998,7 @@
         <w:ind w:firstLine="720"/>
         <w:rPr>
           <w:rFonts w:ascii="Times New Roman" w:cs="Times New Roman" w:eastAsia="Times New Roman" w:hAnsi="Times New Roman"/>
-          <w:color w:val="000000"/>
+          <w:b w:val="1"/>
           <w:sz w:val="24"/>
           <w:szCs w:val="24"/>
         </w:rPr>
@@ -3478,305 +3010,20 @@
           <w:szCs w:val="24"/>
           <w:rtl w:val="0"/>
         </w:rPr>
-        <w:t xml:space="preserve">Our framework is flexible, allowing conservation agencies looking to set priorities from the global to local scale and incorporate different metrics, examining the influence of each metric according to its assumed relative importance. Previous work has incorporated risk factors analogous to those we used, including governance [</w:t>
-      </w:r>
-      <w:sdt>
-        <w:sdtPr>
-          <w:tag w:val="goog_rdk_59"/>
-        </w:sdtPr>
-        <w:sdtContent>
-          <w:commentRangeStart w:id="29"/>
-        </w:sdtContent>
-      </w:sdt>
-      <w:r>
-        <w:rPr>
-          <w:rFonts w:ascii="Times New Roman" w:cs="Times New Roman" w:eastAsia="Times New Roman" w:hAnsi="Times New Roman"/>
-          <w:sz w:val="24"/>
-          <w:szCs w:val="24"/>
-          <w:rtl w:val="0"/>
-        </w:rPr>
-        <w:t xml:space="preserve">citations from above</w:t>
-      </w:r>
-      <w:commentRangeEnd w:id="29"/>
-      <w:r>
-        <w:commentReference w:id="29"/>
-      </w:r>
-      <w:r>
-        <w:rPr>
-          <w:rFonts w:ascii="Times New Roman" w:cs="Times New Roman" w:eastAsia="Times New Roman" w:hAnsi="Times New Roman"/>
-          <w:sz w:val="24"/>
-          <w:szCs w:val="24"/>
-          <w:rtl w:val="0"/>
-        </w:rPr>
-        <w:t xml:space="preserve">], climate change [citations from above] and land-use change [</w:t>
-      </w:r>
-      <w:sdt>
-        <w:sdtPr>
-          <w:tag w:val="goog_rdk_60"/>
-        </w:sdtPr>
-        <w:sdtContent>
-          <w:commentRangeStart w:id="30"/>
-        </w:sdtContent>
-      </w:sdt>
-      <w:r>
-        <w:rPr>
-          <w:rFonts w:ascii="Times New Roman" w:cs="Times New Roman" w:eastAsia="Times New Roman" w:hAnsi="Times New Roman"/>
-          <w:sz w:val="24"/>
-          <w:szCs w:val="24"/>
-          <w:rtl w:val="0"/>
-        </w:rPr>
-        <w:t xml:space="preserve">citations</w:t>
-      </w:r>
-      <w:commentRangeEnd w:id="30"/>
-      <w:r>
-        <w:commentReference w:id="30"/>
-      </w:r>
-      <w:r>
-        <w:rPr>
-          <w:rFonts w:ascii="Times New Roman" w:cs="Times New Roman" w:eastAsia="Times New Roman" w:hAnsi="Times New Roman"/>
-          <w:sz w:val="24"/>
-          <w:szCs w:val="24"/>
-          <w:rtl w:val="0"/>
-        </w:rPr>
-        <w:t xml:space="preserve">]</w:t>
-      </w:r>
-      <w:sdt>
-        <w:sdtPr>
-          <w:tag w:val="goog_rdk_61"/>
-        </w:sdtPr>
-        <w:sdtContent>
-          <w:del w:author="Rachel Buxton" w:id="14" w:date="2020-10-05T15:55:21Z">
-            <w:r>
-              <w:rPr>
-                <w:rFonts w:ascii="Times New Roman" w:cs="Times New Roman" w:eastAsia="Times New Roman" w:hAnsi="Times New Roman"/>
-                <w:sz w:val="24"/>
-                <w:szCs w:val="24"/>
-                <w:rtl w:val="0"/>
-              </w:rPr>
-              <w:delText xml:space="preserve">, though the combined effects of these factors on conservation priorities has not to our knowledge been explored</w:delText>
-            </w:r>
-          </w:del>
-        </w:sdtContent>
-      </w:sdt>
-      <w:r>
-        <w:rPr>
-          <w:rFonts w:ascii="Times New Roman" w:cs="Times New Roman" w:eastAsia="Times New Roman" w:hAnsi="Times New Roman"/>
-          <w:sz w:val="24"/>
-          <w:szCs w:val="24"/>
-          <w:rtl w:val="0"/>
-        </w:rPr>
-        <w:t xml:space="preserve">.</w:t>
-      </w:r>
-      <w:r>
-        <w:rPr>
-          <w:rFonts w:ascii="Times New Roman" w:cs="Times New Roman" w:eastAsia="Times New Roman" w:hAnsi="Times New Roman"/>
-          <w:color w:val="000000"/>
-          <w:sz w:val="24"/>
-          <w:szCs w:val="24"/>
-          <w:rtl w:val="0"/>
-        </w:rPr>
-        <w:t xml:space="preserve"> </w:t>
-      </w:r>
-      <w:r>
-        <w:rPr>
-          <w:rFonts w:ascii="Times New Roman" w:cs="Times New Roman" w:eastAsia="Times New Roman" w:hAnsi="Times New Roman"/>
-          <w:sz w:val="24"/>
-          <w:szCs w:val="24"/>
-          <w:rtl w:val="0"/>
-        </w:rPr>
-        <w:t xml:space="preserve">Yet, o</w:t>
-      </w:r>
-      <w:r>
-        <w:rPr>
-          <w:rFonts w:ascii="Times New Roman" w:cs="Times New Roman" w:eastAsia="Times New Roman" w:hAnsi="Times New Roman"/>
-          <w:color w:val="000000"/>
-          <w:sz w:val="24"/>
-          <w:szCs w:val="24"/>
-          <w:rtl w:val="0"/>
-        </w:rPr>
-        <w:t xml:space="preserve">ur results show that protected area expansion decisions can be profoundly influenced by all three factors. Where data on these or other factors that may alter the effectiveness of biodiversity protection are available and reasonably reliable, we argue that they should be used together to support decisions for resilient protected area networks. Our framework and methods can allow management agencies to do so, and also explore the influence of individual parameters on decisions. </w:t>
-      </w:r>
-    </w:p>
-    <w:p>
-      <w:pPr>
-        <w:spacing w:after="0" w:before="240" w:line="480" w:lineRule="auto"/>
-        <w:rPr>
-          <w:rFonts w:ascii="Times New Roman" w:cs="Times New Roman" w:eastAsia="Times New Roman" w:hAnsi="Times New Roman"/>
-          <w:color w:val="000000"/>
-          <w:sz w:val="24"/>
-          <w:szCs w:val="24"/>
-        </w:rPr>
-      </w:pPr>
-      <w:sdt>
-        <w:sdtPr>
-          <w:tag w:val="goog_rdk_62"/>
-        </w:sdtPr>
-        <w:sdtContent>
-          <w:commentRangeStart w:id="31"/>
-        </w:sdtContent>
-      </w:sdt>
-      <w:sdt>
-        <w:sdtPr>
-          <w:tag w:val="goog_rdk_63"/>
-        </w:sdtPr>
-        <w:sdtContent>
-          <w:commentRangeStart w:id="32"/>
-        </w:sdtContent>
-      </w:sdt>
-      <w:sdt>
-        <w:sdtPr>
-          <w:tag w:val="goog_rdk_64"/>
-        </w:sdtPr>
-        <w:sdtContent>
-          <w:commentRangeStart w:id="33"/>
-        </w:sdtContent>
-      </w:sdt>
-      <w:r>
-        <w:rPr>
-          <w:rFonts w:ascii="Times New Roman" w:cs="Times New Roman" w:eastAsia="Times New Roman" w:hAnsi="Times New Roman"/>
-          <w:color w:val="000000"/>
-          <w:sz w:val="24"/>
-          <w:szCs w:val="24"/>
-          <w:rtl w:val="0"/>
-        </w:rPr>
-        <w:t xml:space="preserve">Our example of </w:t>
-      </w:r>
-      <w:sdt>
-        <w:sdtPr>
-          <w:tag w:val="goog_rdk_65"/>
-        </w:sdtPr>
-        <w:sdtContent>
-          <w:commentRangeStart w:id="34"/>
-        </w:sdtContent>
-      </w:sdt>
-      <w:r>
-        <w:rPr>
-          <w:rFonts w:ascii="Times New Roman" w:cs="Times New Roman" w:eastAsia="Times New Roman" w:hAnsi="Times New Roman"/>
-          <w:color w:val="000000"/>
-          <w:sz w:val="24"/>
-          <w:szCs w:val="24"/>
-          <w:rtl w:val="0"/>
-        </w:rPr>
-        <w:t xml:space="preserve">protecting</w:t>
-      </w:r>
-      <w:commentRangeEnd w:id="34"/>
-      <w:r>
-        <w:commentReference w:id="34"/>
-      </w:r>
-      <w:r>
-        <w:rPr>
-          <w:rFonts w:ascii="Times New Roman" w:cs="Times New Roman" w:eastAsia="Times New Roman" w:hAnsi="Times New Roman"/>
-          <w:color w:val="000000"/>
-          <w:sz w:val="24"/>
-          <w:szCs w:val="24"/>
-          <w:rtl w:val="0"/>
-        </w:rPr>
-        <w:t xml:space="preserve"> 30% of the ranges for threatened species globally suggests that accounting for anthropogenic risk factors can greatly influence conservation decisions, especially in areas where specific factors predominate. We argue that this leads to more resilient and effective conservation plans into the future to help safeguard our planet’s biodiversity in the face of the current extinction and climate crises.</w:t>
-      </w:r>
-      <w:commentRangeEnd w:id="31"/>
-      <w:r>
-        <w:commentReference w:id="31"/>
-      </w:r>
-      <w:commentRangeEnd w:id="32"/>
-      <w:r>
-        <w:commentReference w:id="32"/>
-      </w:r>
-      <w:commentRangeEnd w:id="33"/>
-      <w:r>
-        <w:commentReference w:id="33"/>
-      </w:r>
-      <w:r>
-        <w:rPr>
-          <w:rtl w:val="0"/>
-        </w:rPr>
-      </w:r>
-    </w:p>
-    <w:p>
-      <w:pPr>
-        <w:keepNext w:val="1"/>
-        <w:spacing w:line="480" w:lineRule="auto"/>
-        <w:ind w:firstLine="720"/>
-        <w:rPr>
-          <w:rFonts w:ascii="Times New Roman" w:cs="Times New Roman" w:eastAsia="Times New Roman" w:hAnsi="Times New Roman"/>
-          <w:sz w:val="24"/>
-          <w:szCs w:val="24"/>
-        </w:rPr>
-      </w:pPr>
-      <w:r>
-        <w:rPr>
-          <w:rtl w:val="0"/>
-        </w:rPr>
-      </w:r>
-    </w:p>
-    <w:p>
-      <w:pPr>
-        <w:keepNext w:val="1"/>
-        <w:spacing w:line="480" w:lineRule="auto"/>
-        <w:ind w:firstLine="720"/>
-        <w:rPr>
-          <w:rFonts w:ascii="Times New Roman" w:cs="Times New Roman" w:eastAsia="Times New Roman" w:hAnsi="Times New Roman"/>
-          <w:b w:val="1"/>
-          <w:sz w:val="24"/>
-          <w:szCs w:val="24"/>
-        </w:rPr>
-      </w:pPr>
-      <w:r>
-        <w:rPr>
-          <w:rFonts w:ascii="Times New Roman" w:cs="Times New Roman" w:eastAsia="Times New Roman" w:hAnsi="Times New Roman"/>
-          <w:b w:val="1"/>
-          <w:sz w:val="24"/>
-          <w:szCs w:val="24"/>
-          <w:rtl w:val="0"/>
-        </w:rPr>
-        <w:t xml:space="preserve">Conclusion</w:t>
-      </w:r>
-    </w:p>
-    <w:p>
-      <w:pPr>
-        <w:spacing w:after="0" w:before="240" w:line="480" w:lineRule="auto"/>
-        <w:ind w:firstLine="720"/>
-        <w:rPr>
-          <w:rFonts w:ascii="Times New Roman" w:cs="Times New Roman" w:eastAsia="Times New Roman" w:hAnsi="Times New Roman"/>
-          <w:b w:val="1"/>
-          <w:sz w:val="24"/>
-          <w:szCs w:val="24"/>
-        </w:rPr>
-      </w:pPr>
-      <w:r>
-        <w:rPr>
-          <w:rFonts w:ascii="Times New Roman" w:cs="Times New Roman" w:eastAsia="Times New Roman" w:hAnsi="Times New Roman"/>
-          <w:sz w:val="24"/>
-          <w:szCs w:val="24"/>
-          <w:rtl w:val="0"/>
-        </w:rPr>
-        <w:t xml:space="preserve">Despite the expansion of the protected area network in the past few decades, biodiversity has continued to decline, largely due to intensifying land-use and climate change and varying quality of governance, which results in different levels of commitment to conservation among jurisdictions. As conservation agencies look to secure new areas for protection, risk of future change will be particularly important as projected changes in climate (citation from below), land-use (citation from below), and socio-economic uncertainty can compromise protected area effectiveness. Our results show that protected area expansion decisions can be profoundly influenced by risk, particularly governance, but that considering risk is achievable, only adding &lt;1% to the total global area required to meet biodiversity targets. </w:t>
-      </w:r>
-      <w:sdt>
-        <w:sdtPr>
-          <w:tag w:val="goog_rdk_66"/>
-        </w:sdtPr>
-        <w:sdtContent>
-          <w:del w:author="Scott Wilson" w:id="15" w:date="2020-10-06T13:54:50Z">
-            <w:r>
-              <w:rPr>
-                <w:rFonts w:ascii="Times New Roman" w:cs="Times New Roman" w:eastAsia="Times New Roman" w:hAnsi="Times New Roman"/>
-                <w:sz w:val="24"/>
-                <w:szCs w:val="24"/>
-                <w:rtl w:val="0"/>
-              </w:rPr>
-              <w:delText xml:space="preserve">Moreover, our framework is flexible, allowing conservation agencies looking to set priorities from the global to local scale and incorporate different metrics, examining the influence of each metric according to its relative importance. </w:delText>
-            </w:r>
-          </w:del>
-        </w:sdtContent>
-      </w:sdt>
-      <w:r>
-        <w:rPr>
-          <w:rFonts w:ascii="Times New Roman" w:cs="Times New Roman" w:eastAsia="Times New Roman" w:hAnsi="Times New Roman"/>
-          <w:sz w:val="24"/>
-          <w:szCs w:val="24"/>
-          <w:rtl w:val="0"/>
-        </w:rPr>
-        <w:t xml:space="preserve">Our results also emphasize the importance of cross-jurisdictional conservation initiatives, especially in adjacent countries sharing wide-ranging species where risk factors predominate. Considering risk in conservation decision-making will lead to more resilient and effective conservation plans into the future to help safeguard our planet’s biodiversity in the face of the current extinction and climate crises.</w:t>
+        <w:t xml:space="preserve">De</w:t>
+      </w:r>
+      <w:commentRangeEnd w:id="15"/>
+      <w:r>
+        <w:commentReference w:id="15"/>
+      </w:r>
+      <w:r>
+        <w:rPr>
+          <w:rFonts w:ascii="Times New Roman" w:cs="Times New Roman" w:eastAsia="Times New Roman" w:hAnsi="Times New Roman"/>
+          <w:sz w:val="24"/>
+          <w:szCs w:val="24"/>
+          <w:rtl w:val="0"/>
+        </w:rPr>
+        <w:t xml:space="preserve">spite the expansion of the protected area network in the past few decades, biodiversity has continued to decline, largely due to intensifying land-use and climate change and varying quality of governance, which results in different levels of commitment to conservation among jurisdictions. As conservation agencies look to secure new areas for protection, risk of future change will be particularly important as projected changes in climate (citation from below), land-use (citation from below), and socio-economic uncertainty can compromise protected area effectiveness. Our results show that protected area expansion decisions can be profoundly influenced by risk, particularly governance, but that considering risk is achievable, only adding &lt;1% to the total global area required to meet biodiversity targets. Our results also emphasize the importance of cross-jurisdictional conservation initiatives, especially in adjacent countries sharing wide-ranging species where risk factors predominate. Considering risk in conservation decision-making will lead to more resilient and effective conservation plans into the future to help safeguard our planet’s biodiversity in the face of the current extinction and climate crises.</w:t>
       </w:r>
       <w:r>
         <w:br w:type="page"/>
@@ -8522,7 +7769,16 @@
           <w:szCs w:val="24"/>
           <w:rtl w:val="0"/>
         </w:rPr>
-        <w:t xml:space="preserve">Figure 1:  Percent country-level variation between the base scenario and scenarios including ris . Countries where results are consistent across all scenarios (e.g. Brazil) have low values while countries with greater between scenario variation have high values (e.g. Sweden).</w:t>
+        <w:t xml:space="preserve">Figure</w:t>
+      </w:r>
+      <w:r>
+        <w:rPr>
+          <w:rFonts w:ascii="Times New Roman" w:cs="Times New Roman" w:eastAsia="Times New Roman" w:hAnsi="Times New Roman"/>
+          <w:sz w:val="24"/>
+          <w:szCs w:val="24"/>
+          <w:rtl w:val="0"/>
+        </w:rPr>
+        <w:t xml:space="preserve"> 1:  Percent country-level variation between the base scenario and the 15 scenarios including risk. Countries whose results are consistent across the 15 scenarios (e.g. Brazil) have low variation, while countries whose results are less consistent across the 15 scenarios have high variation (e.g. Sweden). The kmeans method was used to generate class intervals.</w:t>
       </w:r>
     </w:p>
     <w:p>
@@ -8541,15 +7797,15 @@
           <w:szCs w:val="24"/>
         </w:rPr>
         <w:drawing>
-          <wp:inline distB="0" distT="0" distL="0" distR="0">
-            <wp:extent cx="6841725" cy="3800958"/>
+          <wp:inline distB="114300" distT="114300" distL="114300" distR="114300">
+            <wp:extent cx="5943600" cy="3302000"/>
             <wp:effectExtent b="0" l="0" r="0" t="0"/>
-            <wp:docPr id="26" name="image6.png"/>
+            <wp:docPr id="40" name="image1.png"/>
             <a:graphic>
               <a:graphicData uri="http://schemas.openxmlformats.org/drawingml/2006/picture">
                 <pic:pic>
                   <pic:nvPicPr>
-                    <pic:cNvPr id="0" name="image6.png"/>
+                    <pic:cNvPr id="0" name="image1.png"/>
                     <pic:cNvPicPr preferRelativeResize="0"/>
                   </pic:nvPicPr>
                   <pic:blipFill>
@@ -8562,7 +7818,7 @@
                   <pic:spPr>
                     <a:xfrm>
                       <a:off x="0" y="0"/>
-                      <a:ext cx="6841725" cy="3800958"/>
+                      <a:ext cx="5943600" cy="3302000"/>
                     </a:xfrm>
                     <a:prstGeom prst="rect"/>
                     <a:ln/>
@@ -8601,21 +7857,12 @@
           <w:szCs w:val="24"/>
         </w:rPr>
       </w:pPr>
-      <w:r>
-        <w:rPr>
-          <w:rFonts w:ascii="Times New Roman" w:cs="Times New Roman" w:eastAsia="Times New Roman" w:hAnsi="Times New Roman"/>
-          <w:sz w:val="24"/>
-          <w:szCs w:val="24"/>
-          <w:rtl w:val="0"/>
-        </w:rPr>
-        <w:t xml:space="preserve">Figure 2: Influence of average country specific risk factors on the optimization outcomes compared between baseline scenario and the scenario including </w:t>
-      </w:r>
       <w:sdt>
         <w:sdtPr>
-          <w:tag w:val="goog_rdk_67"/>
+          <w:tag w:val="goog_rdk_16"/>
         </w:sdtPr>
         <w:sdtContent>
-          <w:commentRangeStart w:id="35"/>
+          <w:commentRangeStart w:id="16"/>
         </w:sdtContent>
       </w:sdt>
       <w:r>
@@ -8625,20 +7872,38 @@
           <w:szCs w:val="24"/>
           <w:rtl w:val="0"/>
         </w:rPr>
-        <w:t xml:space="preserve">one</w:t>
-      </w:r>
-      <w:commentRangeEnd w:id="35"/>
-      <w:r>
-        <w:commentReference w:id="35"/>
-      </w:r>
-      <w:r>
-        <w:rPr>
-          <w:rFonts w:ascii="Times New Roman" w:cs="Times New Roman" w:eastAsia="Times New Roman" w:hAnsi="Times New Roman"/>
-          <w:sz w:val="24"/>
-          <w:szCs w:val="24"/>
-          <w:rtl w:val="0"/>
-        </w:rPr>
-        <w:t xml:space="preserve"> of the risk factors. Each data point represents the results for one country. The blue line indicates a simple linear regression fit through the data points and the grey ribbon, the confidence intervals for the regression fit.</w:t>
+        <w:t xml:space="preserve">Figure</w:t>
+      </w:r>
+      <w:commentRangeEnd w:id="16"/>
+      <w:r>
+        <w:commentReference w:id="16"/>
+      </w:r>
+      <w:r>
+        <w:rPr>
+          <w:rFonts w:ascii="Times New Roman" w:cs="Times New Roman" w:eastAsia="Times New Roman" w:hAnsi="Times New Roman"/>
+          <w:sz w:val="24"/>
+          <w:szCs w:val="24"/>
+          <w:rtl w:val="0"/>
+        </w:rPr>
+        <w:t xml:space="preserve"> 2: Influence of average country specific risk factors on the optimization outcomes compared between baseline scenario and the </w:t>
+      </w:r>
+      <w:r>
+        <w:rPr>
+          <w:rFonts w:ascii="Times New Roman" w:cs="Times New Roman" w:eastAsia="Times New Roman" w:hAnsi="Times New Roman"/>
+          <w:sz w:val="24"/>
+          <w:szCs w:val="24"/>
+          <w:rtl w:val="0"/>
+        </w:rPr>
+        <w:t xml:space="preserve">scenario</w:t>
+      </w:r>
+      <w:r>
+        <w:rPr>
+          <w:rFonts w:ascii="Times New Roman" w:cs="Times New Roman" w:eastAsia="Times New Roman" w:hAnsi="Times New Roman"/>
+          <w:sz w:val="24"/>
+          <w:szCs w:val="24"/>
+          <w:rtl w:val="0"/>
+        </w:rPr>
+        <w:t xml:space="preserve">s including one of the risk factors. Each data point represents the results for one country. The fitted blue lines and 95% confidence bands are from ordinary least-squares regression.</w:t>
       </w:r>
     </w:p>
     <w:p>
@@ -8660,12 +7925,12 @@
           <wp:inline distB="0" distT="0" distL="0" distR="0">
             <wp:extent cx="6701266" cy="2680507"/>
             <wp:effectExtent b="0" l="0" r="0" t="0"/>
-            <wp:docPr id="28" name="image5.png"/>
+            <wp:docPr id="42" name="image2.png"/>
             <a:graphic>
               <a:graphicData uri="http://schemas.openxmlformats.org/drawingml/2006/picture">
                 <pic:pic>
                   <pic:nvPicPr>
-                    <pic:cNvPr id="0" name="image5.png"/>
+                    <pic:cNvPr id="0" name="image2.png"/>
                     <pic:cNvPicPr preferRelativeResize="0"/>
                   </pic:nvPicPr>
                   <pic:blipFill>
@@ -8816,24 +8081,7 @@
           <w:vertAlign w:val="baseline"/>
           <w:rtl w:val="0"/>
         </w:rPr>
-        <w:t xml:space="preserve">curren</w:t>
-      </w:r>
-      <w:r>
-        <w:rPr>
-          <w:rFonts w:ascii="Times New Roman" w:cs="Times New Roman" w:eastAsia="Times New Roman" w:hAnsi="Times New Roman"/>
-          <w:b w:val="0"/>
-          <w:i w:val="0"/>
-          <w:smallCaps w:val="0"/>
-          <w:strike w:val="0"/>
-          <w:color w:val="000000"/>
-          <w:sz w:val="24"/>
-          <w:szCs w:val="24"/>
-          <w:u w:val="none"/>
-          <w:shd w:fill="auto" w:val="clear"/>
-          <w:vertAlign w:val="baseline"/>
-          <w:rtl w:val="0"/>
-        </w:rPr>
-        <w:t xml:space="preserve">t CDB discussions on post-2020 biodiversity targets</w:t>
+        <w:t xml:space="preserve">current CDB discussions on post-2020 biodiversity targets</w:t>
       </w:r>
       <w:r>
         <w:rPr>
@@ -9139,7 +8387,7 @@
           <w:vertAlign w:val="baseline"/>
           <w:rtl w:val="0"/>
         </w:rPr>
-        <w:t xml:space="preserve">. These data have certain limitations, including possible underestimation of the extent of occurrence and overestimation of the true area of occupancy </w:t>
+        <w:t xml:space="preserve">. These data have certain limitations, including possible underestimation of the extent of occurrence and overestimation of the true area of occupancy</w:t>
       </w:r>
       <w:r>
         <w:rPr>
@@ -9173,7 +8421,7 @@
           <w:vertAlign w:val="baseline"/>
           <w:rtl w:val="0"/>
         </w:rPr>
-        <w:t xml:space="preserve">, but have been shown to be robust to commission errors as long as the focus is on species assemblages rather than single species, </w:t>
+        <w:t xml:space="preserve">, but have been shown to be robust to commission errors as long as the focus is on species assemblages rather than single species </w:t>
       </w:r>
       <w:r>
         <w:rPr>
@@ -9207,7 +8455,7 @@
           <w:vertAlign w:val="baseline"/>
           <w:rtl w:val="0"/>
         </w:rPr>
-        <w:t xml:space="preserve">. They are currently the most frequently used and updated source for vertebrate species distributions </w:t>
+        <w:t xml:space="preserve">. They are currently the most frequently used and updated source for vertebrate species distributions</w:t>
       </w:r>
       <w:r>
         <w:rPr>
@@ -9291,7 +8539,33 @@
           <w:vertAlign w:val="baseline"/>
           <w:rtl w:val="0"/>
         </w:rPr>
-        <w:t xml:space="preserve">For each taxonomic group, we restricted our analysis to species that fell into the presence category of ‘Extant’, the origin categories of ‘Native’ or ‘Reintroduced’ and the seasonality categories ‘Resident’, ‘Breeding Season’ or ‘Non-breeding Season’, thus only focusing on stationary periods of the life cycle of migratory species. This resulted in the following final numbers of amphibian, bird, mammal and reptile species ranges: 5660, 13375, 5442, 6153. </w:t>
+        <w:t xml:space="preserve">For each taxonomic group, we restricted our analysis to species that fell into the presence category of ‘Extant’, the origin categories of ‘Native’ or ‘Reintroduced’ and the seasonality categories ‘Resident’, ‘Breeding Season’ or ‘Non-breeding Season’, thus only focusing on stationary periods of the life cycle of migratory species. This resulted in the following final numbers of amphibian, bird, mammal and reptile species ranges: 5660, 13375, 5442, and 6153, res</w:t>
+      </w:r>
+      <w:r>
+        <w:rPr>
+          <w:rFonts w:ascii="Times New Roman" w:cs="Times New Roman" w:eastAsia="Times New Roman" w:hAnsi="Times New Roman"/>
+          <w:sz w:val="24"/>
+          <w:szCs w:val="24"/>
+          <w:rtl w:val="0"/>
+        </w:rPr>
+        <w:t xml:space="preserve">pectively</w:t>
+      </w:r>
+      <w:r>
+        <w:rPr>
+          <w:rFonts w:ascii="Times New Roman" w:cs="Times New Roman" w:eastAsia="Times New Roman" w:hAnsi="Times New Roman"/>
+          <w:b w:val="0"/>
+          <w:i w:val="0"/>
+          <w:smallCaps w:val="0"/>
+          <w:strike w:val="0"/>
+          <w:color w:val="000000"/>
+          <w:sz w:val="24"/>
+          <w:szCs w:val="24"/>
+          <w:u w:val="none"/>
+          <w:shd w:fill="auto" w:val="clear"/>
+          <w:vertAlign w:val="baseline"/>
+          <w:rtl w:val="0"/>
+        </w:rPr>
+        <w:t xml:space="preserve">. </w:t>
       </w:r>
     </w:p>
     <w:p>
@@ -9502,7 +8776,7 @@
           <w:vertAlign w:val="baseline"/>
           <w:rtl w:val="0"/>
         </w:rPr>
-        <w:t xml:space="preserve">,  we (i) projected the data to an equal-area coordinate (World Behrman) (ii) excluded reserves with unknown or proposed designations, (iii) excluded UNESCO Biosphere Reserves</w:t>
+        <w:t xml:space="preserve">,  we (i) projected the data to an equal-area coordinate system (World Behrman), (ii) excluded reserves with unknown or proposed designations, (iii) excluded UNESCO Biosphere Reserves</w:t>
       </w:r>
       <w:r>
         <w:rPr>
@@ -9562,7 +8836,33 @@
           <w:vertAlign w:val="baseline"/>
           <w:rtl w:val="0"/>
         </w:rPr>
-        <w:t xml:space="preserve">, we overlaid the protected area boundaries with a 10 x 10 km grid covering the Earth.  These spatial data procedures were completed using ArcMap (version 10.3.1) and python (version 2.7.8).</w:t>
+        <w:t xml:space="preserve">, we overlaid the protected area boundaries with a 10 x 10 km grid covering the Earth.  These spatial data procedures were </w:t>
+      </w:r>
+      <w:r>
+        <w:rPr>
+          <w:rFonts w:ascii="Times New Roman" w:cs="Times New Roman" w:eastAsia="Times New Roman" w:hAnsi="Times New Roman"/>
+          <w:sz w:val="24"/>
+          <w:szCs w:val="24"/>
+          <w:rtl w:val="0"/>
+        </w:rPr>
+        <w:t xml:space="preserve">implemented</w:t>
+      </w:r>
+      <w:r>
+        <w:rPr>
+          <w:rFonts w:ascii="Times New Roman" w:cs="Times New Roman" w:eastAsia="Times New Roman" w:hAnsi="Times New Roman"/>
+          <w:b w:val="0"/>
+          <w:i w:val="0"/>
+          <w:smallCaps w:val="0"/>
+          <w:strike w:val="0"/>
+          <w:color w:val="000000"/>
+          <w:sz w:val="24"/>
+          <w:szCs w:val="24"/>
+          <w:u w:val="none"/>
+          <w:shd w:fill="auto" w:val="clear"/>
+          <w:vertAlign w:val="baseline"/>
+          <w:rtl w:val="0"/>
+        </w:rPr>
+        <w:t xml:space="preserve"> using ArcMap (version 10.3.1) and python (version 2.7.8).</w:t>
       </w:r>
     </w:p>
     <w:p>
@@ -9591,22 +8891,6 @@
           <w:szCs w:val="24"/>
         </w:rPr>
       </w:pPr>
-      <w:sdt>
-        <w:sdtPr>
-          <w:tag w:val="goog_rdk_68"/>
-        </w:sdtPr>
-        <w:sdtContent>
-          <w:commentRangeStart w:id="36"/>
-        </w:sdtContent>
-      </w:sdt>
-      <w:sdt>
-        <w:sdtPr>
-          <w:tag w:val="goog_rdk_69"/>
-        </w:sdtPr>
-        <w:sdtContent>
-          <w:commentRangeStart w:id="37"/>
-        </w:sdtContent>
-      </w:sdt>
       <w:r>
         <w:rPr>
           <w:rFonts w:ascii="Times New Roman" w:cs="Times New Roman" w:eastAsia="Times New Roman" w:hAnsi="Times New Roman"/>
@@ -9615,25 +8899,7 @@
           <w:szCs w:val="24"/>
           <w:rtl w:val="0"/>
         </w:rPr>
-        <w:t xml:space="preserve">Governance</w:t>
-      </w:r>
-      <w:commentRangeEnd w:id="36"/>
-      <w:r>
-        <w:commentReference w:id="36"/>
-      </w:r>
-      <w:commentRangeEnd w:id="37"/>
-      <w:r>
-        <w:commentReference w:id="37"/>
-      </w:r>
-      <w:r>
-        <w:rPr>
-          <w:rFonts w:ascii="Times New Roman" w:cs="Times New Roman" w:eastAsia="Times New Roman" w:hAnsi="Times New Roman"/>
-          <w:i w:val="1"/>
-          <w:sz w:val="24"/>
-          <w:szCs w:val="24"/>
-          <w:rtl w:val="0"/>
-        </w:rPr>
-        <w:t xml:space="preserve"> risk</w:t>
+        <w:t xml:space="preserve">Governance risk</w:t>
       </w:r>
     </w:p>
     <w:p>
@@ -9652,7 +8918,7 @@
           <w:szCs w:val="24"/>
           <w:rtl w:val="0"/>
         </w:rPr>
-        <w:t xml:space="preserve">Conservation risk due to governance can affect the outcomes of strategies, and effective governance can promote the resilience of conservation in the face of sociopolitical and economic shocks. We used worldwide governance indicators from the World Bank</w:t>
+        <w:t xml:space="preserve">Conservation risk due to governance can affect the outcomes of strategies, and effective governance can promote the resilience of conservation in the face of sociopolitical and economic shocks. We used worldwide governance indicators  from the World Bank</w:t>
       </w:r>
       <w:r>
         <w:rPr>
@@ -9831,7 +9097,7 @@
           <w:szCs w:val="24"/>
           <w:rtl w:val="0"/>
         </w:rPr>
-        <w:t xml:space="preserve"> resolution, but is refined based on recent land-cover and land-use datasets to a spatial resolution of 1 km</w:t>
+        <w:t xml:space="preserve"> spatial resolution, but is refined based on recent land-cover and land-use datasets to a spatial resolution of 1 km</w:t>
       </w:r>
       <w:r>
         <w:rPr>
@@ -9907,16 +9173,36 @@
           <w:szCs w:val="24"/>
           <w:rtl w:val="0"/>
         </w:rPr>
-        <w:t xml:space="preserve">). This allowed Kehoe et al. to calculate average biodiversity loss per land system (relative to an unimpacted baseline) by taking the mean model estimates of biodiversity loss per land-use intensity class from previous work</w:t>
-      </w:r>
-      <w:r>
-        <w:rPr>
-          <w:rFonts w:ascii="Times New Roman" w:cs="Times New Roman" w:eastAsia="Times New Roman" w:hAnsi="Times New Roman"/>
-          <w:sz w:val="24"/>
-          <w:szCs w:val="24"/>
+        <w:t xml:space="preserve">). This allowed Kehoe et al.</w:t>
+      </w:r>
+      <w:r>
+        <w:rPr>
+          <w:rFonts w:ascii="Times New Roman" w:cs="Times New Roman" w:eastAsia="Times New Roman" w:hAnsi="Times New Roman"/>
+          <w:sz w:val="24"/>
+          <w:szCs w:val="24"/>
+          <w:highlight w:val="yellow"/>
           <w:vertAlign w:val="superscript"/>
           <w:rtl w:val="0"/>
         </w:rPr>
+        <w:t xml:space="preserve">17</w:t>
+      </w:r>
+      <w:r>
+        <w:rPr>
+          <w:rFonts w:ascii="Times New Roman" w:cs="Times New Roman" w:eastAsia="Times New Roman" w:hAnsi="Times New Roman"/>
+          <w:sz w:val="24"/>
+          <w:szCs w:val="24"/>
+          <w:rtl w:val="0"/>
+        </w:rPr>
+        <w:t xml:space="preserve"> to calculate average biodiversity loss per land system (relative to an unimpacted baseline) by taking the mean model estimates of biodiversity loss per land-use intensity class from previous work</w:t>
+      </w:r>
+      <w:r>
+        <w:rPr>
+          <w:rFonts w:ascii="Times New Roman" w:cs="Times New Roman" w:eastAsia="Times New Roman" w:hAnsi="Times New Roman"/>
+          <w:sz w:val="24"/>
+          <w:szCs w:val="24"/>
+          <w:vertAlign w:val="superscript"/>
+          <w:rtl w:val="0"/>
+        </w:rPr>
         <w:t xml:space="preserve">38</w:t>
       </w:r>
       <w:r>
@@ -9926,7 +9212,7 @@
           <w:szCs w:val="24"/>
           <w:rtl w:val="0"/>
         </w:rPr>
-        <w:t xml:space="preserve">. The result gives average relative biodiversity gain or loss per land system. Here, we used their modelled mean estimates (following Newbold et al.</w:t>
+        <w:t xml:space="preserve">. The result gives average relative biodiversity gain or loss per land-system class. Here, we used their modelled mean estimates (following Newbold et al.</w:t>
       </w:r>
       <w:r>
         <w:rPr>
@@ -9945,7 +9231,7 @@
           <w:szCs w:val="24"/>
           <w:rtl w:val="0"/>
         </w:rPr>
-        <w:t xml:space="preserve">) of relative percent biodiversity change for each Land System for species abundance as a measure of the land-use pressure (Figure S2).</w:t>
+        <w:t xml:space="preserve">) of relative percent biodiversity change for each land-system class for species abundance as a measure of the land-use pressure (Figure S2).</w:t>
       </w:r>
     </w:p>
     <w:p>
@@ -9991,10 +9277,10 @@
       </w:pPr>
       <w:sdt>
         <w:sdtPr>
-          <w:tag w:val="goog_rdk_70"/>
+          <w:tag w:val="goog_rdk_17"/>
         </w:sdtPr>
         <w:sdtContent>
-          <w:commentRangeStart w:id="38"/>
+          <w:commentRangeStart w:id="17"/>
         </w:sdtContent>
       </w:sdt>
       <w:r>
@@ -10007,9 +9293,9 @@
         </w:rPr>
         <w:t xml:space="preserve">Climate risk (text largely adopted from Frank’s paper)</w:t>
       </w:r>
-      <w:commentRangeEnd w:id="38"/>
-      <w:r>
-        <w:commentReference w:id="38"/>
+      <w:commentRangeEnd w:id="17"/>
+      <w:r>
+        <w:commentReference w:id="17"/>
       </w:r>
       <w:r>
         <w:rPr>
@@ -10164,14 +9450,14 @@
           <w:szCs w:val="24"/>
           <w:rtl w:val="0"/>
         </w:rPr>
-        <w:t xml:space="preserve">. Instead of including one objective we expanded the formulation to include multiple objectives in the problem formulation. </w:t>
+        <w:t xml:space="preserve">. Instead of including one objective we expanded the formulation to include multiple objectives in the problem </w:t>
       </w:r>
       <w:sdt>
         <w:sdtPr>
-          <w:tag w:val="goog_rdk_71"/>
+          <w:tag w:val="goog_rdk_18"/>
         </w:sdtPr>
         <w:sdtContent>
-          <w:commentRangeStart w:id="39"/>
+          <w:commentRangeStart w:id="18"/>
         </w:sdtContent>
       </w:sdt>
       <w:r>
@@ -10181,11 +9467,41 @@
           <w:szCs w:val="24"/>
           <w:rtl w:val="0"/>
         </w:rPr>
-        <w:t xml:space="preserve">We used a hierarchical or lexicographic approach that assigns a priority to each objective, and optimizes for the objectives in decreasing priority order. At each step, it finds the best solution for the current objective, but only from among those that would not degrade the solution quality for higher-priority objectives. We considered up to three objectives in our prioritization scenarios, i) governance risk, ii) land-use risk, and iii) climate risk. To compare different scenarios, we calculated solutions for each unique objective combination (n = 15), as well as one where we use a constant objective function as the base scenario.</w:t>
-      </w:r>
-      <w:commentRangeEnd w:id="39"/>
-      <w:r>
-        <w:commentReference w:id="39"/>
+        <w:t xml:space="preserve">formulation.</w:t>
+      </w:r>
+      <w:commentRangeEnd w:id="18"/>
+      <w:r>
+        <w:commentReference w:id="18"/>
+      </w:r>
+      <w:r>
+        <w:rPr>
+          <w:rFonts w:ascii="Times New Roman" w:cs="Times New Roman" w:eastAsia="Times New Roman" w:hAnsi="Times New Roman"/>
+          <w:sz w:val="24"/>
+          <w:szCs w:val="24"/>
+          <w:rtl w:val="0"/>
+        </w:rPr>
+        <w:t xml:space="preserve"> </w:t>
+      </w:r>
+      <w:sdt>
+        <w:sdtPr>
+          <w:tag w:val="goog_rdk_19"/>
+        </w:sdtPr>
+        <w:sdtContent>
+          <w:commentRangeStart w:id="19"/>
+        </w:sdtContent>
+      </w:sdt>
+      <w:r>
+        <w:rPr>
+          <w:rFonts w:ascii="Times New Roman" w:cs="Times New Roman" w:eastAsia="Times New Roman" w:hAnsi="Times New Roman"/>
+          <w:sz w:val="24"/>
+          <w:szCs w:val="24"/>
+          <w:rtl w:val="0"/>
+        </w:rPr>
+        <w:t xml:space="preserve">We used a hierarchical or lexicographic approach that assigns a priority to each objective, and optimizes for the objectives in decreasing priority order. At each step, it finds the best solution for the current objective, but only from among those that would not degrade the solution quality for higher-priority objectives. We considered up to three objectives in our prioritization scenarios, i) governance risk, ii) land-use risk, and iii) climate risk. To compare different scenarios, we calculated solutions for each unique objective combination (n = 15), as well as one where we use a constant objective function as the base scenario, as the order of the hierarchy can influence the results.</w:t>
+      </w:r>
+      <w:commentRangeEnd w:id="19"/>
+      <w:r>
+        <w:commentReference w:id="19"/>
       </w:r>
       <w:r>
         <w:rPr>
@@ -10216,41 +9532,7 @@
           <w:highlight w:val="yellow"/>
           <w:rtl w:val="0"/>
         </w:rPr>
-        <w:t xml:space="preserve">We should probably add the maths in here. Jeff, would you be able to do </w:t>
-      </w:r>
-      <w:sdt>
-        <w:sdtPr>
-          <w:tag w:val="goog_rdk_72"/>
-        </w:sdtPr>
-        <w:sdtContent>
-          <w:commentRangeStart w:id="40"/>
-        </w:sdtContent>
-      </w:sdt>
-      <w:r>
-        <w:rPr>
-          <w:rFonts w:ascii="Times New Roman" w:cs="Times New Roman" w:eastAsia="Times New Roman" w:hAnsi="Times New Roman"/>
-          <w:b w:val="1"/>
-          <w:sz w:val="24"/>
-          <w:szCs w:val="24"/>
-          <w:highlight w:val="yellow"/>
-          <w:rtl w:val="0"/>
-        </w:rPr>
-        <w:t xml:space="preserve">that</w:t>
-      </w:r>
-      <w:commentRangeEnd w:id="40"/>
-      <w:r>
-        <w:commentReference w:id="40"/>
-      </w:r>
-      <w:r>
-        <w:rPr>
-          <w:rFonts w:ascii="Times New Roman" w:cs="Times New Roman" w:eastAsia="Times New Roman" w:hAnsi="Times New Roman"/>
-          <w:b w:val="1"/>
-          <w:sz w:val="24"/>
-          <w:szCs w:val="24"/>
-          <w:highlight w:val="yellow"/>
-          <w:rtl w:val="0"/>
-        </w:rPr>
-        <w:t xml:space="preserve">?</w:t>
+        <w:t xml:space="preserve">Jeff is working on the maths for this</w:t>
       </w:r>
       <w:r>
         <w:rPr>
@@ -10263,7 +9545,6 @@
         <w:spacing w:line="480" w:lineRule="auto"/>
         <w:rPr>
           <w:rFonts w:ascii="Times New Roman" w:cs="Times New Roman" w:eastAsia="Times New Roman" w:hAnsi="Times New Roman"/>
-          <w:i w:val="1"/>
           <w:sz w:val="24"/>
           <w:szCs w:val="24"/>
         </w:rPr>
@@ -10275,15 +9556,7 @@
           <w:szCs w:val="24"/>
           <w:rtl w:val="0"/>
         </w:rPr>
-        <w:t xml:space="preserve">For all scenarios we locked in current protected areas and used the same feature set of 30930 vertebrates. The target for each feature was set to 30% of their range. The optimality gap we use was 5% for each objective in the hierarchy. As the order of the hierarchy can influence the results, we ran all possible combinations and orders of the three risk factors for a total of 15 scenarios.  </w:t>
-      </w:r>
-      <w:r>
-        <w:br w:type="page"/>
-      </w:r>
-      <w:r>
-        <w:rPr>
-          <w:rtl w:val="0"/>
-        </w:rPr>
+        <w:t xml:space="preserve">For all scenarios we locked in current protected areas and used the same feature set of 30,930 vertebrates. The target for each feature was set to 30% of their range. The optimality gap we use was 5% for each objective in the hierarchy. </w:t>
       </w:r>
     </w:p>
     <w:p>
@@ -10291,7 +9564,6 @@
         <w:spacing w:line="480" w:lineRule="auto"/>
         <w:rPr>
           <w:rFonts w:ascii="Times New Roman" w:cs="Times New Roman" w:eastAsia="Times New Roman" w:hAnsi="Times New Roman"/>
-          <w:i w:val="1"/>
           <w:sz w:val="24"/>
           <w:szCs w:val="24"/>
         </w:rPr>
@@ -10497,6 +9769,21 @@
           <w:rtl w:val="0"/>
         </w:rPr>
         <w:t xml:space="preserve">Scenarios explored and global protection results. The risk factor order represents the order risk factors were included in the hierarchical prioritization. (G = governance, L = land use, C = Climate).</w:t>
+      </w:r>
+    </w:p>
+    <w:p>
+      <w:pPr>
+        <w:spacing w:line="480" w:lineRule="auto"/>
+        <w:rPr>
+          <w:rFonts w:ascii="Times New Roman" w:cs="Times New Roman" w:eastAsia="Times New Roman" w:hAnsi="Times New Roman"/>
+          <w:sz w:val="24"/>
+          <w:szCs w:val="24"/>
+        </w:rPr>
+      </w:pPr>
+      <w:r>
+        <w:rPr>
+          <w:rtl w:val="0"/>
+        </w:rPr>
       </w:r>
     </w:p>
     <w:tbl>
@@ -15145,22 +14432,24 @@
           <w:szCs w:val="24"/>
         </w:rPr>
       </w:pPr>
+      <w:r>
+        <w:rPr>
+          <w:rFonts w:ascii="Times New Roman" w:cs="Times New Roman" w:eastAsia="Times New Roman" w:hAnsi="Times New Roman"/>
+          <w:b w:val="1"/>
+          <w:sz w:val="24"/>
+          <w:szCs w:val="24"/>
+          <w:rtl w:val="0"/>
+        </w:rPr>
+        <w:t xml:space="preserve">Figure </w:t>
+      </w:r>
       <w:sdt>
         <w:sdtPr>
-          <w:tag w:val="goog_rdk_73"/>
+          <w:tag w:val="goog_rdk_20"/>
         </w:sdtPr>
         <w:sdtContent>
-          <w:commentRangeStart w:id="41"/>
+          <w:commentRangeStart w:id="20"/>
         </w:sdtContent>
       </w:sdt>
-      <w:sdt>
-        <w:sdtPr>
-          <w:tag w:val="goog_rdk_74"/>
-        </w:sdtPr>
-        <w:sdtContent>
-          <w:commentRangeStart w:id="42"/>
-        </w:sdtContent>
-      </w:sdt>
       <w:r>
         <w:rPr>
           <w:rFonts w:ascii="Times New Roman" w:cs="Times New Roman" w:eastAsia="Times New Roman" w:hAnsi="Times New Roman"/>
@@ -15169,15 +14458,11 @@
           <w:szCs w:val="24"/>
           <w:rtl w:val="0"/>
         </w:rPr>
-        <w:t xml:space="preserve">Figure S1</w:t>
-      </w:r>
-      <w:commentRangeEnd w:id="41"/>
-      <w:r>
-        <w:commentReference w:id="41"/>
-      </w:r>
-      <w:commentRangeEnd w:id="42"/>
-      <w:r>
-        <w:commentReference w:id="42"/>
+        <w:t xml:space="preserve">S1</w:t>
+      </w:r>
+      <w:commentRangeEnd w:id="20"/>
+      <w:r>
+        <w:commentReference w:id="20"/>
       </w:r>
       <w:r>
         <w:rPr>
@@ -15187,7 +14472,7 @@
           <w:szCs w:val="24"/>
           <w:rtl w:val="0"/>
         </w:rPr>
-        <w:t xml:space="preserve">. Governance (green = good, red = poor)</w:t>
+        <w:t xml:space="preserve">. Governance risk (yellow = low, red = high)</w:t>
       </w:r>
     </w:p>
     <w:p>
@@ -15201,17 +14486,22 @@
         </w:rPr>
       </w:pPr>
       <w:r>
-        <w:rPr/>
+        <w:rPr>
+          <w:rFonts w:ascii="Times New Roman" w:cs="Times New Roman" w:eastAsia="Times New Roman" w:hAnsi="Times New Roman"/>
+          <w:b w:val="1"/>
+          <w:sz w:val="24"/>
+          <w:szCs w:val="24"/>
+        </w:rPr>
         <w:drawing>
-          <wp:inline distB="0" distT="0" distL="0" distR="0">
-            <wp:extent cx="5943600" cy="2596515"/>
+          <wp:inline distB="114300" distT="114300" distL="114300" distR="114300">
+            <wp:extent cx="5943600" cy="3302000"/>
             <wp:effectExtent b="0" l="0" r="0" t="0"/>
-            <wp:docPr id="27" name="image3.png"/>
+            <wp:docPr id="41" name="image5.png"/>
             <a:graphic>
               <a:graphicData uri="http://schemas.openxmlformats.org/drawingml/2006/picture">
                 <pic:pic>
                   <pic:nvPicPr>
-                    <pic:cNvPr id="0" name="image3.png"/>
+                    <pic:cNvPr id="0" name="image5.png"/>
                     <pic:cNvPicPr preferRelativeResize="0"/>
                   </pic:nvPicPr>
                   <pic:blipFill>
@@ -15224,7 +14514,7 @@
                   <pic:spPr>
                     <a:xfrm>
                       <a:off x="0" y="0"/>
-                      <a:ext cx="5943600" cy="2596515"/>
+                      <a:ext cx="5943600" cy="3302000"/>
                     </a:xfrm>
                     <a:prstGeom prst="rect"/>
                     <a:ln/>
@@ -15243,7 +14533,6 @@
     </w:p>
     <w:p>
       <w:pPr>
-        <w:spacing w:after="0" w:line="480" w:lineRule="auto"/>
         <w:rPr>
           <w:rFonts w:ascii="Times New Roman" w:cs="Times New Roman" w:eastAsia="Times New Roman" w:hAnsi="Times New Roman"/>
           <w:b w:val="1"/>
@@ -15251,6 +14540,9 @@
           <w:szCs w:val="24"/>
         </w:rPr>
       </w:pPr>
+      <w:r>
+        <w:br w:type="page"/>
+      </w:r>
       <w:r>
         <w:rPr>
           <w:rtl w:val="0"/>
@@ -15269,26 +14561,13 @@
       </w:pPr>
       <w:r>
         <w:rPr>
-          <w:rtl w:val="0"/>
-        </w:rPr>
-      </w:r>
-    </w:p>
-    <w:p>
-      <w:pPr>
-        <w:rPr>
           <w:rFonts w:ascii="Times New Roman" w:cs="Times New Roman" w:eastAsia="Times New Roman" w:hAnsi="Times New Roman"/>
           <w:b w:val="1"/>
           <w:sz w:val="24"/>
           <w:szCs w:val="24"/>
-        </w:rPr>
-      </w:pPr>
-      <w:r>
-        <w:br w:type="page"/>
-      </w:r>
-      <w:r>
-        <w:rPr>
-          <w:rtl w:val="0"/>
-        </w:rPr>
+          <w:rtl w:val="0"/>
+        </w:rPr>
+        <w:t xml:space="preserve">Figure S2. Land use risk (yellow = low, red = high)</w:t>
       </w:r>
     </w:p>
     <w:p>
@@ -15302,38 +14581,17 @@
         </w:rPr>
       </w:pPr>
       <w:r>
-        <w:rPr>
-          <w:rFonts w:ascii="Times New Roman" w:cs="Times New Roman" w:eastAsia="Times New Roman" w:hAnsi="Times New Roman"/>
-          <w:b w:val="1"/>
-          <w:sz w:val="24"/>
-          <w:szCs w:val="24"/>
-          <w:rtl w:val="0"/>
-        </w:rPr>
-        <w:t xml:space="preserve">Figure S2. Land use (green = good, red = bad)</w:t>
-      </w:r>
-    </w:p>
-    <w:p>
-      <w:pPr>
-        <w:spacing w:after="0" w:line="480" w:lineRule="auto"/>
-        <w:rPr>
-          <w:rFonts w:ascii="Times New Roman" w:cs="Times New Roman" w:eastAsia="Times New Roman" w:hAnsi="Times New Roman"/>
-          <w:b w:val="1"/>
-          <w:sz w:val="24"/>
-          <w:szCs w:val="24"/>
-        </w:rPr>
-      </w:pPr>
-      <w:r>
         <w:rPr/>
         <w:drawing>
-          <wp:inline distB="0" distT="0" distL="0" distR="0">
-            <wp:extent cx="5943600" cy="2476500"/>
+          <wp:inline distB="114300" distT="114300" distL="114300" distR="114300">
+            <wp:extent cx="5943600" cy="3302000"/>
             <wp:effectExtent b="0" l="0" r="0" t="0"/>
-            <wp:docPr id="30" name="image7.png"/>
+            <wp:docPr id="44" name="image6.png"/>
             <a:graphic>
               <a:graphicData uri="http://schemas.openxmlformats.org/drawingml/2006/picture">
                 <pic:pic>
                   <pic:nvPicPr>
-                    <pic:cNvPr id="0" name="image7.png"/>
+                    <pic:cNvPr id="0" name="image6.png"/>
                     <pic:cNvPicPr preferRelativeResize="0"/>
                   </pic:nvPicPr>
                   <pic:blipFill>
@@ -15346,7 +14604,7 @@
                   <pic:spPr>
                     <a:xfrm>
                       <a:off x="0" y="0"/>
-                      <a:ext cx="5943600" cy="2476500"/>
+                      <a:ext cx="5943600" cy="3302000"/>
                     </a:xfrm>
                     <a:prstGeom prst="rect"/>
                     <a:ln/>
@@ -15415,7 +14673,7 @@
           <w:szCs w:val="24"/>
           <w:rtl w:val="0"/>
         </w:rPr>
-        <w:t xml:space="preserve">Figure S3. Climate (extreme heat events) (green = good, red = bad)</w:t>
+        <w:t xml:space="preserve">Figure S3. Climate risk (extreme heat events) (yellow = low, red = high)</w:t>
       </w:r>
     </w:p>
     <w:p>
@@ -15431,15 +14689,15 @@
       <w:r>
         <w:rPr/>
         <w:drawing>
-          <wp:inline distB="0" distT="0" distL="0" distR="0">
-            <wp:extent cx="5943600" cy="2605405"/>
+          <wp:inline distB="114300" distT="114300" distL="114300" distR="114300">
+            <wp:extent cx="6503756" cy="3616672"/>
             <wp:effectExtent b="0" l="0" r="0" t="0"/>
-            <wp:docPr id="29" name="image2.png"/>
+            <wp:docPr id="43" name="image4.png"/>
             <a:graphic>
               <a:graphicData uri="http://schemas.openxmlformats.org/drawingml/2006/picture">
                 <pic:pic>
                   <pic:nvPicPr>
-                    <pic:cNvPr id="0" name="image2.png"/>
+                    <pic:cNvPr id="0" name="image4.png"/>
                     <pic:cNvPicPr preferRelativeResize="0"/>
                   </pic:nvPicPr>
                   <pic:blipFill>
@@ -15452,7 +14710,7 @@
                   <pic:spPr>
                     <a:xfrm>
                       <a:off x="0" y="0"/>
-                      <a:ext cx="5943600" cy="2605405"/>
+                      <a:ext cx="6503756" cy="3616672"/>
                     </a:xfrm>
                     <a:prstGeom prst="rect"/>
                     <a:ln/>
@@ -15504,46 +14762,7 @@
           <w:szCs w:val="24"/>
           <w:rtl w:val="0"/>
         </w:rPr>
-        <w:t xml:space="preserve">Figure S4. Areas of high scenario overlap (&gt;10 scenarios, green) compared to Meyers et al. biodiversity hotspots (blue)</w:t>
-      </w:r>
-      <w:sdt>
-        <w:sdtPr>
-          <w:tag w:val="goog_rdk_75"/>
-        </w:sdtPr>
-        <w:sdtContent>
-          <w:commentRangeStart w:id="43"/>
-        </w:sdtContent>
-      </w:sdt>
-      <w:sdt>
-        <w:sdtPr>
-          <w:tag w:val="goog_rdk_76"/>
-        </w:sdtPr>
-        <w:sdtContent>
-          <w:commentRangeStart w:id="44"/>
-        </w:sdtContent>
-      </w:sdt>
-      <w:r>
-        <w:rPr>
-          <w:rFonts w:ascii="Times New Roman" w:cs="Times New Roman" w:eastAsia="Times New Roman" w:hAnsi="Times New Roman"/>
-          <w:b w:val="1"/>
-          <w:sz w:val="24"/>
-          <w:szCs w:val="24"/>
-          <w:rtl w:val="0"/>
-        </w:rPr>
-        <w:t xml:space="preserve">.</w:t>
-      </w:r>
-      <w:commentRangeEnd w:id="43"/>
-      <w:r>
-        <w:commentReference w:id="43"/>
-      </w:r>
-      <w:commentRangeEnd w:id="44"/>
-      <w:r>
-        <w:commentReference w:id="44"/>
-      </w:r>
-      <w:r>
-        <w:rPr>
-          <w:rtl w:val="0"/>
-        </w:rPr>
+        <w:t xml:space="preserve">Figure S4. Areas of high scenario overlap (&gt;10 scenarios, green) compared to Meyers et al. biodiversity hotspots (blue).</w:t>
       </w:r>
     </w:p>
     <w:p>
@@ -15556,17 +14775,22 @@
         </w:rPr>
       </w:pPr>
       <w:r>
-        <w:rPr/>
+        <w:rPr>
+          <w:rFonts w:ascii="Times New Roman" w:cs="Times New Roman" w:eastAsia="Times New Roman" w:hAnsi="Times New Roman"/>
+          <w:b w:val="1"/>
+          <w:sz w:val="24"/>
+          <w:szCs w:val="24"/>
+        </w:rPr>
         <w:drawing>
-          <wp:inline distB="0" distT="0" distL="0" distR="0">
-            <wp:extent cx="5943600" cy="2679700"/>
+          <wp:inline distB="114300" distT="114300" distL="114300" distR="114300">
+            <wp:extent cx="5943600" cy="3302000"/>
             <wp:effectExtent b="0" l="0" r="0" t="0"/>
-            <wp:docPr id="25" name="image4.png"/>
+            <wp:docPr id="39" name="image3.png"/>
             <a:graphic>
               <a:graphicData uri="http://schemas.openxmlformats.org/drawingml/2006/picture">
                 <pic:pic>
                   <pic:nvPicPr>
-                    <pic:cNvPr id="0" name="image4.png"/>
+                    <pic:cNvPr id="0" name="image3.png"/>
                     <pic:cNvPicPr preferRelativeResize="0"/>
                   </pic:nvPicPr>
                   <pic:blipFill>
@@ -15579,7 +14803,7 @@
                   <pic:spPr>
                     <a:xfrm>
                       <a:off x="0" y="0"/>
-                      <a:ext cx="5943600" cy="2679700"/>
+                      <a:ext cx="5943600" cy="3302000"/>
                     </a:xfrm>
                     <a:prstGeom prst="rect"/>
                     <a:ln/>
@@ -15674,65 +14898,7 @@
           <w:vertAlign w:val="baseline"/>
           <w:rtl w:val="0"/>
         </w:rPr>
-        <w:t xml:space="preserve">Figure S5: Scenario overlap. green = protected areas. Color gradient from yellow (one scenario) to red  (15 scenarios) = </w:t>
-      </w:r>
-      <w:sdt>
-        <w:sdtPr>
-          <w:tag w:val="goog_rdk_77"/>
-        </w:sdtPr>
-        <w:sdtContent>
-          <w:commentRangeStart w:id="45"/>
-        </w:sdtContent>
-      </w:sdt>
-      <w:sdt>
-        <w:sdtPr>
-          <w:tag w:val="goog_rdk_78"/>
-        </w:sdtPr>
-        <w:sdtContent>
-          <w:commentRangeStart w:id="46"/>
-        </w:sdtContent>
-      </w:sdt>
-      <w:r>
-        <w:rPr>
-          <w:rFonts w:ascii="Calibri" w:cs="Calibri" w:eastAsia="Calibri" w:hAnsi="Calibri"/>
-          <w:b w:val="1"/>
-          <w:i w:val="0"/>
-          <w:smallCaps w:val="0"/>
-          <w:strike w:val="0"/>
-          <w:color w:val="000000"/>
-          <w:sz w:val="22"/>
-          <w:szCs w:val="22"/>
-          <w:u w:val="none"/>
-          <w:shd w:fill="auto" w:val="clear"/>
-          <w:vertAlign w:val="baseline"/>
-          <w:rtl w:val="0"/>
-        </w:rPr>
-        <w:t xml:space="preserve">ovelap</w:t>
-      </w:r>
-      <w:commentRangeEnd w:id="45"/>
-      <w:r>
-        <w:commentReference w:id="45"/>
-      </w:r>
-      <w:commentRangeEnd w:id="46"/>
-      <w:r>
-        <w:commentReference w:id="46"/>
-      </w:r>
-      <w:r>
-        <w:rPr>
-          <w:rFonts w:ascii="Calibri" w:cs="Calibri" w:eastAsia="Calibri" w:hAnsi="Calibri"/>
-          <w:b w:val="1"/>
-          <w:i w:val="0"/>
-          <w:smallCaps w:val="0"/>
-          <w:strike w:val="0"/>
-          <w:color w:val="000000"/>
-          <w:sz w:val="22"/>
-          <w:szCs w:val="22"/>
-          <w:u w:val="none"/>
-          <w:shd w:fill="auto" w:val="clear"/>
-          <w:vertAlign w:val="baseline"/>
-          <w:rtl w:val="0"/>
-        </w:rPr>
-        <w:t xml:space="preserve">.</w:t>
+        <w:t xml:space="preserve">Figure S5: Scenario overlap. green = protected areas. Color gradient from yellow (one scenario) to red  (15 scenarios) = ovelap.</w:t>
       </w:r>
     </w:p>
     <w:p>
@@ -15751,15 +14917,15 @@
           <w:szCs w:val="24"/>
         </w:rPr>
         <w:drawing>
-          <wp:inline distB="0" distT="0" distL="0" distR="0">
-            <wp:extent cx="6793710" cy="3774283"/>
+          <wp:inline distB="114300" distT="114300" distL="114300" distR="114300">
+            <wp:extent cx="6481763" cy="3604442"/>
             <wp:effectExtent b="0" l="0" r="0" t="0"/>
-            <wp:docPr id="24" name="image1.png"/>
+            <wp:docPr id="38" name="image7.png"/>
             <a:graphic>
               <a:graphicData uri="http://schemas.openxmlformats.org/drawingml/2006/picture">
                 <pic:pic>
                   <pic:nvPicPr>
-                    <pic:cNvPr id="0" name="image1.png"/>
+                    <pic:cNvPr id="0" name="image7.png"/>
                     <pic:cNvPicPr preferRelativeResize="0"/>
                   </pic:nvPicPr>
                   <pic:blipFill>
@@ -15772,7 +14938,7 @@
                   <pic:spPr>
                     <a:xfrm>
                       <a:off x="0" y="0"/>
-                      <a:ext cx="6793710" cy="3774283"/>
+                      <a:ext cx="6481763" cy="3604442"/>
                     </a:xfrm>
                     <a:prstGeom prst="rect"/>
                     <a:ln/>
@@ -15830,7 +14996,7 @@
 
 <file path=word/comments.xml><?xml version="1.0" encoding="utf-8"?>
 <w:comments xmlns:mc="http://schemas.openxmlformats.org/markup-compatibility/2006" xmlns:o="urn:schemas-microsoft-com:office:office" xmlns:r="http://schemas.openxmlformats.org/officeDocument/2006/relationships" xmlns:m="http://schemas.openxmlformats.org/officeDocument/2006/math" xmlns:v="urn:schemas-microsoft-com:vml" xmlns:wp="http://schemas.openxmlformats.org/drawingml/2006/wordprocessingDrawing" xmlns:w10="urn:schemas-microsoft-com:office:word" xmlns:w="http://schemas.openxmlformats.org/wordprocessingml/2006/main" xmlns:wne="http://schemas.microsoft.com/office/word/2006/wordml" xmlns:sl="http://schemas.openxmlformats.org/schemaLibrary/2006/main" xmlns:a="http://schemas.openxmlformats.org/drawingml/2006/main" xmlns:pic="http://schemas.openxmlformats.org/drawingml/2006/picture" xmlns:c="http://schemas.openxmlformats.org/drawingml/2006/chart" xmlns:lc="http://schemas.openxmlformats.org/drawingml/2006/lockedCanvas" xmlns:dgm="http://schemas.openxmlformats.org/drawingml/2006/diagram" xmlns:wps="http://schemas.microsoft.com/office/word/2010/wordprocessingShape" xmlns:wpg="http://schemas.microsoft.com/office/word/2010/wordprocessingGroup" xmlns:w14="http://schemas.microsoft.com/office/word/2010/wordml" xmlns:w15="http://schemas.microsoft.com/office/word/2012/wordml">
-  <w:comment w:author="Scott Wilson" w:id="43" w:date="2020-10-06T14:13:00Z">
+  <w:comment w:author="Richard Schuster" w:id="4" w:date="2020-10-13T16:08:21Z">
     <w:p>
       <w:pPr>
         <w:keepNext w:val="0"/>
@@ -15876,207 +15042,7 @@
           <w:vertAlign w:val="baseline"/>
           <w:rtl w:val="0"/>
         </w:rPr>
-        <w:t xml:space="preserve">It's difficult to see where high scenario overlap falls within one of the Myers et al. biodiversity hotspots. Could those be a 3rd color</w:t>
-      </w:r>
-    </w:p>
-  </w:comment>
-  <w:comment w:author="Allison Binley" w:id="44" w:date="2020-10-06T18:41:19Z">
-    <w:p>
-      <w:pPr>
-        <w:keepNext w:val="0"/>
-        <w:keepLines w:val="0"/>
-        <w:widowControl w:val="0"/>
-        <w:pBdr>
-          <w:top w:space="0" w:sz="0" w:val="nil"/>
-          <w:left w:space="0" w:sz="0" w:val="nil"/>
-          <w:bottom w:space="0" w:sz="0" w:val="nil"/>
-          <w:right w:space="0" w:sz="0" w:val="nil"/>
-          <w:between w:space="0" w:sz="0" w:val="nil"/>
-        </w:pBdr>
-        <w:shd w:fill="auto" w:val="clear"/>
-        <w:spacing w:after="0" w:before="0" w:line="240" w:lineRule="auto"/>
-        <w:ind w:left="0" w:right="0" w:firstLine="0"/>
-        <w:jc w:val="left"/>
-        <w:rPr>
-          <w:rFonts w:ascii="Arial" w:cs="Arial" w:eastAsia="Arial" w:hAnsi="Arial"/>
-          <w:b w:val="0"/>
-          <w:i w:val="0"/>
-          <w:smallCaps w:val="0"/>
-          <w:strike w:val="0"/>
-          <w:color w:val="000000"/>
-          <w:sz w:val="22"/>
-          <w:szCs w:val="22"/>
-          <w:u w:val="none"/>
-          <w:shd w:fill="auto" w:val="clear"/>
-          <w:vertAlign w:val="baseline"/>
-        </w:rPr>
-      </w:pPr>
-      <w:r>
-        <w:rPr>
-          <w:rFonts w:ascii="Arial" w:cs="Arial" w:eastAsia="Arial" w:hAnsi="Arial"/>
-          <w:b w:val="0"/>
-          <w:i w:val="0"/>
-          <w:smallCaps w:val="0"/>
-          <w:strike w:val="0"/>
-          <w:color w:val="000000"/>
-          <w:sz w:val="22"/>
-          <w:szCs w:val="22"/>
-          <w:u w:val="none"/>
-          <w:shd w:fill="auto" w:val="clear"/>
-          <w:vertAlign w:val="baseline"/>
-          <w:rtl w:val="0"/>
-        </w:rPr>
-        <w:t xml:space="preserve">agreed</w:t>
-      </w:r>
-    </w:p>
-  </w:comment>
-  <w:comment w:author="Jeremy Pittman" w:id="18" w:date="2020-10-06T15:42:56Z">
-    <w:p>
-      <w:pPr>
-        <w:keepNext w:val="0"/>
-        <w:keepLines w:val="0"/>
-        <w:widowControl w:val="0"/>
-        <w:pBdr>
-          <w:top w:space="0" w:sz="0" w:val="nil"/>
-          <w:left w:space="0" w:sz="0" w:val="nil"/>
-          <w:bottom w:space="0" w:sz="0" w:val="nil"/>
-          <w:right w:space="0" w:sz="0" w:val="nil"/>
-          <w:between w:space="0" w:sz="0" w:val="nil"/>
-        </w:pBdr>
-        <w:shd w:fill="auto" w:val="clear"/>
-        <w:spacing w:after="0" w:before="0" w:line="240" w:lineRule="auto"/>
-        <w:ind w:left="0" w:right="0" w:firstLine="0"/>
-        <w:jc w:val="left"/>
-        <w:rPr>
-          <w:rFonts w:ascii="Arial" w:cs="Arial" w:eastAsia="Arial" w:hAnsi="Arial"/>
-          <w:b w:val="0"/>
-          <w:i w:val="0"/>
-          <w:smallCaps w:val="0"/>
-          <w:strike w:val="0"/>
-          <w:color w:val="000000"/>
-          <w:sz w:val="22"/>
-          <w:szCs w:val="22"/>
-          <w:u w:val="none"/>
-          <w:shd w:fill="auto" w:val="clear"/>
-          <w:vertAlign w:val="baseline"/>
-        </w:rPr>
-      </w:pPr>
-      <w:r>
-        <w:rPr>
-          <w:rFonts w:ascii="Arial" w:cs="Arial" w:eastAsia="Arial" w:hAnsi="Arial"/>
-          <w:b w:val="0"/>
-          <w:i w:val="0"/>
-          <w:smallCaps w:val="0"/>
-          <w:strike w:val="0"/>
-          <w:color w:val="000000"/>
-          <w:sz w:val="22"/>
-          <w:szCs w:val="22"/>
-          <w:u w:val="none"/>
-          <w:shd w:fill="auto" w:val="clear"/>
-          <w:vertAlign w:val="baseline"/>
-          <w:rtl w:val="0"/>
-        </w:rPr>
-        <w:t xml:space="preserve">Low governance risk means high governance scores, right? If so, I would make sure that we are referring to them in the same way throughout. For example, we could change 'higher governance scores' in the sentence above to 'lower risk from governance'.</w:t>
-      </w:r>
-    </w:p>
-  </w:comment>
-  <w:comment w:author="Allison Binley" w:id="19" w:date="2020-10-06T18:13:01Z">
-    <w:p>
-      <w:pPr>
-        <w:keepNext w:val="0"/>
-        <w:keepLines w:val="0"/>
-        <w:widowControl w:val="0"/>
-        <w:pBdr>
-          <w:top w:space="0" w:sz="0" w:val="nil"/>
-          <w:left w:space="0" w:sz="0" w:val="nil"/>
-          <w:bottom w:space="0" w:sz="0" w:val="nil"/>
-          <w:right w:space="0" w:sz="0" w:val="nil"/>
-          <w:between w:space="0" w:sz="0" w:val="nil"/>
-        </w:pBdr>
-        <w:shd w:fill="auto" w:val="clear"/>
-        <w:spacing w:after="0" w:before="0" w:line="240" w:lineRule="auto"/>
-        <w:ind w:left="0" w:right="0" w:firstLine="0"/>
-        <w:jc w:val="left"/>
-        <w:rPr>
-          <w:rFonts w:ascii="Arial" w:cs="Arial" w:eastAsia="Arial" w:hAnsi="Arial"/>
-          <w:b w:val="0"/>
-          <w:i w:val="0"/>
-          <w:smallCaps w:val="0"/>
-          <w:strike w:val="0"/>
-          <w:color w:val="000000"/>
-          <w:sz w:val="22"/>
-          <w:szCs w:val="22"/>
-          <w:u w:val="none"/>
-          <w:shd w:fill="auto" w:val="clear"/>
-          <w:vertAlign w:val="baseline"/>
-        </w:rPr>
-      </w:pPr>
-      <w:r>
-        <w:rPr>
-          <w:rFonts w:ascii="Arial" w:cs="Arial" w:eastAsia="Arial" w:hAnsi="Arial"/>
-          <w:b w:val="0"/>
-          <w:i w:val="0"/>
-          <w:smallCaps w:val="0"/>
-          <w:strike w:val="0"/>
-          <w:color w:val="000000"/>
-          <w:sz w:val="22"/>
-          <w:szCs w:val="22"/>
-          <w:u w:val="none"/>
-          <w:shd w:fill="auto" w:val="clear"/>
-          <w:vertAlign w:val="baseline"/>
-          <w:rtl w:val="0"/>
-        </w:rPr>
-        <w:t xml:space="preserve">Agreed</w:t>
-      </w:r>
-    </w:p>
-  </w:comment>
-  <w:comment w:author="Joe Bennett" w:id="36" w:date="2020-10-06T15:01:50Z">
-    <w:p>
-      <w:pPr>
-        <w:keepNext w:val="0"/>
-        <w:keepLines w:val="0"/>
-        <w:widowControl w:val="0"/>
-        <w:pBdr>
-          <w:top w:space="0" w:sz="0" w:val="nil"/>
-          <w:left w:space="0" w:sz="0" w:val="nil"/>
-          <w:bottom w:space="0" w:sz="0" w:val="nil"/>
-          <w:right w:space="0" w:sz="0" w:val="nil"/>
-          <w:between w:space="0" w:sz="0" w:val="nil"/>
-        </w:pBdr>
-        <w:shd w:fill="auto" w:val="clear"/>
-        <w:spacing w:after="0" w:before="0" w:line="240" w:lineRule="auto"/>
-        <w:ind w:left="0" w:right="0" w:firstLine="0"/>
-        <w:jc w:val="left"/>
-        <w:rPr>
-          <w:rFonts w:ascii="Arial" w:cs="Arial" w:eastAsia="Arial" w:hAnsi="Arial"/>
-          <w:b w:val="0"/>
-          <w:i w:val="0"/>
-          <w:smallCaps w:val="0"/>
-          <w:strike w:val="0"/>
-          <w:color w:val="000000"/>
-          <w:sz w:val="22"/>
-          <w:szCs w:val="22"/>
-          <w:u w:val="none"/>
-          <w:shd w:fill="auto" w:val="clear"/>
-          <w:vertAlign w:val="baseline"/>
-        </w:rPr>
-      </w:pPr>
-      <w:r>
-        <w:rPr>
-          <w:rFonts w:ascii="Arial" w:cs="Arial" w:eastAsia="Arial" w:hAnsi="Arial"/>
-          <w:b w:val="0"/>
-          <w:i w:val="0"/>
-          <w:smallCaps w:val="0"/>
-          <w:strike w:val="0"/>
-          <w:color w:val="000000"/>
-          <w:sz w:val="22"/>
-          <w:szCs w:val="22"/>
-          <w:u w:val="none"/>
-          <w:shd w:fill="auto" w:val="clear"/>
-          <w:vertAlign w:val="baseline"/>
-          <w:rtl w:val="0"/>
-        </w:rPr>
-        <w:t xml:space="preserve">general flag for co-authors: is this well-explained, and are we sufficiently clear (we mention in 2 places) that these are examples? </w:t>
+        <w:t xml:space="preserve">Add: https://besjournals.onlinelibrary.wiley.com/doi/pdf/10.1111/1365-2664.12230</w:t>
       </w:r>
     </w:p>
     <w:p>
@@ -16111,8 +15077,620 @@
       </w:pPr>
       <w:r>
         <w:rPr>
-          <w:rtl w:val="0"/>
-        </w:rPr>
+          <w:rFonts w:ascii="Arial" w:cs="Arial" w:eastAsia="Arial" w:hAnsi="Arial"/>
+          <w:b w:val="0"/>
+          <w:i w:val="0"/>
+          <w:smallCaps w:val="0"/>
+          <w:strike w:val="0"/>
+          <w:color w:val="000000"/>
+          <w:sz w:val="22"/>
+          <w:szCs w:val="22"/>
+          <w:u w:val="none"/>
+          <w:shd w:fill="auto" w:val="clear"/>
+          <w:vertAlign w:val="baseline"/>
+          <w:rtl w:val="0"/>
+        </w:rPr>
+        <w:t xml:space="preserve">(from Raquel's comment)</w:t>
+      </w:r>
+    </w:p>
+  </w:comment>
+  <w:comment w:author="Joe Bennett" w:id="5" w:date="2020-10-06T14:23:04Z">
+    <w:p>
+      <w:pPr>
+        <w:keepNext w:val="0"/>
+        <w:keepLines w:val="0"/>
+        <w:widowControl w:val="0"/>
+        <w:pBdr>
+          <w:top w:space="0" w:sz="0" w:val="nil"/>
+          <w:left w:space="0" w:sz="0" w:val="nil"/>
+          <w:bottom w:space="0" w:sz="0" w:val="nil"/>
+          <w:right w:space="0" w:sz="0" w:val="nil"/>
+          <w:between w:space="0" w:sz="0" w:val="nil"/>
+        </w:pBdr>
+        <w:shd w:fill="auto" w:val="clear"/>
+        <w:spacing w:after="0" w:before="0" w:line="240" w:lineRule="auto"/>
+        <w:ind w:left="0" w:right="0" w:firstLine="0"/>
+        <w:jc w:val="left"/>
+        <w:rPr>
+          <w:rFonts w:ascii="Arial" w:cs="Arial" w:eastAsia="Arial" w:hAnsi="Arial"/>
+          <w:b w:val="0"/>
+          <w:i w:val="0"/>
+          <w:smallCaps w:val="0"/>
+          <w:strike w:val="0"/>
+          <w:color w:val="000000"/>
+          <w:sz w:val="22"/>
+          <w:szCs w:val="22"/>
+          <w:u w:val="none"/>
+          <w:shd w:fill="auto" w:val="clear"/>
+          <w:vertAlign w:val="baseline"/>
+        </w:rPr>
+      </w:pPr>
+      <w:r>
+        <w:rPr>
+          <w:rFonts w:ascii="Arial" w:cs="Arial" w:eastAsia="Arial" w:hAnsi="Arial"/>
+          <w:b w:val="0"/>
+          <w:i w:val="0"/>
+          <w:smallCaps w:val="0"/>
+          <w:strike w:val="0"/>
+          <w:color w:val="000000"/>
+          <w:sz w:val="22"/>
+          <w:szCs w:val="22"/>
+          <w:u w:val="none"/>
+          <w:shd w:fill="auto" w:val="clear"/>
+          <w:vertAlign w:val="baseline"/>
+          <w:rtl w:val="0"/>
+        </w:rPr>
+        <w:t xml:space="preserve">flagging for Hugh. Thoughts on this approach? Explained OK?</w:t>
+      </w:r>
+    </w:p>
+  </w:comment>
+  <w:comment w:author="Peter Verburg" w:id="14" w:date="2020-10-06T17:44:05Z">
+    <w:p>
+      <w:pPr>
+        <w:keepNext w:val="0"/>
+        <w:keepLines w:val="0"/>
+        <w:widowControl w:val="0"/>
+        <w:pBdr>
+          <w:top w:space="0" w:sz="0" w:val="nil"/>
+          <w:left w:space="0" w:sz="0" w:val="nil"/>
+          <w:bottom w:space="0" w:sz="0" w:val="nil"/>
+          <w:right w:space="0" w:sz="0" w:val="nil"/>
+          <w:between w:space="0" w:sz="0" w:val="nil"/>
+        </w:pBdr>
+        <w:shd w:fill="auto" w:val="clear"/>
+        <w:spacing w:after="0" w:before="0" w:line="240" w:lineRule="auto"/>
+        <w:ind w:left="0" w:right="0" w:firstLine="0"/>
+        <w:jc w:val="left"/>
+        <w:rPr>
+          <w:rFonts w:ascii="Arial" w:cs="Arial" w:eastAsia="Arial" w:hAnsi="Arial"/>
+          <w:b w:val="0"/>
+          <w:i w:val="0"/>
+          <w:smallCaps w:val="0"/>
+          <w:strike w:val="0"/>
+          <w:color w:val="000000"/>
+          <w:sz w:val="22"/>
+          <w:szCs w:val="22"/>
+          <w:u w:val="none"/>
+          <w:shd w:fill="auto" w:val="clear"/>
+          <w:vertAlign w:val="baseline"/>
+        </w:rPr>
+      </w:pPr>
+      <w:r>
+        <w:rPr>
+          <w:rFonts w:ascii="Arial" w:cs="Arial" w:eastAsia="Arial" w:hAnsi="Arial"/>
+          <w:b w:val="0"/>
+          <w:i w:val="0"/>
+          <w:smallCaps w:val="0"/>
+          <w:strike w:val="0"/>
+          <w:color w:val="000000"/>
+          <w:sz w:val="22"/>
+          <w:szCs w:val="22"/>
+          <w:u w:val="none"/>
+          <w:shd w:fill="auto" w:val="clear"/>
+          <w:vertAlign w:val="baseline"/>
+          <w:rtl w:val="0"/>
+        </w:rPr>
+        <w:t xml:space="preserve">this would be either the Pouzols paper or the related: Di Minin, E., Slotow, R., Hunter, L. et al. Global priorities for national carnivore conservation under land use change. Sci Rep 6, 23814 (2016). https://doi.org/10.1038/srep23814</w:t>
+      </w:r>
+    </w:p>
+  </w:comment>
+  <w:comment w:author="Jeffrey Hanson" w:id="11" w:date="2020-10-09T21:50:39Z">
+    <w:p>
+      <w:pPr>
+        <w:keepNext w:val="0"/>
+        <w:keepLines w:val="0"/>
+        <w:widowControl w:val="0"/>
+        <w:pBdr>
+          <w:top w:space="0" w:sz="0" w:val="nil"/>
+          <w:left w:space="0" w:sz="0" w:val="nil"/>
+          <w:bottom w:space="0" w:sz="0" w:val="nil"/>
+          <w:right w:space="0" w:sz="0" w:val="nil"/>
+          <w:between w:space="0" w:sz="0" w:val="nil"/>
+        </w:pBdr>
+        <w:shd w:fill="auto" w:val="clear"/>
+        <w:spacing w:after="0" w:before="0" w:line="240" w:lineRule="auto"/>
+        <w:ind w:left="0" w:right="0" w:firstLine="0"/>
+        <w:jc w:val="left"/>
+        <w:rPr>
+          <w:rFonts w:ascii="Arial" w:cs="Arial" w:eastAsia="Arial" w:hAnsi="Arial"/>
+          <w:b w:val="0"/>
+          <w:i w:val="0"/>
+          <w:smallCaps w:val="0"/>
+          <w:strike w:val="0"/>
+          <w:color w:val="000000"/>
+          <w:sz w:val="22"/>
+          <w:szCs w:val="22"/>
+          <w:u w:val="none"/>
+          <w:shd w:fill="auto" w:val="clear"/>
+          <w:vertAlign w:val="baseline"/>
+        </w:rPr>
+      </w:pPr>
+      <w:r>
+        <w:rPr>
+          <w:rFonts w:ascii="Arial" w:cs="Arial" w:eastAsia="Arial" w:hAnsi="Arial"/>
+          <w:b w:val="0"/>
+          <w:i w:val="0"/>
+          <w:smallCaps w:val="0"/>
+          <w:strike w:val="0"/>
+          <w:color w:val="000000"/>
+          <w:sz w:val="22"/>
+          <w:szCs w:val="22"/>
+          <w:u w:val="none"/>
+          <w:shd w:fill="auto" w:val="clear"/>
+          <w:vertAlign w:val="baseline"/>
+          <w:rtl w:val="0"/>
+        </w:rPr>
+        <w:t xml:space="preserve">I really like the idea of providing examples like this to help "ground" the study and "show" that the methods give sensible/expected/useful/intriguing results for individual cases. Would it be possible to add a sentence or two here, showing some of the numbers for this species (e.g. comparing between different scenarios)? I feel like this example would be more relevant and help support the previous points made at the start of the paragraph if you could provide some numbers here.</w:t>
+      </w:r>
+    </w:p>
+  </w:comment>
+  <w:comment w:author="Jeremy Pittman" w:id="7" w:date="2020-10-06T15:42:56Z">
+    <w:p>
+      <w:pPr>
+        <w:keepNext w:val="0"/>
+        <w:keepLines w:val="0"/>
+        <w:widowControl w:val="0"/>
+        <w:pBdr>
+          <w:top w:space="0" w:sz="0" w:val="nil"/>
+          <w:left w:space="0" w:sz="0" w:val="nil"/>
+          <w:bottom w:space="0" w:sz="0" w:val="nil"/>
+          <w:right w:space="0" w:sz="0" w:val="nil"/>
+          <w:between w:space="0" w:sz="0" w:val="nil"/>
+        </w:pBdr>
+        <w:shd w:fill="auto" w:val="clear"/>
+        <w:spacing w:after="0" w:before="0" w:line="240" w:lineRule="auto"/>
+        <w:ind w:left="0" w:right="0" w:firstLine="0"/>
+        <w:jc w:val="left"/>
+        <w:rPr>
+          <w:rFonts w:ascii="Arial" w:cs="Arial" w:eastAsia="Arial" w:hAnsi="Arial"/>
+          <w:b w:val="0"/>
+          <w:i w:val="0"/>
+          <w:smallCaps w:val="0"/>
+          <w:strike w:val="0"/>
+          <w:color w:val="000000"/>
+          <w:sz w:val="22"/>
+          <w:szCs w:val="22"/>
+          <w:u w:val="none"/>
+          <w:shd w:fill="auto" w:val="clear"/>
+          <w:vertAlign w:val="baseline"/>
+        </w:rPr>
+      </w:pPr>
+      <w:r>
+        <w:rPr>
+          <w:rFonts w:ascii="Arial" w:cs="Arial" w:eastAsia="Arial" w:hAnsi="Arial"/>
+          <w:b w:val="0"/>
+          <w:i w:val="0"/>
+          <w:smallCaps w:val="0"/>
+          <w:strike w:val="0"/>
+          <w:color w:val="000000"/>
+          <w:sz w:val="22"/>
+          <w:szCs w:val="22"/>
+          <w:u w:val="none"/>
+          <w:shd w:fill="auto" w:val="clear"/>
+          <w:vertAlign w:val="baseline"/>
+          <w:rtl w:val="0"/>
+        </w:rPr>
+        <w:t xml:space="preserve">Low governance risk means high governance scores, right? If so, I would make sure that we are referring to them in the same way throughout. For example, we could change 'higher governance scores' in the sentence above to 'lower risk from governance'.</w:t>
+      </w:r>
+    </w:p>
+  </w:comment>
+  <w:comment w:author="Allison Binley" w:id="8" w:date="2020-10-06T18:13:01Z">
+    <w:p>
+      <w:pPr>
+        <w:keepNext w:val="0"/>
+        <w:keepLines w:val="0"/>
+        <w:widowControl w:val="0"/>
+        <w:pBdr>
+          <w:top w:space="0" w:sz="0" w:val="nil"/>
+          <w:left w:space="0" w:sz="0" w:val="nil"/>
+          <w:bottom w:space="0" w:sz="0" w:val="nil"/>
+          <w:right w:space="0" w:sz="0" w:val="nil"/>
+          <w:between w:space="0" w:sz="0" w:val="nil"/>
+        </w:pBdr>
+        <w:shd w:fill="auto" w:val="clear"/>
+        <w:spacing w:after="0" w:before="0" w:line="240" w:lineRule="auto"/>
+        <w:ind w:left="0" w:right="0" w:firstLine="0"/>
+        <w:jc w:val="left"/>
+        <w:rPr>
+          <w:rFonts w:ascii="Arial" w:cs="Arial" w:eastAsia="Arial" w:hAnsi="Arial"/>
+          <w:b w:val="0"/>
+          <w:i w:val="0"/>
+          <w:smallCaps w:val="0"/>
+          <w:strike w:val="0"/>
+          <w:color w:val="000000"/>
+          <w:sz w:val="22"/>
+          <w:szCs w:val="22"/>
+          <w:u w:val="none"/>
+          <w:shd w:fill="auto" w:val="clear"/>
+          <w:vertAlign w:val="baseline"/>
+        </w:rPr>
+      </w:pPr>
+      <w:r>
+        <w:rPr>
+          <w:rFonts w:ascii="Arial" w:cs="Arial" w:eastAsia="Arial" w:hAnsi="Arial"/>
+          <w:b w:val="0"/>
+          <w:i w:val="0"/>
+          <w:smallCaps w:val="0"/>
+          <w:strike w:val="0"/>
+          <w:color w:val="000000"/>
+          <w:sz w:val="22"/>
+          <w:szCs w:val="22"/>
+          <w:u w:val="none"/>
+          <w:shd w:fill="auto" w:val="clear"/>
+          <w:vertAlign w:val="baseline"/>
+          <w:rtl w:val="0"/>
+        </w:rPr>
+        <w:t xml:space="preserve">Agreed</w:t>
+      </w:r>
+    </w:p>
+  </w:comment>
+  <w:comment w:author="Jeffrey Hanson" w:id="9" w:date="2020-10-09T21:42:03Z">
+    <w:p>
+      <w:pPr>
+        <w:keepNext w:val="0"/>
+        <w:keepLines w:val="0"/>
+        <w:widowControl w:val="0"/>
+        <w:pBdr>
+          <w:top w:space="0" w:sz="0" w:val="nil"/>
+          <w:left w:space="0" w:sz="0" w:val="nil"/>
+          <w:bottom w:space="0" w:sz="0" w:val="nil"/>
+          <w:right w:space="0" w:sz="0" w:val="nil"/>
+          <w:between w:space="0" w:sz="0" w:val="nil"/>
+        </w:pBdr>
+        <w:shd w:fill="auto" w:val="clear"/>
+        <w:spacing w:after="0" w:before="0" w:line="240" w:lineRule="auto"/>
+        <w:ind w:left="0" w:right="0" w:firstLine="0"/>
+        <w:jc w:val="left"/>
+        <w:rPr>
+          <w:rFonts w:ascii="Arial" w:cs="Arial" w:eastAsia="Arial" w:hAnsi="Arial"/>
+          <w:b w:val="0"/>
+          <w:i w:val="0"/>
+          <w:smallCaps w:val="0"/>
+          <w:strike w:val="0"/>
+          <w:color w:val="000000"/>
+          <w:sz w:val="22"/>
+          <w:szCs w:val="22"/>
+          <w:u w:val="none"/>
+          <w:shd w:fill="auto" w:val="clear"/>
+          <w:vertAlign w:val="baseline"/>
+        </w:rPr>
+      </w:pPr>
+      <w:r>
+        <w:rPr>
+          <w:rFonts w:ascii="Arial" w:cs="Arial" w:eastAsia="Arial" w:hAnsi="Arial"/>
+          <w:b w:val="0"/>
+          <w:i w:val="0"/>
+          <w:smallCaps w:val="0"/>
+          <w:strike w:val="0"/>
+          <w:color w:val="000000"/>
+          <w:sz w:val="22"/>
+          <w:szCs w:val="22"/>
+          <w:u w:val="none"/>
+          <w:shd w:fill="auto" w:val="clear"/>
+          <w:vertAlign w:val="baseline"/>
+          <w:rtl w:val="0"/>
+        </w:rPr>
+        <w:t xml:space="preserve">I feel like a citation might be needed here?</w:t>
+      </w:r>
+    </w:p>
+  </w:comment>
+  <w:comment w:author="Richard Schuster" w:id="10" w:date="2020-10-14T14:46:16Z">
+    <w:p>
+      <w:pPr>
+        <w:keepNext w:val="0"/>
+        <w:keepLines w:val="0"/>
+        <w:widowControl w:val="0"/>
+        <w:pBdr>
+          <w:top w:space="0" w:sz="0" w:val="nil"/>
+          <w:left w:space="0" w:sz="0" w:val="nil"/>
+          <w:bottom w:space="0" w:sz="0" w:val="nil"/>
+          <w:right w:space="0" w:sz="0" w:val="nil"/>
+          <w:between w:space="0" w:sz="0" w:val="nil"/>
+        </w:pBdr>
+        <w:shd w:fill="auto" w:val="clear"/>
+        <w:spacing w:after="0" w:before="0" w:line="240" w:lineRule="auto"/>
+        <w:ind w:left="0" w:right="0" w:firstLine="0"/>
+        <w:jc w:val="left"/>
+        <w:rPr>
+          <w:rFonts w:ascii="Arial" w:cs="Arial" w:eastAsia="Arial" w:hAnsi="Arial"/>
+          <w:b w:val="0"/>
+          <w:i w:val="0"/>
+          <w:smallCaps w:val="0"/>
+          <w:strike w:val="0"/>
+          <w:color w:val="000000"/>
+          <w:sz w:val="22"/>
+          <w:szCs w:val="22"/>
+          <w:u w:val="none"/>
+          <w:shd w:fill="auto" w:val="clear"/>
+          <w:vertAlign w:val="baseline"/>
+        </w:rPr>
+      </w:pPr>
+      <w:r>
+        <w:rPr>
+          <w:rFonts w:ascii="Arial" w:cs="Arial" w:eastAsia="Arial" w:hAnsi="Arial"/>
+          <w:b w:val="0"/>
+          <w:i w:val="0"/>
+          <w:smallCaps w:val="0"/>
+          <w:strike w:val="0"/>
+          <w:color w:val="000000"/>
+          <w:sz w:val="22"/>
+          <w:szCs w:val="22"/>
+          <w:u w:val="none"/>
+          <w:shd w:fill="auto" w:val="clear"/>
+          <w:vertAlign w:val="baseline"/>
+          <w:rtl w:val="0"/>
+        </w:rPr>
+        <w:t xml:space="preserve">BirdLife International. 2016. Ara ambiguus. The IUCN Red List of Threatened Species 2016: e.T22685553A93079606. https://dx.doi.org/10.2305/IUCN.UK.2016-3.RLTS.T22685553A93079606.en. Downloaded on 14 October 2020.</w:t>
+      </w:r>
+    </w:p>
+  </w:comment>
+  <w:comment w:author="Joe Bennett" w:id="17" w:date="2020-10-06T15:03:03Z">
+    <w:p>
+      <w:pPr>
+        <w:keepNext w:val="0"/>
+        <w:keepLines w:val="0"/>
+        <w:widowControl w:val="0"/>
+        <w:pBdr>
+          <w:top w:space="0" w:sz="0" w:val="nil"/>
+          <w:left w:space="0" w:sz="0" w:val="nil"/>
+          <w:bottom w:space="0" w:sz="0" w:val="nil"/>
+          <w:right w:space="0" w:sz="0" w:val="nil"/>
+          <w:between w:space="0" w:sz="0" w:val="nil"/>
+        </w:pBdr>
+        <w:shd w:fill="auto" w:val="clear"/>
+        <w:spacing w:after="0" w:before="0" w:line="240" w:lineRule="auto"/>
+        <w:ind w:left="0" w:right="0" w:firstLine="0"/>
+        <w:jc w:val="left"/>
+        <w:rPr>
+          <w:rFonts w:ascii="Arial" w:cs="Arial" w:eastAsia="Arial" w:hAnsi="Arial"/>
+          <w:b w:val="0"/>
+          <w:i w:val="0"/>
+          <w:smallCaps w:val="0"/>
+          <w:strike w:val="0"/>
+          <w:color w:val="000000"/>
+          <w:sz w:val="22"/>
+          <w:szCs w:val="22"/>
+          <w:u w:val="none"/>
+          <w:shd w:fill="auto" w:val="clear"/>
+          <w:vertAlign w:val="baseline"/>
+        </w:rPr>
+      </w:pPr>
+      <w:r>
+        <w:rPr>
+          <w:rFonts w:ascii="Arial" w:cs="Arial" w:eastAsia="Arial" w:hAnsi="Arial"/>
+          <w:b w:val="0"/>
+          <w:i w:val="0"/>
+          <w:smallCaps w:val="0"/>
+          <w:strike w:val="0"/>
+          <w:color w:val="000000"/>
+          <w:sz w:val="22"/>
+          <w:szCs w:val="22"/>
+          <w:u w:val="none"/>
+          <w:shd w:fill="auto" w:val="clear"/>
+          <w:vertAlign w:val="baseline"/>
+          <w:rtl w:val="0"/>
+        </w:rPr>
+        <w:t xml:space="preserve">will have to re-write a bit? Frank, what are your thoughts?</w:t>
+      </w:r>
+    </w:p>
+  </w:comment>
+  <w:comment w:author="Jeffrey Hanson" w:id="13" w:date="2020-10-09T21:56:38Z">
+    <w:p>
+      <w:pPr>
+        <w:keepNext w:val="0"/>
+        <w:keepLines w:val="0"/>
+        <w:widowControl w:val="0"/>
+        <w:pBdr>
+          <w:top w:space="0" w:sz="0" w:val="nil"/>
+          <w:left w:space="0" w:sz="0" w:val="nil"/>
+          <w:bottom w:space="0" w:sz="0" w:val="nil"/>
+          <w:right w:space="0" w:sz="0" w:val="nil"/>
+          <w:between w:space="0" w:sz="0" w:val="nil"/>
+        </w:pBdr>
+        <w:shd w:fill="auto" w:val="clear"/>
+        <w:spacing w:after="0" w:before="0" w:line="240" w:lineRule="auto"/>
+        <w:ind w:left="0" w:right="0" w:firstLine="0"/>
+        <w:jc w:val="left"/>
+        <w:rPr>
+          <w:rFonts w:ascii="Arial" w:cs="Arial" w:eastAsia="Arial" w:hAnsi="Arial"/>
+          <w:b w:val="0"/>
+          <w:i w:val="0"/>
+          <w:smallCaps w:val="0"/>
+          <w:strike w:val="0"/>
+          <w:color w:val="000000"/>
+          <w:sz w:val="22"/>
+          <w:szCs w:val="22"/>
+          <w:u w:val="none"/>
+          <w:shd w:fill="auto" w:val="clear"/>
+          <w:vertAlign w:val="baseline"/>
+        </w:rPr>
+      </w:pPr>
+      <w:r>
+        <w:rPr>
+          <w:rFonts w:ascii="Arial" w:cs="Arial" w:eastAsia="Arial" w:hAnsi="Arial"/>
+          <w:b w:val="0"/>
+          <w:i w:val="0"/>
+          <w:smallCaps w:val="0"/>
+          <w:strike w:val="0"/>
+          <w:color w:val="000000"/>
+          <w:sz w:val="22"/>
+          <w:szCs w:val="22"/>
+          <w:u w:val="none"/>
+          <w:shd w:fill="auto" w:val="clear"/>
+          <w:vertAlign w:val="baseline"/>
+          <w:rtl w:val="0"/>
+        </w:rPr>
+        <w:t xml:space="preserve">I'm not exactly sure what this sentence is saying. Maybe it would be useful to edit this sentence so it has a more "topic sentence" vibe (e.g. clearly states the main point of the paragraph in a stand-alone way, rather than trying to make a comparison with something else somewhere in the manuscript). E.g. Countries with [....] have smaller difference between scenarios that incorporate risk compared with the baseline scenario   compared with those countries with [....].</w:t>
+      </w:r>
+    </w:p>
+  </w:comment>
+  <w:comment w:author="Joe Bennett" w:id="19" w:date="2020-10-06T15:04:20Z">
+    <w:p>
+      <w:pPr>
+        <w:keepNext w:val="0"/>
+        <w:keepLines w:val="0"/>
+        <w:widowControl w:val="0"/>
+        <w:pBdr>
+          <w:top w:space="0" w:sz="0" w:val="nil"/>
+          <w:left w:space="0" w:sz="0" w:val="nil"/>
+          <w:bottom w:space="0" w:sz="0" w:val="nil"/>
+          <w:right w:space="0" w:sz="0" w:val="nil"/>
+          <w:between w:space="0" w:sz="0" w:val="nil"/>
+        </w:pBdr>
+        <w:shd w:fill="auto" w:val="clear"/>
+        <w:spacing w:after="0" w:before="0" w:line="240" w:lineRule="auto"/>
+        <w:ind w:left="0" w:right="0" w:firstLine="0"/>
+        <w:jc w:val="left"/>
+        <w:rPr>
+          <w:rFonts w:ascii="Arial" w:cs="Arial" w:eastAsia="Arial" w:hAnsi="Arial"/>
+          <w:b w:val="0"/>
+          <w:i w:val="0"/>
+          <w:smallCaps w:val="0"/>
+          <w:strike w:val="0"/>
+          <w:color w:val="000000"/>
+          <w:sz w:val="22"/>
+          <w:szCs w:val="22"/>
+          <w:u w:val="none"/>
+          <w:shd w:fill="auto" w:val="clear"/>
+          <w:vertAlign w:val="baseline"/>
+        </w:rPr>
+      </w:pPr>
+      <w:r>
+        <w:rPr>
+          <w:rFonts w:ascii="Arial" w:cs="Arial" w:eastAsia="Arial" w:hAnsi="Arial"/>
+          <w:b w:val="0"/>
+          <w:i w:val="0"/>
+          <w:smallCaps w:val="0"/>
+          <w:strike w:val="0"/>
+          <w:color w:val="000000"/>
+          <w:sz w:val="22"/>
+          <w:szCs w:val="22"/>
+          <w:u w:val="none"/>
+          <w:shd w:fill="auto" w:val="clear"/>
+          <w:vertAlign w:val="baseline"/>
+          <w:rtl w:val="0"/>
+        </w:rPr>
+        <w:t xml:space="preserve">flagging for Hugh. Sufficiently well explained?</w:t>
+      </w:r>
+    </w:p>
+  </w:comment>
+  <w:comment w:author="Richard Schuster" w:id="20" w:date="2020-10-09T20:32:05Z">
+    <w:p>
+      <w:pPr>
+        <w:keepNext w:val="0"/>
+        <w:keepLines w:val="0"/>
+        <w:widowControl w:val="0"/>
+        <w:pBdr>
+          <w:top w:space="0" w:sz="0" w:val="nil"/>
+          <w:left w:space="0" w:sz="0" w:val="nil"/>
+          <w:bottom w:space="0" w:sz="0" w:val="nil"/>
+          <w:right w:space="0" w:sz="0" w:val="nil"/>
+          <w:between w:space="0" w:sz="0" w:val="nil"/>
+        </w:pBdr>
+        <w:shd w:fill="auto" w:val="clear"/>
+        <w:spacing w:after="0" w:before="0" w:line="240" w:lineRule="auto"/>
+        <w:ind w:left="0" w:right="0" w:firstLine="0"/>
+        <w:jc w:val="left"/>
+        <w:rPr>
+          <w:rFonts w:ascii="Arial" w:cs="Arial" w:eastAsia="Arial" w:hAnsi="Arial"/>
+          <w:b w:val="0"/>
+          <w:i w:val="0"/>
+          <w:smallCaps w:val="0"/>
+          <w:strike w:val="0"/>
+          <w:color w:val="000000"/>
+          <w:sz w:val="22"/>
+          <w:szCs w:val="22"/>
+          <w:u w:val="none"/>
+          <w:shd w:fill="auto" w:val="clear"/>
+          <w:vertAlign w:val="baseline"/>
+        </w:rPr>
+      </w:pPr>
+      <w:r>
+        <w:rPr>
+          <w:rFonts w:ascii="Arial" w:cs="Arial" w:eastAsia="Arial" w:hAnsi="Arial"/>
+          <w:b w:val="0"/>
+          <w:i w:val="0"/>
+          <w:smallCaps w:val="0"/>
+          <w:strike w:val="0"/>
+          <w:color w:val="000000"/>
+          <w:sz w:val="22"/>
+          <w:szCs w:val="22"/>
+          <w:u w:val="none"/>
+          <w:shd w:fill="auto" w:val="clear"/>
+          <w:vertAlign w:val="baseline"/>
+          <w:rtl w:val="0"/>
+        </w:rPr>
+        <w:t xml:space="preserve">I've just pasted Figures S1-5 into here for now, which isn't great quality online I'm afraid.</w:t>
+      </w:r>
+    </w:p>
+  </w:comment>
+  <w:comment w:author="Raquel Garcia" w:id="16" w:date="2020-10-10T19:14:00Z">
+    <w:p>
+      <w:pPr>
+        <w:keepNext w:val="0"/>
+        <w:keepLines w:val="0"/>
+        <w:widowControl w:val="0"/>
+        <w:pBdr>
+          <w:top w:space="0" w:sz="0" w:val="nil"/>
+          <w:left w:space="0" w:sz="0" w:val="nil"/>
+          <w:bottom w:space="0" w:sz="0" w:val="nil"/>
+          <w:right w:space="0" w:sz="0" w:val="nil"/>
+          <w:between w:space="0" w:sz="0" w:val="nil"/>
+        </w:pBdr>
+        <w:shd w:fill="auto" w:val="clear"/>
+        <w:spacing w:after="0" w:before="0" w:line="240" w:lineRule="auto"/>
+        <w:ind w:left="0" w:right="0" w:firstLine="0"/>
+        <w:jc w:val="left"/>
+        <w:rPr>
+          <w:rFonts w:ascii="Arial" w:cs="Arial" w:eastAsia="Arial" w:hAnsi="Arial"/>
+          <w:b w:val="0"/>
+          <w:i w:val="0"/>
+          <w:smallCaps w:val="0"/>
+          <w:strike w:val="0"/>
+          <w:color w:val="000000"/>
+          <w:sz w:val="22"/>
+          <w:szCs w:val="22"/>
+          <w:u w:val="none"/>
+          <w:shd w:fill="auto" w:val="clear"/>
+          <w:vertAlign w:val="baseline"/>
+        </w:rPr>
+      </w:pPr>
+      <w:r>
+        <w:rPr>
+          <w:rFonts w:ascii="Arial" w:cs="Arial" w:eastAsia="Arial" w:hAnsi="Arial"/>
+          <w:b w:val="0"/>
+          <w:i w:val="0"/>
+          <w:smallCaps w:val="0"/>
+          <w:strike w:val="0"/>
+          <w:color w:val="000000"/>
+          <w:sz w:val="22"/>
+          <w:szCs w:val="22"/>
+          <w:u w:val="none"/>
+          <w:shd w:fill="auto" w:val="clear"/>
+          <w:vertAlign w:val="baseline"/>
+          <w:rtl w:val="0"/>
+        </w:rPr>
+        <w:t xml:space="preserve">Small points:</w:t>
       </w:r>
     </w:p>
     <w:p>
@@ -16160,357 +15738,7 @@
           <w:vertAlign w:val="baseline"/>
           <w:rtl w:val="0"/>
         </w:rPr>
-        <w:t xml:space="preserve">I feel like some reviewers may have strong opinions on specific measures, and I would not want them to get caught up in that aspect.</w:t>
-      </w:r>
-    </w:p>
-  </w:comment>
-  <w:comment w:author="Allison Binley" w:id="37" w:date="2020-10-06T18:36:03Z">
-    <w:p>
-      <w:pPr>
-        <w:keepNext w:val="0"/>
-        <w:keepLines w:val="0"/>
-        <w:widowControl w:val="0"/>
-        <w:pBdr>
-          <w:top w:space="0" w:sz="0" w:val="nil"/>
-          <w:left w:space="0" w:sz="0" w:val="nil"/>
-          <w:bottom w:space="0" w:sz="0" w:val="nil"/>
-          <w:right w:space="0" w:sz="0" w:val="nil"/>
-          <w:between w:space="0" w:sz="0" w:val="nil"/>
-        </w:pBdr>
-        <w:shd w:fill="auto" w:val="clear"/>
-        <w:spacing w:after="0" w:before="0" w:line="240" w:lineRule="auto"/>
-        <w:ind w:left="0" w:right="0" w:firstLine="0"/>
-        <w:jc w:val="left"/>
-        <w:rPr>
-          <w:rFonts w:ascii="Arial" w:cs="Arial" w:eastAsia="Arial" w:hAnsi="Arial"/>
-          <w:b w:val="0"/>
-          <w:i w:val="0"/>
-          <w:smallCaps w:val="0"/>
-          <w:strike w:val="0"/>
-          <w:color w:val="000000"/>
-          <w:sz w:val="22"/>
-          <w:szCs w:val="22"/>
-          <w:u w:val="none"/>
-          <w:shd w:fill="auto" w:val="clear"/>
-          <w:vertAlign w:val="baseline"/>
-        </w:rPr>
-      </w:pPr>
-      <w:r>
-        <w:rPr>
-          <w:rFonts w:ascii="Arial" w:cs="Arial" w:eastAsia="Arial" w:hAnsi="Arial"/>
-          <w:b w:val="0"/>
-          <w:i w:val="0"/>
-          <w:smallCaps w:val="0"/>
-          <w:strike w:val="0"/>
-          <w:color w:val="000000"/>
-          <w:sz w:val="22"/>
-          <w:szCs w:val="22"/>
-          <w:u w:val="none"/>
-          <w:shd w:fill="auto" w:val="clear"/>
-          <w:vertAlign w:val="baseline"/>
-          <w:rtl w:val="0"/>
-        </w:rPr>
-        <w:t xml:space="preserve">seems clear, logical and well supported to me</w:t>
-      </w:r>
-    </w:p>
-  </w:comment>
-  <w:comment w:author="Joe Bennett" w:id="38" w:date="2020-10-06T15:03:03Z">
-    <w:p>
-      <w:pPr>
-        <w:keepNext w:val="0"/>
-        <w:keepLines w:val="0"/>
-        <w:widowControl w:val="0"/>
-        <w:pBdr>
-          <w:top w:space="0" w:sz="0" w:val="nil"/>
-          <w:left w:space="0" w:sz="0" w:val="nil"/>
-          <w:bottom w:space="0" w:sz="0" w:val="nil"/>
-          <w:right w:space="0" w:sz="0" w:val="nil"/>
-          <w:between w:space="0" w:sz="0" w:val="nil"/>
-        </w:pBdr>
-        <w:shd w:fill="auto" w:val="clear"/>
-        <w:spacing w:after="0" w:before="0" w:line="240" w:lineRule="auto"/>
-        <w:ind w:left="0" w:right="0" w:firstLine="0"/>
-        <w:jc w:val="left"/>
-        <w:rPr>
-          <w:rFonts w:ascii="Arial" w:cs="Arial" w:eastAsia="Arial" w:hAnsi="Arial"/>
-          <w:b w:val="0"/>
-          <w:i w:val="0"/>
-          <w:smallCaps w:val="0"/>
-          <w:strike w:val="0"/>
-          <w:color w:val="000000"/>
-          <w:sz w:val="22"/>
-          <w:szCs w:val="22"/>
-          <w:u w:val="none"/>
-          <w:shd w:fill="auto" w:val="clear"/>
-          <w:vertAlign w:val="baseline"/>
-        </w:rPr>
-      </w:pPr>
-      <w:r>
-        <w:rPr>
-          <w:rFonts w:ascii="Arial" w:cs="Arial" w:eastAsia="Arial" w:hAnsi="Arial"/>
-          <w:b w:val="0"/>
-          <w:i w:val="0"/>
-          <w:smallCaps w:val="0"/>
-          <w:strike w:val="0"/>
-          <w:color w:val="000000"/>
-          <w:sz w:val="22"/>
-          <w:szCs w:val="22"/>
-          <w:u w:val="none"/>
-          <w:shd w:fill="auto" w:val="clear"/>
-          <w:vertAlign w:val="baseline"/>
-          <w:rtl w:val="0"/>
-        </w:rPr>
-        <w:t xml:space="preserve">will have to re-write a bit? Frank, what are your thoughts?</w:t>
-      </w:r>
-    </w:p>
-  </w:comment>
-  <w:comment w:author="Joe Bennett" w:id="40" w:date="2020-10-06T15:03:43Z">
-    <w:p>
-      <w:pPr>
-        <w:keepNext w:val="0"/>
-        <w:keepLines w:val="0"/>
-        <w:widowControl w:val="0"/>
-        <w:pBdr>
-          <w:top w:space="0" w:sz="0" w:val="nil"/>
-          <w:left w:space="0" w:sz="0" w:val="nil"/>
-          <w:bottom w:space="0" w:sz="0" w:val="nil"/>
-          <w:right w:space="0" w:sz="0" w:val="nil"/>
-          <w:between w:space="0" w:sz="0" w:val="nil"/>
-        </w:pBdr>
-        <w:shd w:fill="auto" w:val="clear"/>
-        <w:spacing w:after="0" w:before="0" w:line="240" w:lineRule="auto"/>
-        <w:ind w:left="0" w:right="0" w:firstLine="0"/>
-        <w:jc w:val="left"/>
-        <w:rPr>
-          <w:rFonts w:ascii="Arial" w:cs="Arial" w:eastAsia="Arial" w:hAnsi="Arial"/>
-          <w:b w:val="0"/>
-          <w:i w:val="0"/>
-          <w:smallCaps w:val="0"/>
-          <w:strike w:val="0"/>
-          <w:color w:val="000000"/>
-          <w:sz w:val="22"/>
-          <w:szCs w:val="22"/>
-          <w:u w:val="none"/>
-          <w:shd w:fill="auto" w:val="clear"/>
-          <w:vertAlign w:val="baseline"/>
-        </w:rPr>
-      </w:pPr>
-      <w:r>
-        <w:rPr>
-          <w:rFonts w:ascii="Arial" w:cs="Arial" w:eastAsia="Arial" w:hAnsi="Arial"/>
-          <w:b w:val="0"/>
-          <w:i w:val="0"/>
-          <w:smallCaps w:val="0"/>
-          <w:strike w:val="0"/>
-          <w:color w:val="000000"/>
-          <w:sz w:val="22"/>
-          <w:szCs w:val="22"/>
-          <w:u w:val="none"/>
-          <w:shd w:fill="auto" w:val="clear"/>
-          <w:vertAlign w:val="baseline"/>
-          <w:rtl w:val="0"/>
-        </w:rPr>
-        <w:t xml:space="preserve">agreed. Reviewers will want to see.</w:t>
-      </w:r>
-    </w:p>
-  </w:comment>
-  <w:comment w:author="Peter Verburg" w:id="27" w:date="2020-10-06T17:37:39Z">
-    <w:p>
-      <w:pPr>
-        <w:keepNext w:val="0"/>
-        <w:keepLines w:val="0"/>
-        <w:widowControl w:val="0"/>
-        <w:pBdr>
-          <w:top w:space="0" w:sz="0" w:val="nil"/>
-          <w:left w:space="0" w:sz="0" w:val="nil"/>
-          <w:bottom w:space="0" w:sz="0" w:val="nil"/>
-          <w:right w:space="0" w:sz="0" w:val="nil"/>
-          <w:between w:space="0" w:sz="0" w:val="nil"/>
-        </w:pBdr>
-        <w:shd w:fill="auto" w:val="clear"/>
-        <w:spacing w:after="0" w:before="0" w:line="240" w:lineRule="auto"/>
-        <w:ind w:left="0" w:right="0" w:firstLine="0"/>
-        <w:jc w:val="left"/>
-        <w:rPr>
-          <w:rFonts w:ascii="Arial" w:cs="Arial" w:eastAsia="Arial" w:hAnsi="Arial"/>
-          <w:b w:val="0"/>
-          <w:i w:val="0"/>
-          <w:smallCaps w:val="0"/>
-          <w:strike w:val="0"/>
-          <w:color w:val="000000"/>
-          <w:sz w:val="22"/>
-          <w:szCs w:val="22"/>
-          <w:u w:val="none"/>
-          <w:shd w:fill="auto" w:val="clear"/>
-          <w:vertAlign w:val="baseline"/>
-        </w:rPr>
-      </w:pPr>
-      <w:r>
-        <w:rPr>
-          <w:rFonts w:ascii="Arial" w:cs="Arial" w:eastAsia="Arial" w:hAnsi="Arial"/>
-          <w:b w:val="0"/>
-          <w:i w:val="0"/>
-          <w:smallCaps w:val="0"/>
-          <w:strike w:val="0"/>
-          <w:color w:val="000000"/>
-          <w:sz w:val="22"/>
-          <w:szCs w:val="22"/>
-          <w:u w:val="none"/>
-          <w:shd w:fill="auto" w:val="clear"/>
-          <w:vertAlign w:val="baseline"/>
-          <w:rtl w:val="0"/>
-        </w:rPr>
-        <w:t xml:space="preserve">maybe also mention that it has large consequences for the spread of conversvation areas between countries. In a way, the method punishes good governance countries by more easily being assigned priority areas and poorly governed countries win by not having to protect more. This is very political. A small sentence making this disclaimer would probably be helpful</w:t>
-      </w:r>
-    </w:p>
-  </w:comment>
-  <w:comment w:author="Allison Binley" w:id="28" w:date="2020-10-06T18:28:39Z">
-    <w:p>
-      <w:pPr>
-        <w:keepNext w:val="0"/>
-        <w:keepLines w:val="0"/>
-        <w:widowControl w:val="0"/>
-        <w:pBdr>
-          <w:top w:space="0" w:sz="0" w:val="nil"/>
-          <w:left w:space="0" w:sz="0" w:val="nil"/>
-          <w:bottom w:space="0" w:sz="0" w:val="nil"/>
-          <w:right w:space="0" w:sz="0" w:val="nil"/>
-          <w:between w:space="0" w:sz="0" w:val="nil"/>
-        </w:pBdr>
-        <w:shd w:fill="auto" w:val="clear"/>
-        <w:spacing w:after="0" w:before="0" w:line="240" w:lineRule="auto"/>
-        <w:ind w:left="0" w:right="0" w:firstLine="0"/>
-        <w:jc w:val="left"/>
-        <w:rPr>
-          <w:rFonts w:ascii="Arial" w:cs="Arial" w:eastAsia="Arial" w:hAnsi="Arial"/>
-          <w:b w:val="0"/>
-          <w:i w:val="0"/>
-          <w:smallCaps w:val="0"/>
-          <w:strike w:val="0"/>
-          <w:color w:val="000000"/>
-          <w:sz w:val="22"/>
-          <w:szCs w:val="22"/>
-          <w:u w:val="none"/>
-          <w:shd w:fill="auto" w:val="clear"/>
-          <w:vertAlign w:val="baseline"/>
-        </w:rPr>
-      </w:pPr>
-      <w:r>
-        <w:rPr>
-          <w:rFonts w:ascii="Arial" w:cs="Arial" w:eastAsia="Arial" w:hAnsi="Arial"/>
-          <w:b w:val="0"/>
-          <w:i w:val="0"/>
-          <w:smallCaps w:val="0"/>
-          <w:strike w:val="0"/>
-          <w:color w:val="000000"/>
-          <w:sz w:val="22"/>
-          <w:szCs w:val="22"/>
-          <w:u w:val="none"/>
-          <w:shd w:fill="auto" w:val="clear"/>
-          <w:vertAlign w:val="baseline"/>
-          <w:rtl w:val="0"/>
-        </w:rPr>
-        <w:t xml:space="preserve">this had occurred to me as well, will have to word this carefully. Rather than literally setting aside all of Finland, our results suggest prioritizing area in Sweden and Finland is predicted to be far less of a risk than area in Russia.</w:t>
-      </w:r>
-    </w:p>
-  </w:comment>
-  <w:comment w:author="Joe Bennett" w:id="39" w:date="2020-10-06T15:04:20Z">
-    <w:p>
-      <w:pPr>
-        <w:keepNext w:val="0"/>
-        <w:keepLines w:val="0"/>
-        <w:widowControl w:val="0"/>
-        <w:pBdr>
-          <w:top w:space="0" w:sz="0" w:val="nil"/>
-          <w:left w:space="0" w:sz="0" w:val="nil"/>
-          <w:bottom w:space="0" w:sz="0" w:val="nil"/>
-          <w:right w:space="0" w:sz="0" w:val="nil"/>
-          <w:between w:space="0" w:sz="0" w:val="nil"/>
-        </w:pBdr>
-        <w:shd w:fill="auto" w:val="clear"/>
-        <w:spacing w:after="0" w:before="0" w:line="240" w:lineRule="auto"/>
-        <w:ind w:left="0" w:right="0" w:firstLine="0"/>
-        <w:jc w:val="left"/>
-        <w:rPr>
-          <w:rFonts w:ascii="Arial" w:cs="Arial" w:eastAsia="Arial" w:hAnsi="Arial"/>
-          <w:b w:val="0"/>
-          <w:i w:val="0"/>
-          <w:smallCaps w:val="0"/>
-          <w:strike w:val="0"/>
-          <w:color w:val="000000"/>
-          <w:sz w:val="22"/>
-          <w:szCs w:val="22"/>
-          <w:u w:val="none"/>
-          <w:shd w:fill="auto" w:val="clear"/>
-          <w:vertAlign w:val="baseline"/>
-        </w:rPr>
-      </w:pPr>
-      <w:r>
-        <w:rPr>
-          <w:rFonts w:ascii="Arial" w:cs="Arial" w:eastAsia="Arial" w:hAnsi="Arial"/>
-          <w:b w:val="0"/>
-          <w:i w:val="0"/>
-          <w:smallCaps w:val="0"/>
-          <w:strike w:val="0"/>
-          <w:color w:val="000000"/>
-          <w:sz w:val="22"/>
-          <w:szCs w:val="22"/>
-          <w:u w:val="none"/>
-          <w:shd w:fill="auto" w:val="clear"/>
-          <w:vertAlign w:val="baseline"/>
-          <w:rtl w:val="0"/>
-        </w:rPr>
-        <w:t xml:space="preserve">flagging for Hugh. Sufficiently well explained?</w:t>
-      </w:r>
-    </w:p>
-  </w:comment>
-  <w:comment w:author="Joe Bennett" w:id="46" w:date="2020-10-06T15:11:41Z">
-    <w:p>
-      <w:pPr>
-        <w:keepNext w:val="0"/>
-        <w:keepLines w:val="0"/>
-        <w:widowControl w:val="0"/>
-        <w:pBdr>
-          <w:top w:space="0" w:sz="0" w:val="nil"/>
-          <w:left w:space="0" w:sz="0" w:val="nil"/>
-          <w:bottom w:space="0" w:sz="0" w:val="nil"/>
-          <w:right w:space="0" w:sz="0" w:val="nil"/>
-          <w:between w:space="0" w:sz="0" w:val="nil"/>
-        </w:pBdr>
-        <w:shd w:fill="auto" w:val="clear"/>
-        <w:spacing w:after="0" w:before="0" w:line="240" w:lineRule="auto"/>
-        <w:ind w:left="0" w:right="0" w:firstLine="0"/>
-        <w:jc w:val="left"/>
-        <w:rPr>
-          <w:rFonts w:ascii="Arial" w:cs="Arial" w:eastAsia="Arial" w:hAnsi="Arial"/>
-          <w:b w:val="0"/>
-          <w:i w:val="0"/>
-          <w:smallCaps w:val="0"/>
-          <w:strike w:val="0"/>
-          <w:color w:val="000000"/>
-          <w:sz w:val="22"/>
-          <w:szCs w:val="22"/>
-          <w:u w:val="none"/>
-          <w:shd w:fill="auto" w:val="clear"/>
-          <w:vertAlign w:val="baseline"/>
-        </w:rPr>
-      </w:pPr>
-      <w:r>
-        <w:rPr>
-          <w:rFonts w:ascii="Arial" w:cs="Arial" w:eastAsia="Arial" w:hAnsi="Arial"/>
-          <w:b w:val="0"/>
-          <w:i w:val="0"/>
-          <w:smallCaps w:val="0"/>
-          <w:strike w:val="0"/>
-          <w:color w:val="000000"/>
-          <w:sz w:val="22"/>
-          <w:szCs w:val="22"/>
-          <w:u w:val="none"/>
-          <w:shd w:fill="auto" w:val="clear"/>
-          <w:vertAlign w:val="baseline"/>
-          <w:rtl w:val="0"/>
-        </w:rPr>
-        <w:t xml:space="preserve">Wow, these are hard to represent. </w:t>
+        <w:t xml:space="preserve">Would it be better to have similar scales on the axes or, at least, alert the reader to the fact that the y axes differ among risk categories?</w:t>
       </w:r>
     </w:p>
     <w:p>
@@ -16545,10 +15773,24 @@
       </w:pPr>
       <w:r>
         <w:rPr>
-          <w:rtl w:val="0"/>
-        </w:rPr>
+          <w:rFonts w:ascii="Arial" w:cs="Arial" w:eastAsia="Arial" w:hAnsi="Arial"/>
+          <w:b w:val="0"/>
+          <w:i w:val="0"/>
+          <w:smallCaps w:val="0"/>
+          <w:strike w:val="0"/>
+          <w:color w:val="000000"/>
+          <w:sz w:val="22"/>
+          <w:szCs w:val="22"/>
+          <w:u w:val="none"/>
+          <w:shd w:fill="auto" w:val="clear"/>
+          <w:vertAlign w:val="baseline"/>
+          <w:rtl w:val="0"/>
+        </w:rPr>
+        <w:t xml:space="preserve">And to mention what the measure of spread is on the y axis and what exactly the x axis means (what do 0 and 1 mean)?</w:t>
       </w:r>
     </w:p>
+  </w:comment>
+  <w:comment w:author="Raquel Garcia" w:id="6" w:date="2020-10-10T19:08:47Z">
     <w:p>
       <w:pPr>
         <w:keepNext w:val="0"/>
@@ -16594,441 +15836,7 @@
           <w:vertAlign w:val="baseline"/>
           <w:rtl w:val="0"/>
         </w:rPr>
-        <w:t xml:space="preserve">I agree with Scott's comments above. </w:t>
-      </w:r>
-    </w:p>
-    <w:p>
-      <w:pPr>
-        <w:keepNext w:val="0"/>
-        <w:keepLines w:val="0"/>
-        <w:widowControl w:val="0"/>
-        <w:pBdr>
-          <w:top w:space="0" w:sz="0" w:val="nil"/>
-          <w:left w:space="0" w:sz="0" w:val="nil"/>
-          <w:bottom w:space="0" w:sz="0" w:val="nil"/>
-          <w:right w:space="0" w:sz="0" w:val="nil"/>
-          <w:between w:space="0" w:sz="0" w:val="nil"/>
-        </w:pBdr>
-        <w:shd w:fill="auto" w:val="clear"/>
-        <w:spacing w:after="0" w:before="0" w:line="240" w:lineRule="auto"/>
-        <w:ind w:left="0" w:right="0" w:firstLine="0"/>
-        <w:jc w:val="left"/>
-        <w:rPr>
-          <w:rFonts w:ascii="Arial" w:cs="Arial" w:eastAsia="Arial" w:hAnsi="Arial"/>
-          <w:b w:val="0"/>
-          <w:i w:val="0"/>
-          <w:smallCaps w:val="0"/>
-          <w:strike w:val="0"/>
-          <w:color w:val="000000"/>
-          <w:sz w:val="22"/>
-          <w:szCs w:val="22"/>
-          <w:u w:val="none"/>
-          <w:shd w:fill="auto" w:val="clear"/>
-          <w:vertAlign w:val="baseline"/>
-        </w:rPr>
-      </w:pPr>
-      <w:r>
-        <w:rPr>
-          <w:rtl w:val="0"/>
-        </w:rPr>
-      </w:r>
-    </w:p>
-    <w:p>
-      <w:pPr>
-        <w:keepNext w:val="0"/>
-        <w:keepLines w:val="0"/>
-        <w:widowControl w:val="0"/>
-        <w:pBdr>
-          <w:top w:space="0" w:sz="0" w:val="nil"/>
-          <w:left w:space="0" w:sz="0" w:val="nil"/>
-          <w:bottom w:space="0" w:sz="0" w:val="nil"/>
-          <w:right w:space="0" w:sz="0" w:val="nil"/>
-          <w:between w:space="0" w:sz="0" w:val="nil"/>
-        </w:pBdr>
-        <w:shd w:fill="auto" w:val="clear"/>
-        <w:spacing w:after="0" w:before="0" w:line="240" w:lineRule="auto"/>
-        <w:ind w:left="0" w:right="0" w:firstLine="0"/>
-        <w:jc w:val="left"/>
-        <w:rPr>
-          <w:rFonts w:ascii="Arial" w:cs="Arial" w:eastAsia="Arial" w:hAnsi="Arial"/>
-          <w:b w:val="0"/>
-          <w:i w:val="0"/>
-          <w:smallCaps w:val="0"/>
-          <w:strike w:val="0"/>
-          <w:color w:val="000000"/>
-          <w:sz w:val="22"/>
-          <w:szCs w:val="22"/>
-          <w:u w:val="none"/>
-          <w:shd w:fill="auto" w:val="clear"/>
-          <w:vertAlign w:val="baseline"/>
-        </w:rPr>
-      </w:pPr>
-      <w:r>
-        <w:rPr>
-          <w:rFonts w:ascii="Arial" w:cs="Arial" w:eastAsia="Arial" w:hAnsi="Arial"/>
-          <w:b w:val="0"/>
-          <w:i w:val="0"/>
-          <w:smallCaps w:val="0"/>
-          <w:strike w:val="0"/>
-          <w:color w:val="000000"/>
-          <w:sz w:val="22"/>
-          <w:szCs w:val="22"/>
-          <w:u w:val="none"/>
-          <w:shd w:fill="auto" w:val="clear"/>
-          <w:vertAlign w:val="baseline"/>
-          <w:rtl w:val="0"/>
-        </w:rPr>
-        <w:t xml:space="preserve">Re this one.... I honestly can't think of a better way of representing, unless it's split by continent in to 5 or 6 figures.</w:t>
-      </w:r>
-    </w:p>
-  </w:comment>
-  <w:comment w:author="Jeremy Pittman" w:id="13" w:date="2020-10-06T15:40:22Z">
-    <w:p>
-      <w:pPr>
-        <w:keepNext w:val="0"/>
-        <w:keepLines w:val="0"/>
-        <w:widowControl w:val="0"/>
-        <w:pBdr>
-          <w:top w:space="0" w:sz="0" w:val="nil"/>
-          <w:left w:space="0" w:sz="0" w:val="nil"/>
-          <w:bottom w:space="0" w:sz="0" w:val="nil"/>
-          <w:right w:space="0" w:sz="0" w:val="nil"/>
-          <w:between w:space="0" w:sz="0" w:val="nil"/>
-        </w:pBdr>
-        <w:shd w:fill="auto" w:val="clear"/>
-        <w:spacing w:after="0" w:before="0" w:line="240" w:lineRule="auto"/>
-        <w:ind w:left="0" w:right="0" w:firstLine="0"/>
-        <w:jc w:val="left"/>
-        <w:rPr>
-          <w:rFonts w:ascii="Arial" w:cs="Arial" w:eastAsia="Arial" w:hAnsi="Arial"/>
-          <w:b w:val="0"/>
-          <w:i w:val="0"/>
-          <w:smallCaps w:val="0"/>
-          <w:strike w:val="0"/>
-          <w:color w:val="000000"/>
-          <w:sz w:val="22"/>
-          <w:szCs w:val="22"/>
-          <w:u w:val="none"/>
-          <w:shd w:fill="auto" w:val="clear"/>
-          <w:vertAlign w:val="baseline"/>
-        </w:rPr>
-      </w:pPr>
-      <w:r>
-        <w:rPr>
-          <w:rFonts w:ascii="Arial" w:cs="Arial" w:eastAsia="Arial" w:hAnsi="Arial"/>
-          <w:b w:val="0"/>
-          <w:i w:val="0"/>
-          <w:smallCaps w:val="0"/>
-          <w:strike w:val="0"/>
-          <w:color w:val="000000"/>
-          <w:sz w:val="22"/>
-          <w:szCs w:val="22"/>
-          <w:u w:val="none"/>
-          <w:shd w:fill="auto" w:val="clear"/>
-          <w:vertAlign w:val="baseline"/>
-          <w:rtl w:val="0"/>
-        </w:rPr>
-        <w:t xml:space="preserve">I like this part! It explains the rationale very nicely.</w:t>
-      </w:r>
-    </w:p>
-  </w:comment>
-  <w:comment w:author="Jeremy Pittman" w:id="11" w:date="2020-10-06T15:31:34Z">
-    <w:p>
-      <w:pPr>
-        <w:keepNext w:val="0"/>
-        <w:keepLines w:val="0"/>
-        <w:widowControl w:val="0"/>
-        <w:pBdr>
-          <w:top w:space="0" w:sz="0" w:val="nil"/>
-          <w:left w:space="0" w:sz="0" w:val="nil"/>
-          <w:bottom w:space="0" w:sz="0" w:val="nil"/>
-          <w:right w:space="0" w:sz="0" w:val="nil"/>
-          <w:between w:space="0" w:sz="0" w:val="nil"/>
-        </w:pBdr>
-        <w:shd w:fill="auto" w:val="clear"/>
-        <w:spacing w:after="0" w:before="0" w:line="240" w:lineRule="auto"/>
-        <w:ind w:left="0" w:right="0" w:firstLine="0"/>
-        <w:jc w:val="left"/>
-        <w:rPr>
-          <w:rFonts w:ascii="Arial" w:cs="Arial" w:eastAsia="Arial" w:hAnsi="Arial"/>
-          <w:b w:val="0"/>
-          <w:i w:val="0"/>
-          <w:smallCaps w:val="0"/>
-          <w:strike w:val="0"/>
-          <w:color w:val="000000"/>
-          <w:sz w:val="22"/>
-          <w:szCs w:val="22"/>
-          <w:u w:val="none"/>
-          <w:shd w:fill="auto" w:val="clear"/>
-          <w:vertAlign w:val="baseline"/>
-        </w:rPr>
-      </w:pPr>
-      <w:r>
-        <w:rPr>
-          <w:rFonts w:ascii="Arial" w:cs="Arial" w:eastAsia="Arial" w:hAnsi="Arial"/>
-          <w:b w:val="0"/>
-          <w:i w:val="0"/>
-          <w:smallCaps w:val="0"/>
-          <w:strike w:val="0"/>
-          <w:color w:val="000000"/>
-          <w:sz w:val="22"/>
-          <w:szCs w:val="22"/>
-          <w:u w:val="none"/>
-          <w:shd w:fill="auto" w:val="clear"/>
-          <w:vertAlign w:val="baseline"/>
-          <w:rtl w:val="0"/>
-        </w:rPr>
-        <w:t xml:space="preserve">Greater than what?</w:t>
-      </w:r>
-    </w:p>
-  </w:comment>
-  <w:comment w:author="Peter Verburg" w:id="45" w:date="2020-10-06T17:53:21Z">
-    <w:p>
-      <w:pPr>
-        <w:keepNext w:val="0"/>
-        <w:keepLines w:val="0"/>
-        <w:widowControl w:val="0"/>
-        <w:pBdr>
-          <w:top w:space="0" w:sz="0" w:val="nil"/>
-          <w:left w:space="0" w:sz="0" w:val="nil"/>
-          <w:bottom w:space="0" w:sz="0" w:val="nil"/>
-          <w:right w:space="0" w:sz="0" w:val="nil"/>
-          <w:between w:space="0" w:sz="0" w:val="nil"/>
-        </w:pBdr>
-        <w:shd w:fill="auto" w:val="clear"/>
-        <w:spacing w:after="0" w:before="0" w:line="240" w:lineRule="auto"/>
-        <w:ind w:left="0" w:right="0" w:firstLine="0"/>
-        <w:jc w:val="left"/>
-        <w:rPr>
-          <w:rFonts w:ascii="Arial" w:cs="Arial" w:eastAsia="Arial" w:hAnsi="Arial"/>
-          <w:b w:val="0"/>
-          <w:i w:val="0"/>
-          <w:smallCaps w:val="0"/>
-          <w:strike w:val="0"/>
-          <w:color w:val="000000"/>
-          <w:sz w:val="22"/>
-          <w:szCs w:val="22"/>
-          <w:u w:val="none"/>
-          <w:shd w:fill="auto" w:val="clear"/>
-          <w:vertAlign w:val="baseline"/>
-        </w:rPr>
-      </w:pPr>
-      <w:r>
-        <w:rPr>
-          <w:rFonts w:ascii="Arial" w:cs="Arial" w:eastAsia="Arial" w:hAnsi="Arial"/>
-          <w:b w:val="0"/>
-          <w:i w:val="0"/>
-          <w:smallCaps w:val="0"/>
-          <w:strike w:val="0"/>
-          <w:color w:val="000000"/>
-          <w:sz w:val="22"/>
-          <w:szCs w:val="22"/>
-          <w:u w:val="none"/>
-          <w:shd w:fill="auto" w:val="clear"/>
-          <w:vertAlign w:val="baseline"/>
-          <w:rtl w:val="0"/>
-        </w:rPr>
-        <w:t xml:space="preserve">the only cartographic trick to make it more readible is the below example, but, a lot of work for little more clarity: https://www.nature.com/articles/nature14032/figures/3</w:t>
-      </w:r>
-    </w:p>
-  </w:comment>
-  <w:comment w:author="Rachel Buxton" w:id="31" w:date="2020-10-05T15:56:45Z">
-    <w:p>
-      <w:pPr>
-        <w:keepNext w:val="0"/>
-        <w:keepLines w:val="0"/>
-        <w:widowControl w:val="0"/>
-        <w:pBdr>
-          <w:top w:space="0" w:sz="0" w:val="nil"/>
-          <w:left w:space="0" w:sz="0" w:val="nil"/>
-          <w:bottom w:space="0" w:sz="0" w:val="nil"/>
-          <w:right w:space="0" w:sz="0" w:val="nil"/>
-          <w:between w:space="0" w:sz="0" w:val="nil"/>
-        </w:pBdr>
-        <w:shd w:fill="auto" w:val="clear"/>
-        <w:spacing w:after="0" w:before="0" w:line="240" w:lineRule="auto"/>
-        <w:ind w:left="0" w:right="0" w:firstLine="0"/>
-        <w:jc w:val="left"/>
-        <w:rPr>
-          <w:rFonts w:ascii="Arial" w:cs="Arial" w:eastAsia="Arial" w:hAnsi="Arial"/>
-          <w:b w:val="0"/>
-          <w:i w:val="0"/>
-          <w:smallCaps w:val="0"/>
-          <w:strike w:val="0"/>
-          <w:color w:val="000000"/>
-          <w:sz w:val="22"/>
-          <w:szCs w:val="22"/>
-          <w:u w:val="none"/>
-          <w:shd w:fill="auto" w:val="clear"/>
-          <w:vertAlign w:val="baseline"/>
-        </w:rPr>
-      </w:pPr>
-      <w:r>
-        <w:rPr>
-          <w:rFonts w:ascii="Arial" w:cs="Arial" w:eastAsia="Arial" w:hAnsi="Arial"/>
-          <w:b w:val="0"/>
-          <w:i w:val="0"/>
-          <w:smallCaps w:val="0"/>
-          <w:strike w:val="0"/>
-          <w:color w:val="000000"/>
-          <w:sz w:val="22"/>
-          <w:szCs w:val="22"/>
-          <w:u w:val="none"/>
-          <w:shd w:fill="auto" w:val="clear"/>
-          <w:vertAlign w:val="baseline"/>
-          <w:rtl w:val="0"/>
-        </w:rPr>
-        <w:t xml:space="preserve">Move to the conclusion?</w:t>
-      </w:r>
-    </w:p>
-  </w:comment>
-  <w:comment w:author="Scott Wilson" w:id="32" w:date="2020-10-06T13:53:19Z">
-    <w:p>
-      <w:pPr>
-        <w:keepNext w:val="0"/>
-        <w:keepLines w:val="0"/>
-        <w:widowControl w:val="0"/>
-        <w:pBdr>
-          <w:top w:space="0" w:sz="0" w:val="nil"/>
-          <w:left w:space="0" w:sz="0" w:val="nil"/>
-          <w:bottom w:space="0" w:sz="0" w:val="nil"/>
-          <w:right w:space="0" w:sz="0" w:val="nil"/>
-          <w:between w:space="0" w:sz="0" w:val="nil"/>
-        </w:pBdr>
-        <w:shd w:fill="auto" w:val="clear"/>
-        <w:spacing w:after="0" w:before="0" w:line="240" w:lineRule="auto"/>
-        <w:ind w:left="0" w:right="0" w:firstLine="0"/>
-        <w:jc w:val="left"/>
-        <w:rPr>
-          <w:rFonts w:ascii="Arial" w:cs="Arial" w:eastAsia="Arial" w:hAnsi="Arial"/>
-          <w:b w:val="0"/>
-          <w:i w:val="0"/>
-          <w:smallCaps w:val="0"/>
-          <w:strike w:val="0"/>
-          <w:color w:val="000000"/>
-          <w:sz w:val="22"/>
-          <w:szCs w:val="22"/>
-          <w:u w:val="none"/>
-          <w:shd w:fill="auto" w:val="clear"/>
-          <w:vertAlign w:val="baseline"/>
-        </w:rPr>
-      </w:pPr>
-      <w:r>
-        <w:rPr>
-          <w:rFonts w:ascii="Arial" w:cs="Arial" w:eastAsia="Arial" w:hAnsi="Arial"/>
-          <w:b w:val="0"/>
-          <w:i w:val="0"/>
-          <w:smallCaps w:val="0"/>
-          <w:strike w:val="0"/>
-          <w:color w:val="000000"/>
-          <w:sz w:val="22"/>
-          <w:szCs w:val="22"/>
-          <w:u w:val="none"/>
-          <w:shd w:fill="auto" w:val="clear"/>
-          <w:vertAlign w:val="baseline"/>
-          <w:rtl w:val="0"/>
-        </w:rPr>
-        <w:t xml:space="preserve">I agree could go in-between the 1st and 3rd sentences in the Conclusion section.</w:t>
-      </w:r>
-    </w:p>
-  </w:comment>
-  <w:comment w:author="Joe Bennett" w:id="33" w:date="2020-10-06T14:44:48Z">
-    <w:p>
-      <w:pPr>
-        <w:keepNext w:val="0"/>
-        <w:keepLines w:val="0"/>
-        <w:widowControl w:val="0"/>
-        <w:pBdr>
-          <w:top w:space="0" w:sz="0" w:val="nil"/>
-          <w:left w:space="0" w:sz="0" w:val="nil"/>
-          <w:bottom w:space="0" w:sz="0" w:val="nil"/>
-          <w:right w:space="0" w:sz="0" w:val="nil"/>
-          <w:between w:space="0" w:sz="0" w:val="nil"/>
-        </w:pBdr>
-        <w:shd w:fill="auto" w:val="clear"/>
-        <w:spacing w:after="0" w:before="0" w:line="240" w:lineRule="auto"/>
-        <w:ind w:left="0" w:right="0" w:firstLine="0"/>
-        <w:jc w:val="left"/>
-        <w:rPr>
-          <w:rFonts w:ascii="Arial" w:cs="Arial" w:eastAsia="Arial" w:hAnsi="Arial"/>
-          <w:b w:val="0"/>
-          <w:i w:val="0"/>
-          <w:smallCaps w:val="0"/>
-          <w:strike w:val="0"/>
-          <w:color w:val="000000"/>
-          <w:sz w:val="22"/>
-          <w:szCs w:val="22"/>
-          <w:u w:val="none"/>
-          <w:shd w:fill="auto" w:val="clear"/>
-          <w:vertAlign w:val="baseline"/>
-        </w:rPr>
-      </w:pPr>
-      <w:r>
-        <w:rPr>
-          <w:rFonts w:ascii="Arial" w:cs="Arial" w:eastAsia="Arial" w:hAnsi="Arial"/>
-          <w:b w:val="0"/>
-          <w:i w:val="0"/>
-          <w:smallCaps w:val="0"/>
-          <w:strike w:val="0"/>
-          <w:color w:val="000000"/>
-          <w:sz w:val="22"/>
-          <w:szCs w:val="22"/>
-          <w:u w:val="none"/>
-          <w:shd w:fill="auto" w:val="clear"/>
-          <w:vertAlign w:val="baseline"/>
-          <w:rtl w:val="0"/>
-        </w:rPr>
-        <w:t xml:space="preserve">agree. Or could even delete entirely, as conclusion pretty much shares these points.</w:t>
-      </w:r>
-    </w:p>
-  </w:comment>
-  <w:comment w:author="Joe Bennett" w:id="14" w:date="2020-10-06T14:23:04Z">
-    <w:p>
-      <w:pPr>
-        <w:keepNext w:val="0"/>
-        <w:keepLines w:val="0"/>
-        <w:widowControl w:val="0"/>
-        <w:pBdr>
-          <w:top w:space="0" w:sz="0" w:val="nil"/>
-          <w:left w:space="0" w:sz="0" w:val="nil"/>
-          <w:bottom w:space="0" w:sz="0" w:val="nil"/>
-          <w:right w:space="0" w:sz="0" w:val="nil"/>
-          <w:between w:space="0" w:sz="0" w:val="nil"/>
-        </w:pBdr>
-        <w:shd w:fill="auto" w:val="clear"/>
-        <w:spacing w:after="0" w:before="0" w:line="240" w:lineRule="auto"/>
-        <w:ind w:left="0" w:right="0" w:firstLine="0"/>
-        <w:jc w:val="left"/>
-        <w:rPr>
-          <w:rFonts w:ascii="Arial" w:cs="Arial" w:eastAsia="Arial" w:hAnsi="Arial"/>
-          <w:b w:val="0"/>
-          <w:i w:val="0"/>
-          <w:smallCaps w:val="0"/>
-          <w:strike w:val="0"/>
-          <w:color w:val="000000"/>
-          <w:sz w:val="22"/>
-          <w:szCs w:val="22"/>
-          <w:u w:val="none"/>
-          <w:shd w:fill="auto" w:val="clear"/>
-          <w:vertAlign w:val="baseline"/>
-        </w:rPr>
-      </w:pPr>
-      <w:r>
-        <w:rPr>
-          <w:rFonts w:ascii="Arial" w:cs="Arial" w:eastAsia="Arial" w:hAnsi="Arial"/>
-          <w:b w:val="0"/>
-          <w:i w:val="0"/>
-          <w:smallCaps w:val="0"/>
-          <w:strike w:val="0"/>
-          <w:color w:val="000000"/>
-          <w:sz w:val="22"/>
-          <w:szCs w:val="22"/>
-          <w:u w:val="none"/>
-          <w:shd w:fill="auto" w:val="clear"/>
-          <w:vertAlign w:val="baseline"/>
-          <w:rtl w:val="0"/>
-        </w:rPr>
-        <w:t xml:space="preserve">flagging for Hugh. Thoughts on this approach? Explained OK?</w:t>
+        <w:t xml:space="preserve">Perhaps this is captured already somewhere, but would it be useful to look at the distribution of governance scores for the countries holding the majority of prioritised land under climate-only scenarios or land use-only scenarios?  I.e., if we carry on ignoring governance, and consider the two usual risk categories--or one of them--what are the chances that PAs in prioritised land will be effective? To me this is a key point of the paper.</w:t>
       </w:r>
     </w:p>
   </w:comment>
@@ -17082,56 +15890,6 @@
       </w:r>
     </w:p>
   </w:comment>
-  <w:comment w:author="Joe Bennett" w:id="35" w:date="2020-10-06T14:52:51Z">
-    <w:p>
-      <w:pPr>
-        <w:keepNext w:val="0"/>
-        <w:keepLines w:val="0"/>
-        <w:widowControl w:val="0"/>
-        <w:pBdr>
-          <w:top w:space="0" w:sz="0" w:val="nil"/>
-          <w:left w:space="0" w:sz="0" w:val="nil"/>
-          <w:bottom w:space="0" w:sz="0" w:val="nil"/>
-          <w:right w:space="0" w:sz="0" w:val="nil"/>
-          <w:between w:space="0" w:sz="0" w:val="nil"/>
-        </w:pBdr>
-        <w:shd w:fill="auto" w:val="clear"/>
-        <w:spacing w:after="0" w:before="0" w:line="240" w:lineRule="auto"/>
-        <w:ind w:left="0" w:right="0" w:firstLine="0"/>
-        <w:jc w:val="left"/>
-        <w:rPr>
-          <w:rFonts w:ascii="Arial" w:cs="Arial" w:eastAsia="Arial" w:hAnsi="Arial"/>
-          <w:b w:val="0"/>
-          <w:i w:val="0"/>
-          <w:smallCaps w:val="0"/>
-          <w:strike w:val="0"/>
-          <w:color w:val="000000"/>
-          <w:sz w:val="22"/>
-          <w:szCs w:val="22"/>
-          <w:u w:val="none"/>
-          <w:shd w:fill="auto" w:val="clear"/>
-          <w:vertAlign w:val="baseline"/>
-        </w:rPr>
-      </w:pPr>
-      <w:r>
-        <w:rPr>
-          <w:rFonts w:ascii="Arial" w:cs="Arial" w:eastAsia="Arial" w:hAnsi="Arial"/>
-          <w:b w:val="0"/>
-          <w:i w:val="0"/>
-          <w:smallCaps w:val="0"/>
-          <w:strike w:val="0"/>
-          <w:color w:val="000000"/>
-          <w:sz w:val="22"/>
-          <w:szCs w:val="22"/>
-          <w:u w:val="none"/>
-          <w:shd w:fill="auto" w:val="clear"/>
-          <w:vertAlign w:val="baseline"/>
-          <w:rtl w:val="0"/>
-        </w:rPr>
-        <w:t xml:space="preserve">each?</w:t>
-      </w:r>
-    </w:p>
-  </w:comment>
   <w:comment w:author="Amanda Rodewald" w:id="0" w:date="2020-10-06T22:26:29Z">
     <w:p>
       <w:pPr>
@@ -17182,7 +15940,7 @@
       </w:r>
     </w:p>
   </w:comment>
-  <w:comment w:author="Rachel Buxton" w:id="29" w:date="2020-10-05T15:54:31Z">
+  <w:comment w:author="Raquel Garcia" w:id="12" w:date="2020-10-10T19:10:19Z">
     <w:p>
       <w:pPr>
         <w:keepNext w:val="0"/>
@@ -17228,11 +15986,11 @@
           <w:vertAlign w:val="baseline"/>
           <w:rtl w:val="0"/>
         </w:rPr>
-        <w:t xml:space="preserve">:)</w:t>
+        <w:t xml:space="preserve">Would it be worth mentioning here transfrontier parks some of which have been in place for quite some time e.g. in Africa?</w:t>
       </w:r>
     </w:p>
   </w:comment>
-  <w:comment w:author="Peter Verburg" w:id="30" w:date="2020-10-06T17:44:05Z">
+  <w:comment w:author="Jeffrey Hanson" w:id="15" w:date="2020-10-09T21:59:12Z">
     <w:p>
       <w:pPr>
         <w:keepNext w:val="0"/>
@@ -17278,11 +16036,11 @@
           <w:vertAlign w:val="baseline"/>
           <w:rtl w:val="0"/>
         </w:rPr>
-        <w:t xml:space="preserve">this would be either the Pouzols paper or the related: Di Minin, E., Slotow, R., Hunter, L. et al. Global priorities for national carnivore conservation under land use change. Sci Rep 6, 23814 (2016). https://doi.org/10.1038/srep23814</w:t>
+        <w:t xml:space="preserve">Do you want to refer to the post-2020 stuff somewhere in the manuscript? Given that this is more "methods" focused than "policy focused", maybe the conclusion might be best place to refer to this?</w:t>
       </w:r>
     </w:p>
   </w:comment>
-  <w:comment w:author="Amanda Rodewald" w:id="8" w:date="2020-10-06T22:15:39Z">
+  <w:comment w:author="Raquel Garcia" w:id="3" w:date="2020-10-10T19:00:08Z">
     <w:p>
       <w:pPr>
         <w:keepNext w:val="0"/>
@@ -17328,11 +16086,11 @@
           <w:vertAlign w:val="baseline"/>
           <w:rtl w:val="0"/>
         </w:rPr>
-        <w:t xml:space="preserve">i'm not phrasing this correctly.</w:t>
+        <w:t xml:space="preserve">unclear what these are even if I think they refer to “multiple aspects of anthropogenic change”</w:t>
       </w:r>
     </w:p>
   </w:comment>
-  <w:comment w:author="Joe Bennett" w:id="15" w:date="2020-10-06T14:29:04Z">
+  <w:comment w:author="Jeffrey Hanson" w:id="18" w:date="2020-10-09T22:02:16Z">
     <w:p>
       <w:pPr>
         <w:keepNext w:val="0"/>
@@ -17378,11 +16136,11 @@
           <w:vertAlign w:val="baseline"/>
           <w:rtl w:val="0"/>
         </w:rPr>
-        <w:t xml:space="preserve">wondering if this sentence is slightly out of place. Could mention above when introduce 30% target?</w:t>
+        <w:t xml:space="preserve">The manuscript stated earlier that the goal was to minimize cost (and something about area). Does this need to be mentioned here too? E.g. was there an additional objective that contained the percentage of land inside each planning unit? Or was it assumed that each planning unit had equal cost?</w:t>
       </w:r>
     </w:p>
   </w:comment>
-  <w:comment w:author="Peter Verburg" w:id="34" w:date="2020-10-06T17:46:43Z">
+  <w:comment w:author="Amanda Rodewald" w:id="2" w:date="2020-10-06T22:20:28Z">
     <w:p>
       <w:pPr>
         <w:keepNext w:val="0"/>
@@ -17428,1258 +16186,6 @@
           <w:vertAlign w:val="baseline"/>
           <w:rtl w:val="0"/>
         </w:rPr>
-        <w:t xml:space="preserve">this is a bit contradicting; before we say that the 30% is aligned to the 30% protected areas target and here we just call it an 'example'. Maybe rephrase in: 'When assuming the aim to protect 30% ...</w:t>
-      </w:r>
-    </w:p>
-  </w:comment>
-  <w:comment w:author="Joe Bennett" w:id="17" w:date="2020-10-06T14:31:45Z">
-    <w:p>
-      <w:pPr>
-        <w:keepNext w:val="0"/>
-        <w:keepLines w:val="0"/>
-        <w:widowControl w:val="0"/>
-        <w:pBdr>
-          <w:top w:space="0" w:sz="0" w:val="nil"/>
-          <w:left w:space="0" w:sz="0" w:val="nil"/>
-          <w:bottom w:space="0" w:sz="0" w:val="nil"/>
-          <w:right w:space="0" w:sz="0" w:val="nil"/>
-          <w:between w:space="0" w:sz="0" w:val="nil"/>
-        </w:pBdr>
-        <w:shd w:fill="auto" w:val="clear"/>
-        <w:spacing w:after="0" w:before="0" w:line="240" w:lineRule="auto"/>
-        <w:ind w:left="0" w:right="0" w:firstLine="0"/>
-        <w:jc w:val="left"/>
-        <w:rPr>
-          <w:rFonts w:ascii="Arial" w:cs="Arial" w:eastAsia="Arial" w:hAnsi="Arial"/>
-          <w:b w:val="0"/>
-          <w:i w:val="0"/>
-          <w:smallCaps w:val="0"/>
-          <w:strike w:val="0"/>
-          <w:color w:val="000000"/>
-          <w:sz w:val="22"/>
-          <w:szCs w:val="22"/>
-          <w:u w:val="none"/>
-          <w:shd w:fill="auto" w:val="clear"/>
-          <w:vertAlign w:val="baseline"/>
-        </w:rPr>
-      </w:pPr>
-      <w:r>
-        <w:rPr>
-          <w:rFonts w:ascii="Arial" w:cs="Arial" w:eastAsia="Arial" w:hAnsi="Arial"/>
-          <w:b w:val="0"/>
-          <w:i w:val="0"/>
-          <w:smallCaps w:val="0"/>
-          <w:strike w:val="0"/>
-          <w:color w:val="000000"/>
-          <w:sz w:val="22"/>
-          <w:szCs w:val="22"/>
-          <w:u w:val="none"/>
-          <w:shd w:fill="auto" w:val="clear"/>
-          <w:vertAlign w:val="baseline"/>
-          <w:rtl w:val="0"/>
-        </w:rPr>
-        <w:t xml:space="preserve">just "area"?</w:t>
-      </w:r>
-    </w:p>
-  </w:comment>
-  <w:comment w:author="Amanda Rodewald" w:id="2" w:date="2020-10-06T22:15:42Z">
-    <w:p>
-      <w:pPr>
-        <w:keepNext w:val="0"/>
-        <w:keepLines w:val="0"/>
-        <w:widowControl w:val="0"/>
-        <w:pBdr>
-          <w:top w:space="0" w:sz="0" w:val="nil"/>
-          <w:left w:space="0" w:sz="0" w:val="nil"/>
-          <w:bottom w:space="0" w:sz="0" w:val="nil"/>
-          <w:right w:space="0" w:sz="0" w:val="nil"/>
-          <w:between w:space="0" w:sz="0" w:val="nil"/>
-        </w:pBdr>
-        <w:shd w:fill="auto" w:val="clear"/>
-        <w:spacing w:after="0" w:before="0" w:line="240" w:lineRule="auto"/>
-        <w:ind w:left="0" w:right="0" w:firstLine="0"/>
-        <w:jc w:val="left"/>
-        <w:rPr>
-          <w:rFonts w:ascii="Arial" w:cs="Arial" w:eastAsia="Arial" w:hAnsi="Arial"/>
-          <w:b w:val="0"/>
-          <w:i w:val="0"/>
-          <w:smallCaps w:val="0"/>
-          <w:strike w:val="0"/>
-          <w:color w:val="000000"/>
-          <w:sz w:val="22"/>
-          <w:szCs w:val="22"/>
-          <w:u w:val="none"/>
-          <w:shd w:fill="auto" w:val="clear"/>
-          <w:vertAlign w:val="baseline"/>
-        </w:rPr>
-      </w:pPr>
-      <w:r>
-        <w:rPr>
-          <w:rFonts w:ascii="Arial" w:cs="Arial" w:eastAsia="Arial" w:hAnsi="Arial"/>
-          <w:b w:val="0"/>
-          <w:i w:val="0"/>
-          <w:smallCaps w:val="0"/>
-          <w:strike w:val="0"/>
-          <w:color w:val="000000"/>
-          <w:sz w:val="22"/>
-          <w:szCs w:val="22"/>
-          <w:u w:val="none"/>
-          <w:shd w:fill="auto" w:val="clear"/>
-          <w:vertAlign w:val="baseline"/>
-          <w:rtl w:val="0"/>
-        </w:rPr>
-        <w:t xml:space="preserve">hard to know how/where to fit this is.  it's not directly related to the point of the sentence.</w:t>
-      </w:r>
-    </w:p>
-  </w:comment>
-  <w:comment w:author="Amanda Rodewald" w:id="3" w:date="2020-10-06T22:15:42Z">
-    <w:p>
-      <w:pPr>
-        <w:keepNext w:val="0"/>
-        <w:keepLines w:val="0"/>
-        <w:widowControl w:val="0"/>
-        <w:pBdr>
-          <w:top w:space="0" w:sz="0" w:val="nil"/>
-          <w:left w:space="0" w:sz="0" w:val="nil"/>
-          <w:bottom w:space="0" w:sz="0" w:val="nil"/>
-          <w:right w:space="0" w:sz="0" w:val="nil"/>
-          <w:between w:space="0" w:sz="0" w:val="nil"/>
-        </w:pBdr>
-        <w:shd w:fill="auto" w:val="clear"/>
-        <w:spacing w:after="0" w:before="0" w:line="240" w:lineRule="auto"/>
-        <w:ind w:left="0" w:right="0" w:firstLine="0"/>
-        <w:jc w:val="left"/>
-        <w:rPr>
-          <w:rFonts w:ascii="Arial" w:cs="Arial" w:eastAsia="Arial" w:hAnsi="Arial"/>
-          <w:b w:val="0"/>
-          <w:i w:val="0"/>
-          <w:smallCaps w:val="0"/>
-          <w:strike w:val="0"/>
-          <w:color w:val="000000"/>
-          <w:sz w:val="22"/>
-          <w:szCs w:val="22"/>
-          <w:u w:val="none"/>
-          <w:shd w:fill="auto" w:val="clear"/>
-          <w:vertAlign w:val="baseline"/>
-        </w:rPr>
-      </w:pPr>
-      <w:r>
-        <w:rPr>
-          <w:rFonts w:ascii="Arial" w:cs="Arial" w:eastAsia="Arial" w:hAnsi="Arial"/>
-          <w:b w:val="0"/>
-          <w:i w:val="0"/>
-          <w:smallCaps w:val="0"/>
-          <w:strike w:val="0"/>
-          <w:color w:val="000000"/>
-          <w:sz w:val="22"/>
-          <w:szCs w:val="22"/>
-          <w:u w:val="none"/>
-          <w:shd w:fill="auto" w:val="clear"/>
-          <w:vertAlign w:val="baseline"/>
-          <w:rtl w:val="0"/>
-        </w:rPr>
-        <w:t xml:space="preserve">hard to know how/where to fit this is.  it's not directly related to the point of the sentence.</w:t>
-      </w:r>
-    </w:p>
-  </w:comment>
-  <w:comment w:author="Joe Bennett" w:id="16" w:date="2020-10-06T14:32:17Z">
-    <w:p>
-      <w:pPr>
-        <w:keepNext w:val="0"/>
-        <w:keepLines w:val="0"/>
-        <w:widowControl w:val="0"/>
-        <w:pBdr>
-          <w:top w:space="0" w:sz="0" w:val="nil"/>
-          <w:left w:space="0" w:sz="0" w:val="nil"/>
-          <w:bottom w:space="0" w:sz="0" w:val="nil"/>
-          <w:right w:space="0" w:sz="0" w:val="nil"/>
-          <w:between w:space="0" w:sz="0" w:val="nil"/>
-        </w:pBdr>
-        <w:shd w:fill="auto" w:val="clear"/>
-        <w:spacing w:after="0" w:before="0" w:line="240" w:lineRule="auto"/>
-        <w:ind w:left="0" w:right="0" w:firstLine="0"/>
-        <w:jc w:val="left"/>
-        <w:rPr>
-          <w:rFonts w:ascii="Arial" w:cs="Arial" w:eastAsia="Arial" w:hAnsi="Arial"/>
-          <w:b w:val="0"/>
-          <w:i w:val="0"/>
-          <w:smallCaps w:val="0"/>
-          <w:strike w:val="0"/>
-          <w:color w:val="000000"/>
-          <w:sz w:val="22"/>
-          <w:szCs w:val="22"/>
-          <w:u w:val="none"/>
-          <w:shd w:fill="auto" w:val="clear"/>
-          <w:vertAlign w:val="baseline"/>
-        </w:rPr>
-      </w:pPr>
-      <w:r>
-        <w:rPr>
-          <w:rFonts w:ascii="Arial" w:cs="Arial" w:eastAsia="Arial" w:hAnsi="Arial"/>
-          <w:b w:val="0"/>
-          <w:i w:val="0"/>
-          <w:smallCaps w:val="0"/>
-          <w:strike w:val="0"/>
-          <w:color w:val="000000"/>
-          <w:sz w:val="22"/>
-          <w:szCs w:val="22"/>
-          <w:u w:val="none"/>
-          <w:shd w:fill="auto" w:val="clear"/>
-          <w:vertAlign w:val="baseline"/>
-          <w:rtl w:val="0"/>
-        </w:rPr>
-        <w:t xml:space="preserve">YES</w:t>
-      </w:r>
-    </w:p>
-  </w:comment>
-  <w:comment w:author="Joe Bennett" w:id="20" w:date="2020-10-06T14:32:53Z">
-    <w:p>
-      <w:pPr>
-        <w:keepNext w:val="0"/>
-        <w:keepLines w:val="0"/>
-        <w:widowControl w:val="0"/>
-        <w:pBdr>
-          <w:top w:space="0" w:sz="0" w:val="nil"/>
-          <w:left w:space="0" w:sz="0" w:val="nil"/>
-          <w:bottom w:space="0" w:sz="0" w:val="nil"/>
-          <w:right w:space="0" w:sz="0" w:val="nil"/>
-          <w:between w:space="0" w:sz="0" w:val="nil"/>
-        </w:pBdr>
-        <w:shd w:fill="auto" w:val="clear"/>
-        <w:spacing w:after="0" w:before="0" w:line="240" w:lineRule="auto"/>
-        <w:ind w:left="0" w:right="0" w:firstLine="0"/>
-        <w:jc w:val="left"/>
-        <w:rPr>
-          <w:rFonts w:ascii="Arial" w:cs="Arial" w:eastAsia="Arial" w:hAnsi="Arial"/>
-          <w:b w:val="0"/>
-          <w:i w:val="0"/>
-          <w:smallCaps w:val="0"/>
-          <w:strike w:val="0"/>
-          <w:color w:val="000000"/>
-          <w:sz w:val="22"/>
-          <w:szCs w:val="22"/>
-          <w:u w:val="none"/>
-          <w:shd w:fill="auto" w:val="clear"/>
-          <w:vertAlign w:val="baseline"/>
-        </w:rPr>
-      </w:pPr>
-      <w:r>
-        <w:rPr>
-          <w:rFonts w:ascii="Arial" w:cs="Arial" w:eastAsia="Arial" w:hAnsi="Arial"/>
-          <w:b w:val="0"/>
-          <w:i w:val="0"/>
-          <w:smallCaps w:val="0"/>
-          <w:strike w:val="0"/>
-          <w:color w:val="000000"/>
-          <w:sz w:val="22"/>
-          <w:szCs w:val="22"/>
-          <w:u w:val="none"/>
-          <w:shd w:fill="auto" w:val="clear"/>
-          <w:vertAlign w:val="baseline"/>
-          <w:rtl w:val="0"/>
-        </w:rPr>
-        <w:t xml:space="preserve">IMO one of the important points in paper.</w:t>
-      </w:r>
-    </w:p>
-  </w:comment>
-  <w:comment w:author="Jeremy Pittman" w:id="21" w:date="2020-10-06T15:43:14Z">
-    <w:p>
-      <w:pPr>
-        <w:keepNext w:val="0"/>
-        <w:keepLines w:val="0"/>
-        <w:widowControl w:val="0"/>
-        <w:pBdr>
-          <w:top w:space="0" w:sz="0" w:val="nil"/>
-          <w:left w:space="0" w:sz="0" w:val="nil"/>
-          <w:bottom w:space="0" w:sz="0" w:val="nil"/>
-          <w:right w:space="0" w:sz="0" w:val="nil"/>
-          <w:between w:space="0" w:sz="0" w:val="nil"/>
-        </w:pBdr>
-        <w:shd w:fill="auto" w:val="clear"/>
-        <w:spacing w:after="0" w:before="0" w:line="240" w:lineRule="auto"/>
-        <w:ind w:left="0" w:right="0" w:firstLine="0"/>
-        <w:jc w:val="left"/>
-        <w:rPr>
-          <w:rFonts w:ascii="Arial" w:cs="Arial" w:eastAsia="Arial" w:hAnsi="Arial"/>
-          <w:b w:val="0"/>
-          <w:i w:val="0"/>
-          <w:smallCaps w:val="0"/>
-          <w:strike w:val="0"/>
-          <w:color w:val="000000"/>
-          <w:sz w:val="22"/>
-          <w:szCs w:val="22"/>
-          <w:u w:val="none"/>
-          <w:shd w:fill="auto" w:val="clear"/>
-          <w:vertAlign w:val="baseline"/>
-        </w:rPr>
-      </w:pPr>
-      <w:r>
-        <w:rPr>
-          <w:rFonts w:ascii="Arial" w:cs="Arial" w:eastAsia="Arial" w:hAnsi="Arial"/>
-          <w:b w:val="0"/>
-          <w:i w:val="0"/>
-          <w:smallCaps w:val="0"/>
-          <w:strike w:val="0"/>
-          <w:color w:val="000000"/>
-          <w:sz w:val="22"/>
-          <w:szCs w:val="22"/>
-          <w:u w:val="none"/>
-          <w:shd w:fill="auto" w:val="clear"/>
-          <w:vertAlign w:val="baseline"/>
-          <w:rtl w:val="0"/>
-        </w:rPr>
-        <w:t xml:space="preserve">I agree! That is an important finding.</w:t>
-      </w:r>
-    </w:p>
-  </w:comment>
-  <w:comment w:author="Joe Bennett" w:id="22" w:date="2020-10-06T14:34:58Z">
-    <w:p>
-      <w:pPr>
-        <w:keepNext w:val="0"/>
-        <w:keepLines w:val="0"/>
-        <w:widowControl w:val="0"/>
-        <w:pBdr>
-          <w:top w:space="0" w:sz="0" w:val="nil"/>
-          <w:left w:space="0" w:sz="0" w:val="nil"/>
-          <w:bottom w:space="0" w:sz="0" w:val="nil"/>
-          <w:right w:space="0" w:sz="0" w:val="nil"/>
-          <w:between w:space="0" w:sz="0" w:val="nil"/>
-        </w:pBdr>
-        <w:shd w:fill="auto" w:val="clear"/>
-        <w:spacing w:after="0" w:before="0" w:line="240" w:lineRule="auto"/>
-        <w:ind w:left="0" w:right="0" w:firstLine="0"/>
-        <w:jc w:val="left"/>
-        <w:rPr>
-          <w:rFonts w:ascii="Arial" w:cs="Arial" w:eastAsia="Arial" w:hAnsi="Arial"/>
-          <w:b w:val="0"/>
-          <w:i w:val="0"/>
-          <w:smallCaps w:val="0"/>
-          <w:strike w:val="0"/>
-          <w:color w:val="000000"/>
-          <w:sz w:val="22"/>
-          <w:szCs w:val="22"/>
-          <w:u w:val="none"/>
-          <w:shd w:fill="auto" w:val="clear"/>
-          <w:vertAlign w:val="baseline"/>
-        </w:rPr>
-      </w:pPr>
-      <w:r>
-        <w:rPr>
-          <w:rFonts w:ascii="Arial" w:cs="Arial" w:eastAsia="Arial" w:hAnsi="Arial"/>
-          <w:b w:val="0"/>
-          <w:i w:val="0"/>
-          <w:smallCaps w:val="0"/>
-          <w:strike w:val="0"/>
-          <w:color w:val="000000"/>
-          <w:sz w:val="22"/>
-          <w:szCs w:val="22"/>
-          <w:u w:val="none"/>
-          <w:shd w:fill="auto" w:val="clear"/>
-          <w:vertAlign w:val="baseline"/>
-          <w:rtl w:val="0"/>
-        </w:rPr>
-        <w:t xml:space="preserve">This is a great example. Not sure Finland would be stoked re 99% of land selected though. I think we make it clear this is a demo and not an actual recommendation, but what do people think? Would a reviewer flag?</w:t>
-      </w:r>
-    </w:p>
-  </w:comment>
-  <w:comment w:author="Jeremy Pittman" w:id="23" w:date="2020-10-06T15:45:30Z">
-    <w:p>
-      <w:pPr>
-        <w:keepNext w:val="0"/>
-        <w:keepLines w:val="0"/>
-        <w:widowControl w:val="0"/>
-        <w:pBdr>
-          <w:top w:space="0" w:sz="0" w:val="nil"/>
-          <w:left w:space="0" w:sz="0" w:val="nil"/>
-          <w:bottom w:space="0" w:sz="0" w:val="nil"/>
-          <w:right w:space="0" w:sz="0" w:val="nil"/>
-          <w:between w:space="0" w:sz="0" w:val="nil"/>
-        </w:pBdr>
-        <w:shd w:fill="auto" w:val="clear"/>
-        <w:spacing w:after="0" w:before="0" w:line="240" w:lineRule="auto"/>
-        <w:ind w:left="0" w:right="0" w:firstLine="0"/>
-        <w:jc w:val="left"/>
-        <w:rPr>
-          <w:rFonts w:ascii="Arial" w:cs="Arial" w:eastAsia="Arial" w:hAnsi="Arial"/>
-          <w:b w:val="0"/>
-          <w:i w:val="0"/>
-          <w:smallCaps w:val="0"/>
-          <w:strike w:val="0"/>
-          <w:color w:val="000000"/>
-          <w:sz w:val="22"/>
-          <w:szCs w:val="22"/>
-          <w:u w:val="none"/>
-          <w:shd w:fill="auto" w:val="clear"/>
-          <w:vertAlign w:val="baseline"/>
-        </w:rPr>
-      </w:pPr>
-      <w:r>
-        <w:rPr>
-          <w:rFonts w:ascii="Arial" w:cs="Arial" w:eastAsia="Arial" w:hAnsi="Arial"/>
-          <w:b w:val="0"/>
-          <w:i w:val="0"/>
-          <w:smallCaps w:val="0"/>
-          <w:strike w:val="0"/>
-          <w:color w:val="000000"/>
-          <w:sz w:val="22"/>
-          <w:szCs w:val="22"/>
-          <w:u w:val="none"/>
-          <w:shd w:fill="auto" w:val="clear"/>
-          <w:vertAlign w:val="baseline"/>
-          <w:rtl w:val="0"/>
-        </w:rPr>
-        <w:t xml:space="preserve">I think it is important to include, but definitely make sure it is clear that this is a demonstration and not a recommendation. This really shows the magnitude that we're talking about.</w:t>
-      </w:r>
-    </w:p>
-  </w:comment>
-  <w:comment w:author="Rachel Buxton" w:id="24" w:date="2020-10-05T15:53:03Z">
-    <w:p>
-      <w:pPr>
-        <w:keepNext w:val="0"/>
-        <w:keepLines w:val="0"/>
-        <w:widowControl w:val="0"/>
-        <w:pBdr>
-          <w:top w:space="0" w:sz="0" w:val="nil"/>
-          <w:left w:space="0" w:sz="0" w:val="nil"/>
-          <w:bottom w:space="0" w:sz="0" w:val="nil"/>
-          <w:right w:space="0" w:sz="0" w:val="nil"/>
-          <w:between w:space="0" w:sz="0" w:val="nil"/>
-        </w:pBdr>
-        <w:shd w:fill="auto" w:val="clear"/>
-        <w:spacing w:after="0" w:before="0" w:line="240" w:lineRule="auto"/>
-        <w:ind w:left="0" w:right="0" w:firstLine="0"/>
-        <w:jc w:val="left"/>
-        <w:rPr>
-          <w:rFonts w:ascii="Arial" w:cs="Arial" w:eastAsia="Arial" w:hAnsi="Arial"/>
-          <w:b w:val="0"/>
-          <w:i w:val="0"/>
-          <w:smallCaps w:val="0"/>
-          <w:strike w:val="0"/>
-          <w:color w:val="000000"/>
-          <w:sz w:val="22"/>
-          <w:szCs w:val="22"/>
-          <w:u w:val="none"/>
-          <w:shd w:fill="auto" w:val="clear"/>
-          <w:vertAlign w:val="baseline"/>
-        </w:rPr>
-      </w:pPr>
-      <w:r>
-        <w:rPr>
-          <w:rFonts w:ascii="Arial" w:cs="Arial" w:eastAsia="Arial" w:hAnsi="Arial"/>
-          <w:b w:val="0"/>
-          <w:i w:val="0"/>
-          <w:smallCaps w:val="0"/>
-          <w:strike w:val="0"/>
-          <w:color w:val="000000"/>
-          <w:sz w:val="22"/>
-          <w:szCs w:val="22"/>
-          <w:u w:val="none"/>
-          <w:shd w:fill="auto" w:val="clear"/>
-          <w:vertAlign w:val="baseline"/>
-          <w:rtl w:val="0"/>
-        </w:rPr>
-        <w:t xml:space="preserve">Could delete? You explain this all very well in the next par</w:t>
-      </w:r>
-    </w:p>
-  </w:comment>
-  <w:comment w:author="Joe Bennett" w:id="25" w:date="2020-10-06T14:35:54Z">
-    <w:p>
-      <w:pPr>
-        <w:keepNext w:val="0"/>
-        <w:keepLines w:val="0"/>
-        <w:widowControl w:val="0"/>
-        <w:pBdr>
-          <w:top w:space="0" w:sz="0" w:val="nil"/>
-          <w:left w:space="0" w:sz="0" w:val="nil"/>
-          <w:bottom w:space="0" w:sz="0" w:val="nil"/>
-          <w:right w:space="0" w:sz="0" w:val="nil"/>
-          <w:between w:space="0" w:sz="0" w:val="nil"/>
-        </w:pBdr>
-        <w:shd w:fill="auto" w:val="clear"/>
-        <w:spacing w:after="0" w:before="0" w:line="240" w:lineRule="auto"/>
-        <w:ind w:left="0" w:right="0" w:firstLine="0"/>
-        <w:jc w:val="left"/>
-        <w:rPr>
-          <w:rFonts w:ascii="Arial" w:cs="Arial" w:eastAsia="Arial" w:hAnsi="Arial"/>
-          <w:b w:val="0"/>
-          <w:i w:val="0"/>
-          <w:smallCaps w:val="0"/>
-          <w:strike w:val="0"/>
-          <w:color w:val="000000"/>
-          <w:sz w:val="22"/>
-          <w:szCs w:val="22"/>
-          <w:u w:val="none"/>
-          <w:shd w:fill="auto" w:val="clear"/>
-          <w:vertAlign w:val="baseline"/>
-        </w:rPr>
-      </w:pPr>
-      <w:r>
-        <w:rPr>
-          <w:rFonts w:ascii="Arial" w:cs="Arial" w:eastAsia="Arial" w:hAnsi="Arial"/>
-          <w:b w:val="0"/>
-          <w:i w:val="0"/>
-          <w:smallCaps w:val="0"/>
-          <w:strike w:val="0"/>
-          <w:color w:val="000000"/>
-          <w:sz w:val="22"/>
-          <w:szCs w:val="22"/>
-          <w:u w:val="none"/>
-          <w:shd w:fill="auto" w:val="clear"/>
-          <w:vertAlign w:val="baseline"/>
-          <w:rtl w:val="0"/>
-        </w:rPr>
-        <w:t xml:space="preserve">Yeah, I think para can stand without this sentence.</w:t>
-      </w:r>
-    </w:p>
-  </w:comment>
-  <w:comment w:author="Jeremy Pittman" w:id="26" w:date="2020-10-06T15:45:37Z">
-    <w:p>
-      <w:pPr>
-        <w:keepNext w:val="0"/>
-        <w:keepLines w:val="0"/>
-        <w:widowControl w:val="0"/>
-        <w:pBdr>
-          <w:top w:space="0" w:sz="0" w:val="nil"/>
-          <w:left w:space="0" w:sz="0" w:val="nil"/>
-          <w:bottom w:space="0" w:sz="0" w:val="nil"/>
-          <w:right w:space="0" w:sz="0" w:val="nil"/>
-          <w:between w:space="0" w:sz="0" w:val="nil"/>
-        </w:pBdr>
-        <w:shd w:fill="auto" w:val="clear"/>
-        <w:spacing w:after="0" w:before="0" w:line="240" w:lineRule="auto"/>
-        <w:ind w:left="0" w:right="0" w:firstLine="0"/>
-        <w:jc w:val="left"/>
-        <w:rPr>
-          <w:rFonts w:ascii="Arial" w:cs="Arial" w:eastAsia="Arial" w:hAnsi="Arial"/>
-          <w:b w:val="0"/>
-          <w:i w:val="0"/>
-          <w:smallCaps w:val="0"/>
-          <w:strike w:val="0"/>
-          <w:color w:val="000000"/>
-          <w:sz w:val="22"/>
-          <w:szCs w:val="22"/>
-          <w:u w:val="none"/>
-          <w:shd w:fill="auto" w:val="clear"/>
-          <w:vertAlign w:val="baseline"/>
-        </w:rPr>
-      </w:pPr>
-      <w:r>
-        <w:rPr>
-          <w:rFonts w:ascii="Arial" w:cs="Arial" w:eastAsia="Arial" w:hAnsi="Arial"/>
-          <w:b w:val="0"/>
-          <w:i w:val="0"/>
-          <w:smallCaps w:val="0"/>
-          <w:strike w:val="0"/>
-          <w:color w:val="000000"/>
-          <w:sz w:val="22"/>
-          <w:szCs w:val="22"/>
-          <w:u w:val="none"/>
-          <w:shd w:fill="auto" w:val="clear"/>
-          <w:vertAlign w:val="baseline"/>
-          <w:rtl w:val="0"/>
-        </w:rPr>
-        <w:t xml:space="preserve">agree</w:t>
-      </w:r>
-    </w:p>
-  </w:comment>
-  <w:comment w:author="Joe Bennett" w:id="4" w:date="2020-10-06T14:11:13Z">
-    <w:p>
-      <w:pPr>
-        <w:keepNext w:val="0"/>
-        <w:keepLines w:val="0"/>
-        <w:widowControl w:val="0"/>
-        <w:pBdr>
-          <w:top w:space="0" w:sz="0" w:val="nil"/>
-          <w:left w:space="0" w:sz="0" w:val="nil"/>
-          <w:bottom w:space="0" w:sz="0" w:val="nil"/>
-          <w:right w:space="0" w:sz="0" w:val="nil"/>
-          <w:between w:space="0" w:sz="0" w:val="nil"/>
-        </w:pBdr>
-        <w:shd w:fill="auto" w:val="clear"/>
-        <w:spacing w:after="0" w:before="0" w:line="240" w:lineRule="auto"/>
-        <w:ind w:left="0" w:right="0" w:firstLine="0"/>
-        <w:jc w:val="left"/>
-        <w:rPr>
-          <w:rFonts w:ascii="Arial" w:cs="Arial" w:eastAsia="Arial" w:hAnsi="Arial"/>
-          <w:b w:val="0"/>
-          <w:i w:val="0"/>
-          <w:smallCaps w:val="0"/>
-          <w:strike w:val="0"/>
-          <w:color w:val="000000"/>
-          <w:sz w:val="22"/>
-          <w:szCs w:val="22"/>
-          <w:u w:val="none"/>
-          <w:shd w:fill="auto" w:val="clear"/>
-          <w:vertAlign w:val="baseline"/>
-        </w:rPr>
-      </w:pPr>
-      <w:r>
-        <w:rPr>
-          <w:rFonts w:ascii="Arial" w:cs="Arial" w:eastAsia="Arial" w:hAnsi="Arial"/>
-          <w:b w:val="0"/>
-          <w:i w:val="0"/>
-          <w:smallCaps w:val="0"/>
-          <w:strike w:val="0"/>
-          <w:color w:val="000000"/>
-          <w:sz w:val="22"/>
-          <w:szCs w:val="22"/>
-          <w:u w:val="none"/>
-          <w:shd w:fill="auto" w:val="clear"/>
-          <w:vertAlign w:val="baseline"/>
-          <w:rtl w:val="0"/>
-        </w:rPr>
-        <w:t xml:space="preserve">Re sentence above, the amount varied but there was overall variation in location. </w:t>
-      </w:r>
-    </w:p>
-    <w:p>
-      <w:pPr>
-        <w:keepNext w:val="0"/>
-        <w:keepLines w:val="0"/>
-        <w:widowControl w:val="0"/>
-        <w:pBdr>
-          <w:top w:space="0" w:sz="0" w:val="nil"/>
-          <w:left w:space="0" w:sz="0" w:val="nil"/>
-          <w:bottom w:space="0" w:sz="0" w:val="nil"/>
-          <w:right w:space="0" w:sz="0" w:val="nil"/>
-          <w:between w:space="0" w:sz="0" w:val="nil"/>
-        </w:pBdr>
-        <w:shd w:fill="auto" w:val="clear"/>
-        <w:spacing w:after="0" w:before="0" w:line="240" w:lineRule="auto"/>
-        <w:ind w:left="0" w:right="0" w:firstLine="0"/>
-        <w:jc w:val="left"/>
-        <w:rPr>
-          <w:rFonts w:ascii="Arial" w:cs="Arial" w:eastAsia="Arial" w:hAnsi="Arial"/>
-          <w:b w:val="0"/>
-          <w:i w:val="0"/>
-          <w:smallCaps w:val="0"/>
-          <w:strike w:val="0"/>
-          <w:color w:val="000000"/>
-          <w:sz w:val="22"/>
-          <w:szCs w:val="22"/>
-          <w:u w:val="none"/>
-          <w:shd w:fill="auto" w:val="clear"/>
-          <w:vertAlign w:val="baseline"/>
-        </w:rPr>
-      </w:pPr>
-      <w:r>
-        <w:rPr>
-          <w:rtl w:val="0"/>
-        </w:rPr>
-      </w:r>
-    </w:p>
-    <w:p>
-      <w:pPr>
-        <w:keepNext w:val="0"/>
-        <w:keepLines w:val="0"/>
-        <w:widowControl w:val="0"/>
-        <w:pBdr>
-          <w:top w:space="0" w:sz="0" w:val="nil"/>
-          <w:left w:space="0" w:sz="0" w:val="nil"/>
-          <w:bottom w:space="0" w:sz="0" w:val="nil"/>
-          <w:right w:space="0" w:sz="0" w:val="nil"/>
-          <w:between w:space="0" w:sz="0" w:val="nil"/>
-        </w:pBdr>
-        <w:shd w:fill="auto" w:val="clear"/>
-        <w:spacing w:after="0" w:before="0" w:line="240" w:lineRule="auto"/>
-        <w:ind w:left="0" w:right="0" w:firstLine="0"/>
-        <w:jc w:val="left"/>
-        <w:rPr>
-          <w:rFonts w:ascii="Arial" w:cs="Arial" w:eastAsia="Arial" w:hAnsi="Arial"/>
-          <w:b w:val="0"/>
-          <w:i w:val="0"/>
-          <w:smallCaps w:val="0"/>
-          <w:strike w:val="0"/>
-          <w:color w:val="000000"/>
-          <w:sz w:val="22"/>
-          <w:szCs w:val="22"/>
-          <w:u w:val="none"/>
-          <w:shd w:fill="auto" w:val="clear"/>
-          <w:vertAlign w:val="baseline"/>
-        </w:rPr>
-      </w:pPr>
-      <w:r>
-        <w:rPr>
-          <w:rFonts w:ascii="Arial" w:cs="Arial" w:eastAsia="Arial" w:hAnsi="Arial"/>
-          <w:b w:val="0"/>
-          <w:i w:val="0"/>
-          <w:smallCaps w:val="0"/>
-          <w:strike w:val="0"/>
-          <w:color w:val="000000"/>
-          <w:sz w:val="22"/>
-          <w:szCs w:val="22"/>
-          <w:u w:val="none"/>
-          <w:shd w:fill="auto" w:val="clear"/>
-          <w:vertAlign w:val="baseline"/>
-          <w:rtl w:val="0"/>
-        </w:rPr>
-        <w:t xml:space="preserve">So maybe have to keep this sentence on same topic? Suggested change OK?</w:t>
-      </w:r>
-    </w:p>
-  </w:comment>
-  <w:comment w:author="Jeremy Pittman" w:id="5" w:date="2020-10-06T15:31:09Z">
-    <w:p>
-      <w:pPr>
-        <w:keepNext w:val="0"/>
-        <w:keepLines w:val="0"/>
-        <w:widowControl w:val="0"/>
-        <w:pBdr>
-          <w:top w:space="0" w:sz="0" w:val="nil"/>
-          <w:left w:space="0" w:sz="0" w:val="nil"/>
-          <w:bottom w:space="0" w:sz="0" w:val="nil"/>
-          <w:right w:space="0" w:sz="0" w:val="nil"/>
-          <w:between w:space="0" w:sz="0" w:val="nil"/>
-        </w:pBdr>
-        <w:shd w:fill="auto" w:val="clear"/>
-        <w:spacing w:after="0" w:before="0" w:line="240" w:lineRule="auto"/>
-        <w:ind w:left="0" w:right="0" w:firstLine="0"/>
-        <w:jc w:val="left"/>
-        <w:rPr>
-          <w:rFonts w:ascii="Arial" w:cs="Arial" w:eastAsia="Arial" w:hAnsi="Arial"/>
-          <w:b w:val="0"/>
-          <w:i w:val="0"/>
-          <w:smallCaps w:val="0"/>
-          <w:strike w:val="0"/>
-          <w:color w:val="000000"/>
-          <w:sz w:val="22"/>
-          <w:szCs w:val="22"/>
-          <w:u w:val="none"/>
-          <w:shd w:fill="auto" w:val="clear"/>
-          <w:vertAlign w:val="baseline"/>
-        </w:rPr>
-      </w:pPr>
-      <w:r>
-        <w:rPr>
-          <w:rFonts w:ascii="Arial" w:cs="Arial" w:eastAsia="Arial" w:hAnsi="Arial"/>
-          <w:b w:val="0"/>
-          <w:i w:val="0"/>
-          <w:smallCaps w:val="0"/>
-          <w:strike w:val="0"/>
-          <w:color w:val="000000"/>
-          <w:sz w:val="22"/>
-          <w:szCs w:val="22"/>
-          <w:u w:val="none"/>
-          <w:shd w:fill="auto" w:val="clear"/>
-          <w:vertAlign w:val="baseline"/>
-          <w:rtl w:val="0"/>
-        </w:rPr>
-        <w:t xml:space="preserve">Does this mean that the amount of area prioritized within each country changed when we included the governance index?</w:t>
-      </w:r>
-    </w:p>
-  </w:comment>
-  <w:comment w:author="Joe Bennett" w:id="6" w:date="2020-10-06T14:11:13Z">
-    <w:p>
-      <w:pPr>
-        <w:keepNext w:val="0"/>
-        <w:keepLines w:val="0"/>
-        <w:widowControl w:val="0"/>
-        <w:pBdr>
-          <w:top w:space="0" w:sz="0" w:val="nil"/>
-          <w:left w:space="0" w:sz="0" w:val="nil"/>
-          <w:bottom w:space="0" w:sz="0" w:val="nil"/>
-          <w:right w:space="0" w:sz="0" w:val="nil"/>
-          <w:between w:space="0" w:sz="0" w:val="nil"/>
-        </w:pBdr>
-        <w:shd w:fill="auto" w:val="clear"/>
-        <w:spacing w:after="0" w:before="0" w:line="240" w:lineRule="auto"/>
-        <w:ind w:left="0" w:right="0" w:firstLine="0"/>
-        <w:jc w:val="left"/>
-        <w:rPr>
-          <w:rFonts w:ascii="Arial" w:cs="Arial" w:eastAsia="Arial" w:hAnsi="Arial"/>
-          <w:b w:val="0"/>
-          <w:i w:val="0"/>
-          <w:smallCaps w:val="0"/>
-          <w:strike w:val="0"/>
-          <w:color w:val="000000"/>
-          <w:sz w:val="22"/>
-          <w:szCs w:val="22"/>
-          <w:u w:val="none"/>
-          <w:shd w:fill="auto" w:val="clear"/>
-          <w:vertAlign w:val="baseline"/>
-        </w:rPr>
-      </w:pPr>
-      <w:r>
-        <w:rPr>
-          <w:rFonts w:ascii="Arial" w:cs="Arial" w:eastAsia="Arial" w:hAnsi="Arial"/>
-          <w:b w:val="0"/>
-          <w:i w:val="0"/>
-          <w:smallCaps w:val="0"/>
-          <w:strike w:val="0"/>
-          <w:color w:val="000000"/>
-          <w:sz w:val="22"/>
-          <w:szCs w:val="22"/>
-          <w:u w:val="none"/>
-          <w:shd w:fill="auto" w:val="clear"/>
-          <w:vertAlign w:val="baseline"/>
-          <w:rtl w:val="0"/>
-        </w:rPr>
-        <w:t xml:space="preserve">Re sentence above, the amount varied but there was overall variation in location. </w:t>
-      </w:r>
-    </w:p>
-    <w:p>
-      <w:pPr>
-        <w:keepNext w:val="0"/>
-        <w:keepLines w:val="0"/>
-        <w:widowControl w:val="0"/>
-        <w:pBdr>
-          <w:top w:space="0" w:sz="0" w:val="nil"/>
-          <w:left w:space="0" w:sz="0" w:val="nil"/>
-          <w:bottom w:space="0" w:sz="0" w:val="nil"/>
-          <w:right w:space="0" w:sz="0" w:val="nil"/>
-          <w:between w:space="0" w:sz="0" w:val="nil"/>
-        </w:pBdr>
-        <w:shd w:fill="auto" w:val="clear"/>
-        <w:spacing w:after="0" w:before="0" w:line="240" w:lineRule="auto"/>
-        <w:ind w:left="0" w:right="0" w:firstLine="0"/>
-        <w:jc w:val="left"/>
-        <w:rPr>
-          <w:rFonts w:ascii="Arial" w:cs="Arial" w:eastAsia="Arial" w:hAnsi="Arial"/>
-          <w:b w:val="0"/>
-          <w:i w:val="0"/>
-          <w:smallCaps w:val="0"/>
-          <w:strike w:val="0"/>
-          <w:color w:val="000000"/>
-          <w:sz w:val="22"/>
-          <w:szCs w:val="22"/>
-          <w:u w:val="none"/>
-          <w:shd w:fill="auto" w:val="clear"/>
-          <w:vertAlign w:val="baseline"/>
-        </w:rPr>
-      </w:pPr>
-      <w:r>
-        <w:rPr>
-          <w:rtl w:val="0"/>
-        </w:rPr>
-      </w:r>
-    </w:p>
-    <w:p>
-      <w:pPr>
-        <w:keepNext w:val="0"/>
-        <w:keepLines w:val="0"/>
-        <w:widowControl w:val="0"/>
-        <w:pBdr>
-          <w:top w:space="0" w:sz="0" w:val="nil"/>
-          <w:left w:space="0" w:sz="0" w:val="nil"/>
-          <w:bottom w:space="0" w:sz="0" w:val="nil"/>
-          <w:right w:space="0" w:sz="0" w:val="nil"/>
-          <w:between w:space="0" w:sz="0" w:val="nil"/>
-        </w:pBdr>
-        <w:shd w:fill="auto" w:val="clear"/>
-        <w:spacing w:after="0" w:before="0" w:line="240" w:lineRule="auto"/>
-        <w:ind w:left="0" w:right="0" w:firstLine="0"/>
-        <w:jc w:val="left"/>
-        <w:rPr>
-          <w:rFonts w:ascii="Arial" w:cs="Arial" w:eastAsia="Arial" w:hAnsi="Arial"/>
-          <w:b w:val="0"/>
-          <w:i w:val="0"/>
-          <w:smallCaps w:val="0"/>
-          <w:strike w:val="0"/>
-          <w:color w:val="000000"/>
-          <w:sz w:val="22"/>
-          <w:szCs w:val="22"/>
-          <w:u w:val="none"/>
-          <w:shd w:fill="auto" w:val="clear"/>
-          <w:vertAlign w:val="baseline"/>
-        </w:rPr>
-      </w:pPr>
-      <w:r>
-        <w:rPr>
-          <w:rFonts w:ascii="Arial" w:cs="Arial" w:eastAsia="Arial" w:hAnsi="Arial"/>
-          <w:b w:val="0"/>
-          <w:i w:val="0"/>
-          <w:smallCaps w:val="0"/>
-          <w:strike w:val="0"/>
-          <w:color w:val="000000"/>
-          <w:sz w:val="22"/>
-          <w:szCs w:val="22"/>
-          <w:u w:val="none"/>
-          <w:shd w:fill="auto" w:val="clear"/>
-          <w:vertAlign w:val="baseline"/>
-          <w:rtl w:val="0"/>
-        </w:rPr>
-        <w:t xml:space="preserve">So maybe have to keep this sentence on same topic? Suggested change OK?</w:t>
-      </w:r>
-    </w:p>
-  </w:comment>
-  <w:comment w:author="Jeremy Pittman" w:id="7" w:date="2020-10-06T15:31:09Z">
-    <w:p>
-      <w:pPr>
-        <w:keepNext w:val="0"/>
-        <w:keepLines w:val="0"/>
-        <w:widowControl w:val="0"/>
-        <w:pBdr>
-          <w:top w:space="0" w:sz="0" w:val="nil"/>
-          <w:left w:space="0" w:sz="0" w:val="nil"/>
-          <w:bottom w:space="0" w:sz="0" w:val="nil"/>
-          <w:right w:space="0" w:sz="0" w:val="nil"/>
-          <w:between w:space="0" w:sz="0" w:val="nil"/>
-        </w:pBdr>
-        <w:shd w:fill="auto" w:val="clear"/>
-        <w:spacing w:after="0" w:before="0" w:line="240" w:lineRule="auto"/>
-        <w:ind w:left="0" w:right="0" w:firstLine="0"/>
-        <w:jc w:val="left"/>
-        <w:rPr>
-          <w:rFonts w:ascii="Arial" w:cs="Arial" w:eastAsia="Arial" w:hAnsi="Arial"/>
-          <w:b w:val="0"/>
-          <w:i w:val="0"/>
-          <w:smallCaps w:val="0"/>
-          <w:strike w:val="0"/>
-          <w:color w:val="000000"/>
-          <w:sz w:val="22"/>
-          <w:szCs w:val="22"/>
-          <w:u w:val="none"/>
-          <w:shd w:fill="auto" w:val="clear"/>
-          <w:vertAlign w:val="baseline"/>
-        </w:rPr>
-      </w:pPr>
-      <w:r>
-        <w:rPr>
-          <w:rFonts w:ascii="Arial" w:cs="Arial" w:eastAsia="Arial" w:hAnsi="Arial"/>
-          <w:b w:val="0"/>
-          <w:i w:val="0"/>
-          <w:smallCaps w:val="0"/>
-          <w:strike w:val="0"/>
-          <w:color w:val="000000"/>
-          <w:sz w:val="22"/>
-          <w:szCs w:val="22"/>
-          <w:u w:val="none"/>
-          <w:shd w:fill="auto" w:val="clear"/>
-          <w:vertAlign w:val="baseline"/>
-          <w:rtl w:val="0"/>
-        </w:rPr>
-        <w:t xml:space="preserve">Does this mean that the amount of area prioritized within each country changed when we included the governance index?</w:t>
-      </w:r>
-    </w:p>
-  </w:comment>
-  <w:comment w:author="Joe Bennett" w:id="9" w:date="2020-10-06T14:11:13Z">
-    <w:p>
-      <w:pPr>
-        <w:keepNext w:val="0"/>
-        <w:keepLines w:val="0"/>
-        <w:widowControl w:val="0"/>
-        <w:pBdr>
-          <w:top w:space="0" w:sz="0" w:val="nil"/>
-          <w:left w:space="0" w:sz="0" w:val="nil"/>
-          <w:bottom w:space="0" w:sz="0" w:val="nil"/>
-          <w:right w:space="0" w:sz="0" w:val="nil"/>
-          <w:between w:space="0" w:sz="0" w:val="nil"/>
-        </w:pBdr>
-        <w:shd w:fill="auto" w:val="clear"/>
-        <w:spacing w:after="0" w:before="0" w:line="240" w:lineRule="auto"/>
-        <w:ind w:left="0" w:right="0" w:firstLine="0"/>
-        <w:jc w:val="left"/>
-        <w:rPr>
-          <w:rFonts w:ascii="Arial" w:cs="Arial" w:eastAsia="Arial" w:hAnsi="Arial"/>
-          <w:b w:val="0"/>
-          <w:i w:val="0"/>
-          <w:smallCaps w:val="0"/>
-          <w:strike w:val="0"/>
-          <w:color w:val="000000"/>
-          <w:sz w:val="22"/>
-          <w:szCs w:val="22"/>
-          <w:u w:val="none"/>
-          <w:shd w:fill="auto" w:val="clear"/>
-          <w:vertAlign w:val="baseline"/>
-        </w:rPr>
-      </w:pPr>
-      <w:r>
-        <w:rPr>
-          <w:rFonts w:ascii="Arial" w:cs="Arial" w:eastAsia="Arial" w:hAnsi="Arial"/>
-          <w:b w:val="0"/>
-          <w:i w:val="0"/>
-          <w:smallCaps w:val="0"/>
-          <w:strike w:val="0"/>
-          <w:color w:val="000000"/>
-          <w:sz w:val="22"/>
-          <w:szCs w:val="22"/>
-          <w:u w:val="none"/>
-          <w:shd w:fill="auto" w:val="clear"/>
-          <w:vertAlign w:val="baseline"/>
-          <w:rtl w:val="0"/>
-        </w:rPr>
-        <w:t xml:space="preserve">Re sentence above, the amount varied but there was overall variation in location. </w:t>
-      </w:r>
-    </w:p>
-    <w:p>
-      <w:pPr>
-        <w:keepNext w:val="0"/>
-        <w:keepLines w:val="0"/>
-        <w:widowControl w:val="0"/>
-        <w:pBdr>
-          <w:top w:space="0" w:sz="0" w:val="nil"/>
-          <w:left w:space="0" w:sz="0" w:val="nil"/>
-          <w:bottom w:space="0" w:sz="0" w:val="nil"/>
-          <w:right w:space="0" w:sz="0" w:val="nil"/>
-          <w:between w:space="0" w:sz="0" w:val="nil"/>
-        </w:pBdr>
-        <w:shd w:fill="auto" w:val="clear"/>
-        <w:spacing w:after="0" w:before="0" w:line="240" w:lineRule="auto"/>
-        <w:ind w:left="0" w:right="0" w:firstLine="0"/>
-        <w:jc w:val="left"/>
-        <w:rPr>
-          <w:rFonts w:ascii="Arial" w:cs="Arial" w:eastAsia="Arial" w:hAnsi="Arial"/>
-          <w:b w:val="0"/>
-          <w:i w:val="0"/>
-          <w:smallCaps w:val="0"/>
-          <w:strike w:val="0"/>
-          <w:color w:val="000000"/>
-          <w:sz w:val="22"/>
-          <w:szCs w:val="22"/>
-          <w:u w:val="none"/>
-          <w:shd w:fill="auto" w:val="clear"/>
-          <w:vertAlign w:val="baseline"/>
-        </w:rPr>
-      </w:pPr>
-      <w:r>
-        <w:rPr>
-          <w:rtl w:val="0"/>
-        </w:rPr>
-      </w:r>
-    </w:p>
-    <w:p>
-      <w:pPr>
-        <w:keepNext w:val="0"/>
-        <w:keepLines w:val="0"/>
-        <w:widowControl w:val="0"/>
-        <w:pBdr>
-          <w:top w:space="0" w:sz="0" w:val="nil"/>
-          <w:left w:space="0" w:sz="0" w:val="nil"/>
-          <w:bottom w:space="0" w:sz="0" w:val="nil"/>
-          <w:right w:space="0" w:sz="0" w:val="nil"/>
-          <w:between w:space="0" w:sz="0" w:val="nil"/>
-        </w:pBdr>
-        <w:shd w:fill="auto" w:val="clear"/>
-        <w:spacing w:after="0" w:before="0" w:line="240" w:lineRule="auto"/>
-        <w:ind w:left="0" w:right="0" w:firstLine="0"/>
-        <w:jc w:val="left"/>
-        <w:rPr>
-          <w:rFonts w:ascii="Arial" w:cs="Arial" w:eastAsia="Arial" w:hAnsi="Arial"/>
-          <w:b w:val="0"/>
-          <w:i w:val="0"/>
-          <w:smallCaps w:val="0"/>
-          <w:strike w:val="0"/>
-          <w:color w:val="000000"/>
-          <w:sz w:val="22"/>
-          <w:szCs w:val="22"/>
-          <w:u w:val="none"/>
-          <w:shd w:fill="auto" w:val="clear"/>
-          <w:vertAlign w:val="baseline"/>
-        </w:rPr>
-      </w:pPr>
-      <w:r>
-        <w:rPr>
-          <w:rFonts w:ascii="Arial" w:cs="Arial" w:eastAsia="Arial" w:hAnsi="Arial"/>
-          <w:b w:val="0"/>
-          <w:i w:val="0"/>
-          <w:smallCaps w:val="0"/>
-          <w:strike w:val="0"/>
-          <w:color w:val="000000"/>
-          <w:sz w:val="22"/>
-          <w:szCs w:val="22"/>
-          <w:u w:val="none"/>
-          <w:shd w:fill="auto" w:val="clear"/>
-          <w:vertAlign w:val="baseline"/>
-          <w:rtl w:val="0"/>
-        </w:rPr>
-        <w:t xml:space="preserve">So maybe have to keep this sentence on same topic? Suggested change OK?</w:t>
-      </w:r>
-    </w:p>
-  </w:comment>
-  <w:comment w:author="Jeremy Pittman" w:id="10" w:date="2020-10-06T15:31:09Z">
-    <w:p>
-      <w:pPr>
-        <w:keepNext w:val="0"/>
-        <w:keepLines w:val="0"/>
-        <w:widowControl w:val="0"/>
-        <w:pBdr>
-          <w:top w:space="0" w:sz="0" w:val="nil"/>
-          <w:left w:space="0" w:sz="0" w:val="nil"/>
-          <w:bottom w:space="0" w:sz="0" w:val="nil"/>
-          <w:right w:space="0" w:sz="0" w:val="nil"/>
-          <w:between w:space="0" w:sz="0" w:val="nil"/>
-        </w:pBdr>
-        <w:shd w:fill="auto" w:val="clear"/>
-        <w:spacing w:after="0" w:before="0" w:line="240" w:lineRule="auto"/>
-        <w:ind w:left="0" w:right="0" w:firstLine="0"/>
-        <w:jc w:val="left"/>
-        <w:rPr>
-          <w:rFonts w:ascii="Arial" w:cs="Arial" w:eastAsia="Arial" w:hAnsi="Arial"/>
-          <w:b w:val="0"/>
-          <w:i w:val="0"/>
-          <w:smallCaps w:val="0"/>
-          <w:strike w:val="0"/>
-          <w:color w:val="000000"/>
-          <w:sz w:val="22"/>
-          <w:szCs w:val="22"/>
-          <w:u w:val="none"/>
-          <w:shd w:fill="auto" w:val="clear"/>
-          <w:vertAlign w:val="baseline"/>
-        </w:rPr>
-      </w:pPr>
-      <w:r>
-        <w:rPr>
-          <w:rFonts w:ascii="Arial" w:cs="Arial" w:eastAsia="Arial" w:hAnsi="Arial"/>
-          <w:b w:val="0"/>
-          <w:i w:val="0"/>
-          <w:smallCaps w:val="0"/>
-          <w:strike w:val="0"/>
-          <w:color w:val="000000"/>
-          <w:sz w:val="22"/>
-          <w:szCs w:val="22"/>
-          <w:u w:val="none"/>
-          <w:shd w:fill="auto" w:val="clear"/>
-          <w:vertAlign w:val="baseline"/>
-          <w:rtl w:val="0"/>
-        </w:rPr>
-        <w:t xml:space="preserve">Does this mean that the amount of area prioritized within each country changed when we included the governance index?</w:t>
-      </w:r>
-    </w:p>
-  </w:comment>
-  <w:comment w:author="Scott Wilson" w:id="41" w:date="2020-10-06T14:09:45Z">
-    <w:p>
-      <w:pPr>
-        <w:keepNext w:val="0"/>
-        <w:keepLines w:val="0"/>
-        <w:widowControl w:val="0"/>
-        <w:pBdr>
-          <w:top w:space="0" w:sz="0" w:val="nil"/>
-          <w:left w:space="0" w:sz="0" w:val="nil"/>
-          <w:bottom w:space="0" w:sz="0" w:val="nil"/>
-          <w:right w:space="0" w:sz="0" w:val="nil"/>
-          <w:between w:space="0" w:sz="0" w:val="nil"/>
-        </w:pBdr>
-        <w:shd w:fill="auto" w:val="clear"/>
-        <w:spacing w:after="0" w:before="0" w:line="240" w:lineRule="auto"/>
-        <w:ind w:left="0" w:right="0" w:firstLine="0"/>
-        <w:jc w:val="left"/>
-        <w:rPr>
-          <w:rFonts w:ascii="Arial" w:cs="Arial" w:eastAsia="Arial" w:hAnsi="Arial"/>
-          <w:b w:val="0"/>
-          <w:i w:val="0"/>
-          <w:smallCaps w:val="0"/>
-          <w:strike w:val="0"/>
-          <w:color w:val="000000"/>
-          <w:sz w:val="22"/>
-          <w:szCs w:val="22"/>
-          <w:u w:val="none"/>
-          <w:shd w:fill="auto" w:val="clear"/>
-          <w:vertAlign w:val="baseline"/>
-        </w:rPr>
-      </w:pPr>
-      <w:r>
-        <w:rPr>
-          <w:rFonts w:ascii="Arial" w:cs="Arial" w:eastAsia="Arial" w:hAnsi="Arial"/>
-          <w:b w:val="0"/>
-          <w:i w:val="0"/>
-          <w:smallCaps w:val="0"/>
-          <w:strike w:val="0"/>
-          <w:color w:val="000000"/>
-          <w:sz w:val="22"/>
-          <w:szCs w:val="22"/>
-          <w:u w:val="none"/>
-          <w:shd w:fill="auto" w:val="clear"/>
-          <w:vertAlign w:val="baseline"/>
-          <w:rtl w:val="0"/>
-        </w:rPr>
-        <w:t xml:space="preserve">The color scheme works well to indicate low to high risk, unfortunately we probably should make it color-blind friendly with a palette that doesn't vary from green to red.</w:t>
-      </w:r>
-    </w:p>
-  </w:comment>
-  <w:comment w:author="Joe Bennett" w:id="42" w:date="2020-10-06T15:05:14Z">
-    <w:p>
-      <w:pPr>
-        <w:keepNext w:val="0"/>
-        <w:keepLines w:val="0"/>
-        <w:widowControl w:val="0"/>
-        <w:pBdr>
-          <w:top w:space="0" w:sz="0" w:val="nil"/>
-          <w:left w:space="0" w:sz="0" w:val="nil"/>
-          <w:bottom w:space="0" w:sz="0" w:val="nil"/>
-          <w:right w:space="0" w:sz="0" w:val="nil"/>
-          <w:between w:space="0" w:sz="0" w:val="nil"/>
-        </w:pBdr>
-        <w:shd w:fill="auto" w:val="clear"/>
-        <w:spacing w:after="0" w:before="0" w:line="240" w:lineRule="auto"/>
-        <w:ind w:left="0" w:right="0" w:firstLine="0"/>
-        <w:jc w:val="left"/>
-        <w:rPr>
-          <w:rFonts w:ascii="Arial" w:cs="Arial" w:eastAsia="Arial" w:hAnsi="Arial"/>
-          <w:b w:val="0"/>
-          <w:i w:val="0"/>
-          <w:smallCaps w:val="0"/>
-          <w:strike w:val="0"/>
-          <w:color w:val="000000"/>
-          <w:sz w:val="22"/>
-          <w:szCs w:val="22"/>
-          <w:u w:val="none"/>
-          <w:shd w:fill="auto" w:val="clear"/>
-          <w:vertAlign w:val="baseline"/>
-        </w:rPr>
-      </w:pPr>
-      <w:r>
-        <w:rPr>
-          <w:rFonts w:ascii="Arial" w:cs="Arial" w:eastAsia="Arial" w:hAnsi="Arial"/>
-          <w:b w:val="0"/>
-          <w:i w:val="0"/>
-          <w:smallCaps w:val="0"/>
-          <w:strike w:val="0"/>
-          <w:color w:val="000000"/>
-          <w:sz w:val="22"/>
-          <w:szCs w:val="22"/>
-          <w:u w:val="none"/>
-          <w:shd w:fill="auto" w:val="clear"/>
-          <w:vertAlign w:val="baseline"/>
-          <w:rtl w:val="0"/>
-        </w:rPr>
-        <w:t xml:space="preserve">good point!</w:t>
-      </w:r>
-    </w:p>
-  </w:comment>
-  <w:comment w:author="Amanda Rodewald" w:id="12" w:date="2020-10-06T22:20:28Z">
-    <w:p>
-      <w:pPr>
-        <w:keepNext w:val="0"/>
-        <w:keepLines w:val="0"/>
-        <w:widowControl w:val="0"/>
-        <w:pBdr>
-          <w:top w:space="0" w:sz="0" w:val="nil"/>
-          <w:left w:space="0" w:sz="0" w:val="nil"/>
-          <w:bottom w:space="0" w:sz="0" w:val="nil"/>
-          <w:right w:space="0" w:sz="0" w:val="nil"/>
-          <w:between w:space="0" w:sz="0" w:val="nil"/>
-        </w:pBdr>
-        <w:shd w:fill="auto" w:val="clear"/>
-        <w:spacing w:after="0" w:before="0" w:line="240" w:lineRule="auto"/>
-        <w:ind w:left="0" w:right="0" w:firstLine="0"/>
-        <w:jc w:val="left"/>
-        <w:rPr>
-          <w:rFonts w:ascii="Arial" w:cs="Arial" w:eastAsia="Arial" w:hAnsi="Arial"/>
-          <w:b w:val="0"/>
-          <w:i w:val="0"/>
-          <w:smallCaps w:val="0"/>
-          <w:strike w:val="0"/>
-          <w:color w:val="000000"/>
-          <w:sz w:val="22"/>
-          <w:szCs w:val="22"/>
-          <w:u w:val="none"/>
-          <w:shd w:fill="auto" w:val="clear"/>
-          <w:vertAlign w:val="baseline"/>
-        </w:rPr>
-      </w:pPr>
-      <w:r>
-        <w:rPr>
-          <w:rFonts w:ascii="Arial" w:cs="Arial" w:eastAsia="Arial" w:hAnsi="Arial"/>
-          <w:b w:val="0"/>
-          <w:i w:val="0"/>
-          <w:smallCaps w:val="0"/>
-          <w:strike w:val="0"/>
-          <w:color w:val="000000"/>
-          <w:sz w:val="22"/>
-          <w:szCs w:val="22"/>
-          <w:u w:val="none"/>
-          <w:shd w:fill="auto" w:val="clear"/>
-          <w:vertAlign w:val="baseline"/>
-          <w:rtl w:val="0"/>
-        </w:rPr>
         <w:t xml:space="preserve">which are "these"?</w:t>
       </w:r>
     </w:p>
@@ -18690,52 +16196,26 @@
 <file path=word/commentsExtended.xml><?xml version="1.0" encoding="utf-8"?>
 <w15:commentsEx xmlns:mc="http://schemas.openxmlformats.org/markup-compatibility/2006" xmlns:o="urn:schemas-microsoft-com:office:office" xmlns:r="http://schemas.openxmlformats.org/officeDocument/2006/relationships" xmlns:m="http://schemas.openxmlformats.org/officeDocument/2006/math" xmlns:v="urn:schemas-microsoft-com:vml" xmlns:wp="http://schemas.openxmlformats.org/drawingml/2006/wordprocessingDrawing" xmlns:w10="urn:schemas-microsoft-com:office:word" xmlns:w="http://schemas.openxmlformats.org/wordprocessingml/2006/main" xmlns:wne="http://schemas.microsoft.com/office/word/2006/wordml" xmlns:sl="http://schemas.openxmlformats.org/schemaLibrary/2006/main" xmlns:a="http://schemas.openxmlformats.org/drawingml/2006/main" xmlns:pic="http://schemas.openxmlformats.org/drawingml/2006/picture" xmlns:c="http://schemas.openxmlformats.org/drawingml/2006/chart" xmlns:lc="http://schemas.openxmlformats.org/drawingml/2006/lockedCanvas" xmlns:dgm="http://schemas.openxmlformats.org/drawingml/2006/diagram" xmlns:wps="http://schemas.microsoft.com/office/word/2010/wordprocessingShape" xmlns:wpg="http://schemas.microsoft.com/office/word/2010/wordprocessingGroup" xmlns:w14="http://schemas.microsoft.com/office/word/2010/wordml" xmlns:w15="http://schemas.microsoft.com/office/word/2012/wordml">
   <w15:commentEx w15:paraId="0000013E" w15:done="0"/>
-  <w15:commentEx w15:paraId="0000013F" w15:paraIdParent="0000013E" w15:done="0"/>
+  <w15:commentEx w15:paraId="0000013F" w15:done="0"/>
   <w15:commentEx w15:paraId="00000140" w15:done="0"/>
-  <w15:commentEx w15:paraId="00000141" w15:paraIdParent="00000140" w15:done="0"/>
+  <w15:commentEx w15:paraId="00000141" w15:done="0"/>
+  <w15:commentEx w15:paraId="00000142" w15:done="0"/>
+  <w15:commentEx w15:paraId="00000143" w15:paraIdParent="00000142" w15:done="0"/>
   <w15:commentEx w15:paraId="00000144" w15:done="0"/>
   <w15:commentEx w15:paraId="00000145" w15:paraIdParent="00000144" w15:done="0"/>
   <w15:commentEx w15:paraId="00000146" w15:done="0"/>
   <w15:commentEx w15:paraId="00000147" w15:done="0"/>
   <w15:commentEx w15:paraId="00000148" w15:done="0"/>
-  <w15:commentEx w15:paraId="00000149" w15:paraIdParent="00000148" w15:done="0"/>
-  <w15:commentEx w15:paraId="0000014A" w15:done="0"/>
+  <w15:commentEx w15:paraId="00000149" w15:done="0"/>
+  <w15:commentEx w15:paraId="0000014C" w15:done="0"/>
+  <w15:commentEx w15:paraId="0000014D" w15:done="0"/>
+  <w15:commentEx w15:paraId="0000014E" w15:done="0"/>
   <w15:commentEx w15:paraId="0000014F" w15:done="0"/>
   <w15:commentEx w15:paraId="00000150" w15:done="0"/>
   <w15:commentEx w15:paraId="00000151" w15:done="0"/>
   <w15:commentEx w15:paraId="00000152" w15:done="0"/>
   <w15:commentEx w15:paraId="00000153" w15:done="0"/>
-  <w15:commentEx w15:paraId="00000154" w15:paraIdParent="00000153" w15:done="0"/>
-  <w15:commentEx w15:paraId="00000155" w15:paraIdParent="00000153" w15:done="0"/>
-  <w15:commentEx w15:paraId="00000156" w15:done="0"/>
-  <w15:commentEx w15:paraId="00000157" w15:done="0"/>
-  <w15:commentEx w15:paraId="00000158" w15:done="0"/>
-  <w15:commentEx w15:paraId="00000159" w15:done="0"/>
-  <w15:commentEx w15:paraId="0000015A" w15:done="0"/>
-  <w15:commentEx w15:paraId="0000015B" w15:done="0"/>
-  <w15:commentEx w15:paraId="0000015C" w15:done="0"/>
-  <w15:commentEx w15:paraId="0000015D" w15:done="0"/>
-  <w15:commentEx w15:paraId="0000015E" w15:done="0"/>
-  <w15:commentEx w15:paraId="0000015F" w15:done="0"/>
-  <w15:commentEx w15:paraId="00000160" w15:done="0"/>
-  <w15:commentEx w15:paraId="00000161" w15:done="0"/>
-  <w15:commentEx w15:paraId="00000162" w15:done="0"/>
-  <w15:commentEx w15:paraId="00000163" w15:done="0"/>
-  <w15:commentEx w15:paraId="00000164" w15:paraIdParent="00000163" w15:done="0"/>
-  <w15:commentEx w15:paraId="00000165" w15:done="0"/>
-  <w15:commentEx w15:paraId="00000166" w15:paraIdParent="00000165" w15:done="0"/>
-  <w15:commentEx w15:paraId="00000167" w15:done="0"/>
-  <w15:commentEx w15:paraId="00000168" w15:paraIdParent="00000167" w15:done="0"/>
-  <w15:commentEx w15:paraId="00000169" w15:paraIdParent="00000167" w15:done="0"/>
-  <w15:commentEx w15:paraId="0000016C" w15:done="0"/>
-  <w15:commentEx w15:paraId="0000016D" w15:paraIdParent="0000016C" w15:done="0"/>
-  <w15:commentEx w15:paraId="00000170" w15:done="0"/>
-  <w15:commentEx w15:paraId="00000171" w15:paraIdParent="00000170" w15:done="0"/>
-  <w15:commentEx w15:paraId="00000174" w15:done="0"/>
-  <w15:commentEx w15:paraId="00000175" w15:paraIdParent="00000174" w15:done="0"/>
-  <w15:commentEx w15:paraId="00000176" w15:done="0"/>
-  <w15:commentEx w15:paraId="00000177" w15:paraIdParent="00000176" w15:done="0"/>
-  <w15:commentEx w15:paraId="00000178" w15:done="0"/>
+  <w15:commentEx w15:paraId="00000154" w15:done="0"/>
 </w15:commentsEx>
 </file>
 
@@ -18760,6 +16240,228 @@
       </w:pPr>
     </w:pPrDefault>
   </w:docDefaults>
+  <w:style w:type="paragraph" w:styleId="Normal" w:default="1">
+    <w:name w:val="normal"/>
+  </w:style>
+  <w:style w:type="table" w:styleId="TableNormal" w:default="1">
+    <w:name w:val="Table Normal"/>
+  </w:style>
+  <w:style w:type="paragraph" w:styleId="Heading1">
+    <w:name w:val="heading 1"/>
+    <w:basedOn w:val="Normal"/>
+    <w:next w:val="Normal"/>
+    <w:pPr>
+      <w:keepNext w:val="1"/>
+      <w:keepLines w:val="1"/>
+      <w:spacing w:after="120" w:before="480" w:lineRule="auto"/>
+    </w:pPr>
+    <w:rPr>
+      <w:b w:val="1"/>
+      <w:sz w:val="48"/>
+      <w:szCs w:val="48"/>
+    </w:rPr>
+  </w:style>
+  <w:style w:type="paragraph" w:styleId="Heading2">
+    <w:name w:val="heading 2"/>
+    <w:basedOn w:val="Normal"/>
+    <w:next w:val="Normal"/>
+    <w:pPr>
+      <w:keepNext w:val="1"/>
+      <w:keepLines w:val="1"/>
+      <w:spacing w:after="80" w:before="360" w:lineRule="auto"/>
+    </w:pPr>
+    <w:rPr>
+      <w:b w:val="1"/>
+      <w:sz w:val="36"/>
+      <w:szCs w:val="36"/>
+    </w:rPr>
+  </w:style>
+  <w:style w:type="paragraph" w:styleId="Heading3">
+    <w:name w:val="heading 3"/>
+    <w:basedOn w:val="Normal"/>
+    <w:next w:val="Normal"/>
+    <w:pPr>
+      <w:keepNext w:val="1"/>
+      <w:keepLines w:val="1"/>
+      <w:spacing w:after="80" w:before="280" w:lineRule="auto"/>
+    </w:pPr>
+    <w:rPr>
+      <w:b w:val="1"/>
+      <w:sz w:val="28"/>
+      <w:szCs w:val="28"/>
+    </w:rPr>
+  </w:style>
+  <w:style w:type="paragraph" w:styleId="Heading4">
+    <w:name w:val="heading 4"/>
+    <w:basedOn w:val="Normal"/>
+    <w:next w:val="Normal"/>
+    <w:pPr>
+      <w:keepNext w:val="1"/>
+      <w:keepLines w:val="1"/>
+      <w:spacing w:after="40" w:before="240" w:lineRule="auto"/>
+    </w:pPr>
+    <w:rPr>
+      <w:b w:val="1"/>
+      <w:sz w:val="24"/>
+      <w:szCs w:val="24"/>
+    </w:rPr>
+  </w:style>
+  <w:style w:type="paragraph" w:styleId="Heading5">
+    <w:name w:val="heading 5"/>
+    <w:basedOn w:val="Normal"/>
+    <w:next w:val="Normal"/>
+    <w:pPr>
+      <w:keepNext w:val="1"/>
+      <w:keepLines w:val="1"/>
+      <w:spacing w:after="40" w:before="220" w:lineRule="auto"/>
+    </w:pPr>
+    <w:rPr>
+      <w:b w:val="1"/>
+      <w:sz w:val="22"/>
+      <w:szCs w:val="22"/>
+    </w:rPr>
+  </w:style>
+  <w:style w:type="paragraph" w:styleId="Heading6">
+    <w:name w:val="heading 6"/>
+    <w:basedOn w:val="Normal"/>
+    <w:next w:val="Normal"/>
+    <w:pPr>
+      <w:keepNext w:val="1"/>
+      <w:keepLines w:val="1"/>
+      <w:spacing w:after="40" w:before="200" w:lineRule="auto"/>
+    </w:pPr>
+    <w:rPr>
+      <w:b w:val="1"/>
+      <w:sz w:val="20"/>
+      <w:szCs w:val="20"/>
+    </w:rPr>
+  </w:style>
+  <w:style w:type="paragraph" w:styleId="Title">
+    <w:name w:val="Title"/>
+    <w:basedOn w:val="Normal"/>
+    <w:next w:val="Normal"/>
+    <w:pPr>
+      <w:keepNext w:val="1"/>
+      <w:keepLines w:val="1"/>
+      <w:spacing w:after="120" w:before="480" w:lineRule="auto"/>
+    </w:pPr>
+    <w:rPr>
+      <w:b w:val="1"/>
+      <w:sz w:val="72"/>
+      <w:szCs w:val="72"/>
+    </w:rPr>
+  </w:style>
+  <w:style w:type="paragraph" w:styleId="Normal" w:default="1">
+    <w:name w:val="normal"/>
+  </w:style>
+  <w:style w:type="table" w:styleId="TableNormal" w:default="1">
+    <w:name w:val="Table Normal"/>
+  </w:style>
+  <w:style w:type="paragraph" w:styleId="Heading1">
+    <w:name w:val="heading 1"/>
+    <w:basedOn w:val="Normal"/>
+    <w:next w:val="Normal"/>
+    <w:pPr>
+      <w:keepNext w:val="1"/>
+      <w:keepLines w:val="1"/>
+      <w:spacing w:after="120" w:before="480" w:lineRule="auto"/>
+    </w:pPr>
+    <w:rPr>
+      <w:b w:val="1"/>
+      <w:sz w:val="48"/>
+      <w:szCs w:val="48"/>
+    </w:rPr>
+  </w:style>
+  <w:style w:type="paragraph" w:styleId="Heading2">
+    <w:name w:val="heading 2"/>
+    <w:basedOn w:val="Normal"/>
+    <w:next w:val="Normal"/>
+    <w:pPr>
+      <w:keepNext w:val="1"/>
+      <w:keepLines w:val="1"/>
+      <w:spacing w:after="80" w:before="360" w:lineRule="auto"/>
+    </w:pPr>
+    <w:rPr>
+      <w:b w:val="1"/>
+      <w:sz w:val="36"/>
+      <w:szCs w:val="36"/>
+    </w:rPr>
+  </w:style>
+  <w:style w:type="paragraph" w:styleId="Heading3">
+    <w:name w:val="heading 3"/>
+    <w:basedOn w:val="Normal"/>
+    <w:next w:val="Normal"/>
+    <w:pPr>
+      <w:keepNext w:val="1"/>
+      <w:keepLines w:val="1"/>
+      <w:spacing w:after="80" w:before="280" w:lineRule="auto"/>
+    </w:pPr>
+    <w:rPr>
+      <w:b w:val="1"/>
+      <w:sz w:val="28"/>
+      <w:szCs w:val="28"/>
+    </w:rPr>
+  </w:style>
+  <w:style w:type="paragraph" w:styleId="Heading4">
+    <w:name w:val="heading 4"/>
+    <w:basedOn w:val="Normal"/>
+    <w:next w:val="Normal"/>
+    <w:pPr>
+      <w:keepNext w:val="1"/>
+      <w:keepLines w:val="1"/>
+      <w:spacing w:after="40" w:before="240" w:lineRule="auto"/>
+    </w:pPr>
+    <w:rPr>
+      <w:b w:val="1"/>
+      <w:sz w:val="24"/>
+      <w:szCs w:val="24"/>
+    </w:rPr>
+  </w:style>
+  <w:style w:type="paragraph" w:styleId="Heading5">
+    <w:name w:val="heading 5"/>
+    <w:basedOn w:val="Normal"/>
+    <w:next w:val="Normal"/>
+    <w:pPr>
+      <w:keepNext w:val="1"/>
+      <w:keepLines w:val="1"/>
+      <w:spacing w:after="40" w:before="220" w:lineRule="auto"/>
+    </w:pPr>
+    <w:rPr>
+      <w:b w:val="1"/>
+      <w:sz w:val="22"/>
+      <w:szCs w:val="22"/>
+    </w:rPr>
+  </w:style>
+  <w:style w:type="paragraph" w:styleId="Heading6">
+    <w:name w:val="heading 6"/>
+    <w:basedOn w:val="Normal"/>
+    <w:next w:val="Normal"/>
+    <w:pPr>
+      <w:keepNext w:val="1"/>
+      <w:keepLines w:val="1"/>
+      <w:spacing w:after="40" w:before="200" w:lineRule="auto"/>
+    </w:pPr>
+    <w:rPr>
+      <w:b w:val="1"/>
+      <w:sz w:val="20"/>
+      <w:szCs w:val="20"/>
+    </w:rPr>
+  </w:style>
+  <w:style w:type="paragraph" w:styleId="Title">
+    <w:name w:val="Title"/>
+    <w:basedOn w:val="Normal"/>
+    <w:next w:val="Normal"/>
+    <w:pPr>
+      <w:keepNext w:val="1"/>
+      <w:keepLines w:val="1"/>
+      <w:spacing w:after="120" w:before="480" w:lineRule="auto"/>
+    </w:pPr>
+    <w:rPr>
+      <w:b w:val="1"/>
+      <w:sz w:val="72"/>
+      <w:szCs w:val="72"/>
+    </w:rPr>
+  </w:style>
   <w:style w:type="paragraph" w:styleId="Normal" w:default="1">
     <w:name w:val="normal"/>
   </w:style>
@@ -20473,6 +18175,266 @@
       <w:shd w:fill="e2efd9" w:val="clear"/>
     </w:tcPr>
   </w:style>
+  <w:style w:type="paragraph" w:styleId="Subtitle">
+    <w:name w:val="Subtitle"/>
+    <w:basedOn w:val="Normal"/>
+    <w:next w:val="Normal"/>
+    <w:pPr>
+      <w:keepNext w:val="1"/>
+      <w:keepLines w:val="1"/>
+      <w:spacing w:after="80" w:before="360" w:lineRule="auto"/>
+    </w:pPr>
+    <w:rPr>
+      <w:rFonts w:ascii="Georgia" w:cs="Georgia" w:eastAsia="Georgia" w:hAnsi="Georgia"/>
+      <w:i w:val="1"/>
+      <w:color w:val="666666"/>
+      <w:sz w:val="48"/>
+      <w:szCs w:val="48"/>
+    </w:rPr>
+  </w:style>
+  <w:style w:type="table" w:styleId="Table1">
+    <w:basedOn w:val="TableNormal"/>
+    <w:pPr>
+      <w:spacing w:after="0" w:line="240" w:lineRule="auto"/>
+    </w:pPr>
+    <w:rPr>
+      <w:color w:val="7b7b7b"/>
+    </w:rPr>
+    <w:tblPr>
+      <w:tblStyleRowBandSize w:val="1"/>
+      <w:tblStyleColBandSize w:val="1"/>
+      <w:tblCellMar>
+        <w:top w:w="0.0" w:type="dxa"/>
+        <w:left w:w="115.0" w:type="dxa"/>
+        <w:bottom w:w="0.0" w:type="dxa"/>
+        <w:right w:w="115.0" w:type="dxa"/>
+      </w:tblCellMar>
+    </w:tblPr>
+    <w:tcPr>
+      <w:shd w:fill="e2efd9" w:val="clear"/>
+    </w:tcPr>
+  </w:style>
+  <w:style w:type="table" w:styleId="Table2">
+    <w:basedOn w:val="TableNormal"/>
+    <w:pPr>
+      <w:spacing w:after="0" w:line="240" w:lineRule="auto"/>
+    </w:pPr>
+    <w:rPr>
+      <w:color w:val="7b7b7b"/>
+    </w:rPr>
+    <w:tblPr>
+      <w:tblStyleRowBandSize w:val="1"/>
+      <w:tblStyleColBandSize w:val="1"/>
+      <w:tblCellMar>
+        <w:top w:w="0.0" w:type="dxa"/>
+        <w:left w:w="115.0" w:type="dxa"/>
+        <w:bottom w:w="0.0" w:type="dxa"/>
+        <w:right w:w="115.0" w:type="dxa"/>
+      </w:tblCellMar>
+    </w:tblPr>
+    <w:tcPr>
+      <w:shd w:fill="e2efd9" w:val="clear"/>
+    </w:tcPr>
+    <w:tblStylePr w:type="band1Horz">
+      <w:tcPr>
+        <w:shd w:fill="e2efd9" w:val="clear"/>
+      </w:tcPr>
+    </w:tblStylePr>
+    <w:tblStylePr w:type="band1Vert">
+      <w:tcPr>
+        <w:shd w:fill="e2efd9" w:val="clear"/>
+      </w:tcPr>
+    </w:tblStylePr>
+    <w:tblStylePr w:type="firstCol">
+      <w:rPr>
+        <w:b w:val="1"/>
+      </w:rPr>
+    </w:tblStylePr>
+    <w:tblStylePr w:type="firstRow">
+      <w:rPr>
+        <w:b w:val="1"/>
+        <w:color w:val="ffffff"/>
+      </w:rPr>
+      <w:tcPr>
+        <w:tcBorders>
+          <w:top w:color="70ad47" w:space="0" w:sz="4" w:val="single"/>
+          <w:left w:color="70ad47" w:space="0" w:sz="4" w:val="single"/>
+          <w:bottom w:color="70ad47" w:space="0" w:sz="4" w:val="single"/>
+          <w:right w:color="70ad47" w:space="0" w:sz="4" w:val="single"/>
+          <w:insideH w:color="000000" w:space="0" w:sz="0" w:val="nil"/>
+          <w:insideV w:color="000000" w:space="0" w:sz="0" w:val="nil"/>
+        </w:tcBorders>
+        <w:shd w:fill="70ad47" w:val="clear"/>
+      </w:tcPr>
+    </w:tblStylePr>
+    <w:tblStylePr w:type="lastCol">
+      <w:rPr>
+        <w:b w:val="1"/>
+      </w:rPr>
+    </w:tblStylePr>
+    <w:tblStylePr w:type="lastRow">
+      <w:rPr>
+        <w:b w:val="1"/>
+      </w:rPr>
+      <w:tcPr>
+        <w:tcBorders>
+          <w:top w:color="70ad47" w:space="0" w:sz="4" w:val="single"/>
+        </w:tcBorders>
+      </w:tcPr>
+    </w:tblStylePr>
+  </w:style>
+  <w:style w:type="table" w:styleId="Table3">
+    <w:basedOn w:val="TableNormal"/>
+    <w:pPr>
+      <w:spacing w:after="0" w:line="240" w:lineRule="auto"/>
+    </w:pPr>
+    <w:rPr>
+      <w:color w:val="7b7b7b"/>
+    </w:rPr>
+    <w:tblPr>
+      <w:tblStyleRowBandSize w:val="1"/>
+      <w:tblStyleColBandSize w:val="1"/>
+      <w:tblCellMar>
+        <w:top w:w="0.0" w:type="dxa"/>
+        <w:left w:w="115.0" w:type="dxa"/>
+        <w:bottom w:w="0.0" w:type="dxa"/>
+        <w:right w:w="115.0" w:type="dxa"/>
+      </w:tblCellMar>
+    </w:tblPr>
+    <w:tcPr>
+      <w:shd w:fill="e2efd9" w:val="clear"/>
+    </w:tcPr>
+  </w:style>
+  <w:style w:type="paragraph" w:styleId="Subtitle">
+    <w:name w:val="Subtitle"/>
+    <w:basedOn w:val="Normal"/>
+    <w:next w:val="Normal"/>
+    <w:pPr>
+      <w:keepNext w:val="1"/>
+      <w:keepLines w:val="1"/>
+      <w:spacing w:after="80" w:before="360" w:lineRule="auto"/>
+    </w:pPr>
+    <w:rPr>
+      <w:rFonts w:ascii="Georgia" w:cs="Georgia" w:eastAsia="Georgia" w:hAnsi="Georgia"/>
+      <w:i w:val="1"/>
+      <w:color w:val="666666"/>
+      <w:sz w:val="48"/>
+      <w:szCs w:val="48"/>
+    </w:rPr>
+  </w:style>
+  <w:style w:type="table" w:styleId="Table1">
+    <w:basedOn w:val="TableNormal"/>
+    <w:pPr>
+      <w:spacing w:after="0" w:line="240" w:lineRule="auto"/>
+    </w:pPr>
+    <w:rPr>
+      <w:color w:val="7b7b7b"/>
+    </w:rPr>
+    <w:tblPr>
+      <w:tblStyleRowBandSize w:val="1"/>
+      <w:tblStyleColBandSize w:val="1"/>
+      <w:tblCellMar>
+        <w:top w:w="0.0" w:type="dxa"/>
+        <w:left w:w="115.0" w:type="dxa"/>
+        <w:bottom w:w="0.0" w:type="dxa"/>
+        <w:right w:w="115.0" w:type="dxa"/>
+      </w:tblCellMar>
+    </w:tblPr>
+    <w:tcPr>
+      <w:shd w:fill="e2efd9" w:val="clear"/>
+    </w:tcPr>
+  </w:style>
+  <w:style w:type="table" w:styleId="Table2">
+    <w:basedOn w:val="TableNormal"/>
+    <w:pPr>
+      <w:spacing w:after="0" w:line="240" w:lineRule="auto"/>
+    </w:pPr>
+    <w:rPr>
+      <w:color w:val="7b7b7b"/>
+    </w:rPr>
+    <w:tblPr>
+      <w:tblStyleRowBandSize w:val="1"/>
+      <w:tblStyleColBandSize w:val="1"/>
+      <w:tblCellMar>
+        <w:top w:w="0.0" w:type="dxa"/>
+        <w:left w:w="115.0" w:type="dxa"/>
+        <w:bottom w:w="0.0" w:type="dxa"/>
+        <w:right w:w="115.0" w:type="dxa"/>
+      </w:tblCellMar>
+    </w:tblPr>
+    <w:tcPr>
+      <w:shd w:fill="e2efd9" w:val="clear"/>
+    </w:tcPr>
+    <w:tblStylePr w:type="band1Horz">
+      <w:tcPr>
+        <w:shd w:fill="e2efd9" w:val="clear"/>
+      </w:tcPr>
+    </w:tblStylePr>
+    <w:tblStylePr w:type="band1Vert">
+      <w:tcPr>
+        <w:shd w:fill="e2efd9" w:val="clear"/>
+      </w:tcPr>
+    </w:tblStylePr>
+    <w:tblStylePr w:type="firstCol">
+      <w:rPr>
+        <w:b w:val="1"/>
+      </w:rPr>
+    </w:tblStylePr>
+    <w:tblStylePr w:type="firstRow">
+      <w:rPr>
+        <w:b w:val="1"/>
+        <w:color w:val="ffffff"/>
+      </w:rPr>
+      <w:tcPr>
+        <w:tcBorders>
+          <w:top w:color="70ad47" w:space="0" w:sz="4" w:val="single"/>
+          <w:left w:color="70ad47" w:space="0" w:sz="4" w:val="single"/>
+          <w:bottom w:color="70ad47" w:space="0" w:sz="4" w:val="single"/>
+          <w:right w:color="70ad47" w:space="0" w:sz="4" w:val="single"/>
+          <w:insideH w:color="000000" w:space="0" w:sz="0" w:val="nil"/>
+          <w:insideV w:color="000000" w:space="0" w:sz="0" w:val="nil"/>
+        </w:tcBorders>
+        <w:shd w:fill="70ad47" w:val="clear"/>
+      </w:tcPr>
+    </w:tblStylePr>
+    <w:tblStylePr w:type="lastCol">
+      <w:rPr>
+        <w:b w:val="1"/>
+      </w:rPr>
+    </w:tblStylePr>
+    <w:tblStylePr w:type="lastRow">
+      <w:rPr>
+        <w:b w:val="1"/>
+      </w:rPr>
+      <w:tcPr>
+        <w:tcBorders>
+          <w:top w:color="70ad47" w:space="0" w:sz="4" w:val="single"/>
+        </w:tcBorders>
+      </w:tcPr>
+    </w:tblStylePr>
+  </w:style>
+  <w:style w:type="table" w:styleId="Table3">
+    <w:basedOn w:val="TableNormal"/>
+    <w:pPr>
+      <w:spacing w:after="0" w:line="240" w:lineRule="auto"/>
+    </w:pPr>
+    <w:rPr>
+      <w:color w:val="7b7b7b"/>
+    </w:rPr>
+    <w:tblPr>
+      <w:tblStyleRowBandSize w:val="1"/>
+      <w:tblStyleColBandSize w:val="1"/>
+      <w:tblCellMar>
+        <w:top w:w="0.0" w:type="dxa"/>
+        <w:left w:w="115.0" w:type="dxa"/>
+        <w:bottom w:w="0.0" w:type="dxa"/>
+        <w:right w:w="115.0" w:type="dxa"/>
+      </w:tblCellMar>
+    </w:tblPr>
+    <w:tcPr>
+      <w:shd w:fill="e2efd9" w:val="clear"/>
+    </w:tcPr>
+  </w:style>
 </w:styles>
 </file>
 
@@ -20739,7 +18701,7 @@
 
 <file path=customXML/item1.xml><?xml version="1.0" encoding="utf-8"?>
 <go:gDocsCustomXmlDataStorage xmlns:go="http://customooxmlschemas.google.com/" xmlns:r="http://schemas.openxmlformats.org/officeDocument/2006/relationships">
-  <go:docsCustomData xmlns:go="http://customooxmlschemas.google.com/" roundtripDataSignature="AMtx7mj/YNGbmZqnVs4EqY+8QMDHY3UivQ==">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</go:docsCustomData>
+  <go:docsCustomData xmlns:go="http://customooxmlschemas.google.com/" roundtripDataSignature="AMtx7mjqQRXUC8yNPVSNLFEIQp4plzAYBA==">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</go:docsCustomData>
 </go:gDocsCustomXmlDataStorage>
 </file>
 
